--- a/propuestaProyecto4.docx
+++ b/propuestaProyecto4.docx
@@ -1,6 +1,6 @@
 
 <file path=word/document.xml><?xml version="1.0" encoding="utf-8"?>
-<w:document xmlns:wpc="http://schemas.microsoft.com/office/word/2010/wordprocessingCanvas" xmlns:cx="http://schemas.microsoft.com/office/drawing/2014/chartex" xmlns:cx1="http://schemas.microsoft.com/office/drawing/2015/9/8/chartex" xmlns:cx2="http://schemas.microsoft.com/office/drawing/2015/10/21/chartex" xmlns:cx3="http://schemas.microsoft.com/office/drawing/2016/5/9/chartex" xmlns:cx4="http://schemas.microsoft.com/office/drawing/2016/5/10/chartex" xmlns:cx5="http://schemas.microsoft.com/office/drawing/2016/5/11/chartex" xmlns:cx6="http://schemas.microsoft.com/office/drawing/2016/5/12/chartex" xmlns:cx7="http://schemas.microsoft.com/office/drawing/2016/5/13/chartex" xmlns:cx8="http://schemas.microsoft.com/office/drawing/2016/5/14/chartex" xmlns:mc="http://schemas.openxmlformats.org/markup-compatibility/2006" xmlns:aink="http://schemas.microsoft.com/office/drawing/2016/ink" xmlns:am3d="http://schemas.microsoft.com/office/drawing/2017/model3d" xmlns:o="urn:schemas-microsoft-com:office:office" xmlns:oel="http://schemas.microsoft.com/office/2019/extlst" xmlns:r="http://schemas.openxmlformats.org/officeDocument/2006/relationships" xmlns:m="http://schemas.openxmlformats.org/officeDocument/2006/math" xmlns:v="urn:schemas-microsoft-com:vml" xmlns:wp14="http://schemas.microsoft.com/office/word/2010/wordprocessingDrawing" xmlns:wp="http://schemas.openxmlformats.org/drawingml/2006/wordprocessingDrawing" xmlns:w10="urn:schemas-microsoft-com:office:word" xmlns:w="http://schemas.openxmlformats.org/wordprocessingml/2006/main" xmlns:w14="http://schemas.microsoft.com/office/word/2010/wordml" xmlns:w15="http://schemas.microsoft.com/office/word/2012/wordml" xmlns:w16cex="http://schemas.microsoft.com/office/word/2018/wordml/cex" xmlns:w16cid="http://schemas.microsoft.com/office/word/2016/wordml/cid" xmlns:w16="http://schemas.microsoft.com/office/word/2018/wordml" xmlns:w16sdtdh="http://schemas.microsoft.com/office/word/2020/wordml/sdtdatahash" xmlns:w16se="http://schemas.microsoft.com/office/word/2015/wordml/symex" xmlns:wpg="http://schemas.microsoft.com/office/word/2010/wordprocessingGroup" xmlns:wpi="http://schemas.microsoft.com/office/word/2010/wordprocessingInk" xmlns:wne="http://schemas.microsoft.com/office/word/2006/wordml" xmlns:wps="http://schemas.microsoft.com/office/word/2010/wordprocessingShape" mc:Ignorable="w14 w15 w16se w16cid w16 w16cex w16sdtdh wp14">
+<w:document xmlns:wpc="http://schemas.microsoft.com/office/word/2010/wordprocessingCanvas" xmlns:cx="http://schemas.microsoft.com/office/drawing/2014/chartex" xmlns:mc="http://schemas.openxmlformats.org/markup-compatibility/2006" xmlns:o="urn:schemas-microsoft-com:office:office" xmlns:r="http://schemas.openxmlformats.org/officeDocument/2006/relationships" xmlns:m="http://schemas.openxmlformats.org/officeDocument/2006/math" xmlns:v="urn:schemas-microsoft-com:vml" xmlns:wp14="http://schemas.microsoft.com/office/word/2010/wordprocessingDrawing" xmlns:wp="http://schemas.openxmlformats.org/drawingml/2006/wordprocessingDrawing" xmlns:w10="urn:schemas-microsoft-com:office:word" xmlns:w="http://schemas.openxmlformats.org/wordprocessingml/2006/main" xmlns:w14="http://schemas.microsoft.com/office/word/2010/wordml" xmlns:w15="http://schemas.microsoft.com/office/word/2012/wordml" xmlns:w16se="http://schemas.microsoft.com/office/word/2015/wordml/symex" xmlns:wpg="http://schemas.microsoft.com/office/word/2010/wordprocessingGroup" xmlns:wpi="http://schemas.microsoft.com/office/word/2010/wordprocessingInk" xmlns:wne="http://schemas.microsoft.com/office/word/2006/wordml" xmlns:wps="http://schemas.microsoft.com/office/word/2010/wordprocessingShape" mc:Ignorable="w14 w15 w16se wp14">
   <w:body>
     <w:p>
       <w:pPr>
@@ -606,7 +606,7 @@
           <w:szCs w:val="28"/>
         </w:rPr>
         <w:lastRenderedPageBreak/>
-        <w:t>Requerimientos funcionales</w:t>
+        <w:t>Definicion de requisitos de calidad</w:t>
       </w:r>
       <w:r>
         <w:rPr>
@@ -619,7 +619,11 @@
         </w:rPr>
         <w:t>.</w:t>
       </w:r>
-      <w:r>
+    </w:p>
+    <w:p>
+      <w:pPr>
+        <w:pStyle w:val="Ttulo2"/>
+        <w:ind w:firstLine="708"/>
         <w:rPr>
           <w:rFonts w:asciiTheme="minorHAnsi" w:hAnsiTheme="minorHAnsi" w:cstheme="minorHAnsi"/>
           <w:b/>
@@ -628,16 +632,8 @@
           <w:sz w:val="28"/>
           <w:szCs w:val="28"/>
         </w:rPr>
-        <w:t xml:space="preserve"> </w:t>
-      </w:r>
-    </w:p>
-    <w:p>
-      <w:pPr>
-        <w:pStyle w:val="Ttulo1"/>
-        <w:numPr>
-          <w:ilvl w:val="0"/>
-          <w:numId w:val="1"/>
-        </w:numPr>
+      </w:pPr>
+      <w:r>
         <w:rPr>
           <w:rFonts w:asciiTheme="minorHAnsi" w:hAnsiTheme="minorHAnsi" w:cstheme="minorHAnsi"/>
           <w:b/>
@@ -646,8 +642,204 @@
           <w:sz w:val="28"/>
           <w:szCs w:val="28"/>
         </w:rPr>
-      </w:pPr>
-      <w:r>
+        <w:t xml:space="preserve">Funcionalidad: </w:t>
+      </w:r>
+    </w:p>
+    <w:p>
+      <w:pPr>
+        <w:pStyle w:val="Prrafodelista"/>
+        <w:numPr>
+          <w:ilvl w:val="0"/>
+          <w:numId w:val="4"/>
+        </w:numPr>
+        <w:jc w:val="both"/>
+        <w:rPr>
+          <w:sz w:val="26"/>
+          <w:szCs w:val="26"/>
+        </w:rPr>
+      </w:pPr>
+      <w:r>
+        <w:rPr>
+          <w:sz w:val="26"/>
+          <w:szCs w:val="26"/>
+        </w:rPr>
+        <w:t>El sistema debe permitir</w:t>
+      </w:r>
+      <w:r>
+        <w:rPr>
+          <w:sz w:val="26"/>
+          <w:szCs w:val="26"/>
+        </w:rPr>
+        <w:t xml:space="preserve"> al usuario gestionar satisfactoriamente prestamos de elementos deportivos.</w:t>
+      </w:r>
+    </w:p>
+    <w:p>
+      <w:pPr>
+        <w:pStyle w:val="Prrafodelista"/>
+        <w:ind w:left="1428"/>
+        <w:jc w:val="both"/>
+        <w:rPr>
+          <w:sz w:val="26"/>
+          <w:szCs w:val="26"/>
+        </w:rPr>
+      </w:pPr>
+    </w:p>
+    <w:p>
+      <w:pPr>
+        <w:pStyle w:val="Prrafodelista"/>
+        <w:numPr>
+          <w:ilvl w:val="0"/>
+          <w:numId w:val="4"/>
+        </w:numPr>
+        <w:jc w:val="both"/>
+        <w:rPr>
+          <w:sz w:val="26"/>
+          <w:szCs w:val="26"/>
+        </w:rPr>
+      </w:pPr>
+      <w:r>
+        <w:rPr>
+          <w:sz w:val="26"/>
+          <w:szCs w:val="26"/>
+        </w:rPr>
+        <w:t>El sistema debe velar por el estado en el cual se encuentra el implemento deportivo.</w:t>
+      </w:r>
+    </w:p>
+    <w:p>
+      <w:pPr>
+        <w:pStyle w:val="Prrafodelista"/>
+        <w:ind w:left="1428"/>
+        <w:jc w:val="both"/>
+        <w:rPr>
+          <w:sz w:val="26"/>
+          <w:szCs w:val="26"/>
+        </w:rPr>
+      </w:pPr>
+    </w:p>
+    <w:p>
+      <w:pPr>
+        <w:pStyle w:val="Prrafodelista"/>
+        <w:numPr>
+          <w:ilvl w:val="0"/>
+          <w:numId w:val="4"/>
+        </w:numPr>
+        <w:jc w:val="both"/>
+        <w:rPr>
+          <w:sz w:val="26"/>
+          <w:szCs w:val="26"/>
+        </w:rPr>
+      </w:pPr>
+      <w:r>
+        <w:rPr>
+          <w:sz w:val="26"/>
+          <w:szCs w:val="26"/>
+        </w:rPr>
+        <w:t>El sistema debe permitir gestionar la devolucion de un implemto de portivo.</w:t>
+      </w:r>
+    </w:p>
+    <w:p>
+      <w:pPr>
+        <w:pStyle w:val="Prrafodelista"/>
+        <w:rPr>
+          <w:sz w:val="26"/>
+          <w:szCs w:val="26"/>
+        </w:rPr>
+      </w:pPr>
+    </w:p>
+    <w:p>
+      <w:pPr>
+        <w:pStyle w:val="Prrafodelista"/>
+        <w:numPr>
+          <w:ilvl w:val="0"/>
+          <w:numId w:val="4"/>
+        </w:numPr>
+        <w:jc w:val="both"/>
+        <w:rPr>
+          <w:sz w:val="26"/>
+          <w:szCs w:val="26"/>
+        </w:rPr>
+      </w:pPr>
+      <w:r>
+        <w:rPr>
+          <w:sz w:val="26"/>
+          <w:szCs w:val="26"/>
+        </w:rPr>
+        <w:t>El sistema debera permitir el registro de un usuario y la edicion de este mismo.</w:t>
+      </w:r>
+    </w:p>
+    <w:p>
+      <w:pPr>
+        <w:pStyle w:val="Prrafodelista"/>
+        <w:rPr>
+          <w:sz w:val="26"/>
+          <w:szCs w:val="26"/>
+        </w:rPr>
+      </w:pPr>
+    </w:p>
+    <w:p>
+      <w:pPr>
+        <w:pStyle w:val="Prrafodelista"/>
+        <w:numPr>
+          <w:ilvl w:val="0"/>
+          <w:numId w:val="4"/>
+        </w:numPr>
+        <w:jc w:val="both"/>
+        <w:rPr>
+          <w:sz w:val="26"/>
+          <w:szCs w:val="26"/>
+        </w:rPr>
+      </w:pPr>
+      <w:r>
+        <w:rPr>
+          <w:sz w:val="26"/>
+          <w:szCs w:val="26"/>
+        </w:rPr>
+        <w:t>El sistema debera permitir a un usuario publicar los implementos deportivos que este tenga disponible.</w:t>
+      </w:r>
+    </w:p>
+    <w:p>
+      <w:pPr>
+        <w:pStyle w:val="Prrafodelista"/>
+        <w:rPr>
+          <w:sz w:val="26"/>
+          <w:szCs w:val="26"/>
+        </w:rPr>
+      </w:pPr>
+    </w:p>
+    <w:p>
+      <w:pPr>
+        <w:pStyle w:val="Prrafodelista"/>
+        <w:numPr>
+          <w:ilvl w:val="0"/>
+          <w:numId w:val="4"/>
+        </w:numPr>
+        <w:jc w:val="both"/>
+        <w:rPr>
+          <w:sz w:val="26"/>
+          <w:szCs w:val="26"/>
+        </w:rPr>
+      </w:pPr>
+      <w:r>
+        <w:rPr>
+          <w:sz w:val="26"/>
+          <w:szCs w:val="26"/>
+        </w:rPr>
+        <w:t>El sistema debe gestionar la entrega de implemetos deportivos entre usuarios</w:t>
+      </w:r>
+    </w:p>
+    <w:p>
+      <w:pPr>
+        <w:pStyle w:val="Prrafodelista"/>
+        <w:rPr>
+          <w:sz w:val="26"/>
+          <w:szCs w:val="26"/>
+        </w:rPr>
+      </w:pPr>
+    </w:p>
+    <w:p>
+      <w:pPr>
+        <w:pStyle w:val="Ttulo2"/>
+        <w:ind w:left="1" w:firstLine="708"/>
         <w:rPr>
           <w:rFonts w:asciiTheme="minorHAnsi" w:hAnsiTheme="minorHAnsi" w:cstheme="minorHAnsi"/>
           <w:b/>
@@ -656,8 +848,7 @@
           <w:sz w:val="28"/>
           <w:szCs w:val="28"/>
         </w:rPr>
-        <w:t>Requerimientos no funcionales</w:t>
-      </w:r>
+      </w:pPr>
       <w:r>
         <w:rPr>
           <w:rFonts w:asciiTheme="minorHAnsi" w:hAnsiTheme="minorHAnsi" w:cstheme="minorHAnsi"/>
@@ -667,8 +858,196 @@
           <w:sz w:val="28"/>
           <w:szCs w:val="28"/>
         </w:rPr>
+        <w:t>Rendimiento</w:t>
+      </w:r>
+    </w:p>
+    <w:p>
+      <w:pPr>
+        <w:pStyle w:val="Prrafodelista"/>
+        <w:numPr>
+          <w:ilvl w:val="0"/>
+          <w:numId w:val="5"/>
+        </w:numPr>
+        <w:rPr>
+          <w:sz w:val="26"/>
+          <w:szCs w:val="26"/>
+        </w:rPr>
+      </w:pPr>
+      <w:r>
+        <w:rPr>
+          <w:sz w:val="26"/>
+          <w:szCs w:val="26"/>
+        </w:rPr>
+        <w:t xml:space="preserve">El </w:t>
+      </w:r>
+      <w:r>
+        <w:rPr>
+          <w:sz w:val="26"/>
+          <w:szCs w:val="26"/>
+        </w:rPr>
+        <w:t>sistema debe ser capaz de soportar el trafico de datos pes</w:t>
+      </w:r>
+      <w:r>
+        <w:rPr>
+          <w:sz w:val="26"/>
+          <w:szCs w:val="26"/>
+        </w:rPr>
+        <w:t>ados realizado</w:t>
+      </w:r>
+      <w:r>
+        <w:rPr>
+          <w:sz w:val="26"/>
+          <w:szCs w:val="26"/>
+        </w:rPr>
+        <w:t xml:space="preserve"> por los clientes.</w:t>
+      </w:r>
+    </w:p>
+    <w:p>
+      <w:pPr>
+        <w:pStyle w:val="Ttulo2"/>
+        <w:ind w:left="1" w:firstLine="708"/>
+        <w:rPr>
+          <w:rFonts w:asciiTheme="minorHAnsi" w:hAnsiTheme="minorHAnsi" w:cstheme="minorHAnsi"/>
+          <w:b/>
+          <w:bCs/>
+          <w:color w:val="000000" w:themeColor="text1"/>
+          <w:sz w:val="28"/>
+          <w:szCs w:val="28"/>
+        </w:rPr>
+      </w:pPr>
+      <w:r>
+        <w:rPr>
+          <w:rFonts w:asciiTheme="minorHAnsi" w:hAnsiTheme="minorHAnsi" w:cstheme="minorHAnsi"/>
+          <w:b/>
+          <w:bCs/>
+          <w:color w:val="000000" w:themeColor="text1"/>
+          <w:sz w:val="28"/>
+          <w:szCs w:val="28"/>
+        </w:rPr>
+        <w:t>Usabilidad</w:t>
+      </w:r>
+    </w:p>
+    <w:p>
+      <w:pPr>
+        <w:pStyle w:val="Prrafodelista"/>
+        <w:numPr>
+          <w:ilvl w:val="0"/>
+          <w:numId w:val="5"/>
+        </w:numPr>
+        <w:rPr>
+          <w:sz w:val="26"/>
+          <w:szCs w:val="26"/>
+        </w:rPr>
+      </w:pPr>
+      <w:r>
+        <w:rPr>
+          <w:sz w:val="26"/>
+          <w:szCs w:val="26"/>
+        </w:rPr>
+        <w:t>El sistema debe tener una interfaz amigable con el usuario</w:t>
+      </w:r>
+      <w:r>
+        <w:rPr>
+          <w:sz w:val="26"/>
+          <w:szCs w:val="26"/>
+        </w:rPr>
         <w:t>.</w:t>
       </w:r>
+    </w:p>
+    <w:p>
+      <w:pPr>
+        <w:pStyle w:val="Prrafodelista"/>
+        <w:ind w:left="1068"/>
+        <w:rPr>
+          <w:sz w:val="26"/>
+          <w:szCs w:val="26"/>
+        </w:rPr>
+      </w:pPr>
+    </w:p>
+    <w:p>
+      <w:pPr>
+        <w:pStyle w:val="Prrafodelista"/>
+        <w:numPr>
+          <w:ilvl w:val="0"/>
+          <w:numId w:val="5"/>
+        </w:numPr>
+        <w:jc w:val="both"/>
+        <w:rPr>
+          <w:sz w:val="26"/>
+          <w:szCs w:val="26"/>
+        </w:rPr>
+      </w:pPr>
+      <w:r>
+        <w:rPr>
+          <w:sz w:val="26"/>
+          <w:szCs w:val="26"/>
+        </w:rPr>
+        <w:t>El sistema debera brindar al usuario una guia interactiva para navegar por el software</w:t>
+      </w:r>
+    </w:p>
+    <w:p>
+      <w:pPr>
+        <w:pStyle w:val="Ttulo2"/>
+        <w:ind w:firstLine="708"/>
+        <w:rPr>
+          <w:rFonts w:asciiTheme="minorHAnsi" w:hAnsiTheme="minorHAnsi" w:cstheme="minorHAnsi"/>
+          <w:b/>
+          <w:bCs/>
+          <w:color w:val="000000" w:themeColor="text1"/>
+          <w:sz w:val="28"/>
+          <w:szCs w:val="28"/>
+        </w:rPr>
+      </w:pPr>
+      <w:r>
+        <w:rPr>
+          <w:rFonts w:asciiTheme="minorHAnsi" w:hAnsiTheme="minorHAnsi" w:cstheme="minorHAnsi"/>
+          <w:b/>
+          <w:bCs/>
+          <w:color w:val="000000" w:themeColor="text1"/>
+          <w:sz w:val="28"/>
+          <w:szCs w:val="28"/>
+        </w:rPr>
+        <w:t>Seguridad</w:t>
+      </w:r>
+    </w:p>
+    <w:p>
+      <w:pPr>
+        <w:pStyle w:val="Prrafodelista"/>
+        <w:numPr>
+          <w:ilvl w:val="0"/>
+          <w:numId w:val="5"/>
+        </w:numPr>
+        <w:jc w:val="both"/>
+        <w:rPr>
+          <w:sz w:val="26"/>
+          <w:szCs w:val="26"/>
+        </w:rPr>
+      </w:pPr>
+      <w:r>
+        <w:rPr>
+          <w:sz w:val="26"/>
+          <w:szCs w:val="26"/>
+        </w:rPr>
+        <w:t xml:space="preserve">El sistema debe velar por la seguridad de </w:t>
+      </w:r>
+      <w:r>
+        <w:rPr>
+          <w:sz w:val="26"/>
+          <w:szCs w:val="26"/>
+        </w:rPr>
+        <w:t>los usuarios al momento de una entrega y de los datos que son intercambiados</w:t>
+      </w:r>
+    </w:p>
+    <w:p>
+      <w:pPr>
+        <w:pStyle w:val="Prrafodelista"/>
+        <w:ind w:left="1068"/>
+        <w:jc w:val="both"/>
+        <w:rPr>
+          <w:sz w:val="26"/>
+          <w:szCs w:val="26"/>
+        </w:rPr>
+      </w:pPr>
     </w:p>
     <w:p>
       <w:pPr>
@@ -679,16 +1058,8 @@
           <w:szCs w:val="24"/>
         </w:rPr>
       </w:pPr>
-    </w:p>
-    <w:p>
-      <w:pPr>
-        <w:rPr>
-          <w:b/>
-          <w:bCs/>
-          <w:sz w:val="24"/>
-          <w:szCs w:val="24"/>
-        </w:rPr>
-      </w:pPr>
+      <w:bookmarkStart w:id="0" w:name="_GoBack"/>
+      <w:bookmarkEnd w:id="0"/>
     </w:p>
     <w:sectPr>
       <w:pgSz w:w="12240" w:h="15840"/>
@@ -701,8 +1072,121 @@
 </file>
 
 <file path=word/numbering.xml><?xml version="1.0" encoding="utf-8"?>
-<w:numbering xmlns:wpc="http://schemas.microsoft.com/office/word/2010/wordprocessingCanvas" xmlns:cx="http://schemas.microsoft.com/office/drawing/2014/chartex" xmlns:cx1="http://schemas.microsoft.com/office/drawing/2015/9/8/chartex" xmlns:cx2="http://schemas.microsoft.com/office/drawing/2015/10/21/chartex" xmlns:cx3="http://schemas.microsoft.com/office/drawing/2016/5/9/chartex" xmlns:cx4="http://schemas.microsoft.com/office/drawing/2016/5/10/chartex" xmlns:cx5="http://schemas.microsoft.com/office/drawing/2016/5/11/chartex" xmlns:cx6="http://schemas.microsoft.com/office/drawing/2016/5/12/chartex" xmlns:cx7="http://schemas.microsoft.com/office/drawing/2016/5/13/chartex" xmlns:cx8="http://schemas.microsoft.com/office/drawing/2016/5/14/chartex" xmlns:mc="http://schemas.openxmlformats.org/markup-compatibility/2006" xmlns:aink="http://schemas.microsoft.com/office/drawing/2016/ink" xmlns:am3d="http://schemas.microsoft.com/office/drawing/2017/model3d" xmlns:o="urn:schemas-microsoft-com:office:office" xmlns:oel="http://schemas.microsoft.com/office/2019/extlst" xmlns:r="http://schemas.openxmlformats.org/officeDocument/2006/relationships" xmlns:m="http://schemas.openxmlformats.org/officeDocument/2006/math" xmlns:v="urn:schemas-microsoft-com:vml" xmlns:wp14="http://schemas.microsoft.com/office/word/2010/wordprocessingDrawing" xmlns:wp="http://schemas.openxmlformats.org/drawingml/2006/wordprocessingDrawing" xmlns:w10="urn:schemas-microsoft-com:office:word" xmlns:w="http://schemas.openxmlformats.org/wordprocessingml/2006/main" xmlns:w14="http://schemas.microsoft.com/office/word/2010/wordml" xmlns:w15="http://schemas.microsoft.com/office/word/2012/wordml" xmlns:w16cex="http://schemas.microsoft.com/office/word/2018/wordml/cex" xmlns:w16cid="http://schemas.microsoft.com/office/word/2016/wordml/cid" xmlns:w16="http://schemas.microsoft.com/office/word/2018/wordml" xmlns:w16sdtdh="http://schemas.microsoft.com/office/word/2020/wordml/sdtdatahash" xmlns:w16se="http://schemas.microsoft.com/office/word/2015/wordml/symex" xmlns:wpg="http://schemas.microsoft.com/office/word/2010/wordprocessingGroup" xmlns:wpi="http://schemas.microsoft.com/office/word/2010/wordprocessingInk" xmlns:wne="http://schemas.microsoft.com/office/word/2006/wordml" xmlns:wps="http://schemas.microsoft.com/office/word/2010/wordprocessingShape" mc:Ignorable="w14 w15 w16se w16cid w16 w16cex w16sdtdh wp14">
+<w:numbering xmlns:wpc="http://schemas.microsoft.com/office/word/2010/wordprocessingCanvas" xmlns:cx="http://schemas.microsoft.com/office/drawing/2014/chartex" xmlns:mc="http://schemas.openxmlformats.org/markup-compatibility/2006" xmlns:o="urn:schemas-microsoft-com:office:office" xmlns:r="http://schemas.openxmlformats.org/officeDocument/2006/relationships" xmlns:m="http://schemas.openxmlformats.org/officeDocument/2006/math" xmlns:v="urn:schemas-microsoft-com:vml" xmlns:wp14="http://schemas.microsoft.com/office/word/2010/wordprocessingDrawing" xmlns:wp="http://schemas.openxmlformats.org/drawingml/2006/wordprocessingDrawing" xmlns:w10="urn:schemas-microsoft-com:office:word" xmlns:w="http://schemas.openxmlformats.org/wordprocessingml/2006/main" xmlns:w14="http://schemas.microsoft.com/office/word/2010/wordml" xmlns:w15="http://schemas.microsoft.com/office/word/2012/wordml" xmlns:w16se="http://schemas.microsoft.com/office/word/2015/wordml/symex" xmlns:wpg="http://schemas.microsoft.com/office/word/2010/wordprocessingGroup" xmlns:wpi="http://schemas.microsoft.com/office/word/2010/wordprocessingInk" xmlns:wne="http://schemas.microsoft.com/office/word/2006/wordml" xmlns:wps="http://schemas.microsoft.com/office/word/2010/wordprocessingShape" mc:Ignorable="w14 w15 w16se wp14">
   <w:abstractNum w:abstractNumId="0" w15:restartNumberingAfterBreak="0">
+    <w:nsid w:val="02EA0454"/>
+    <w:multiLevelType w:val="hybridMultilevel"/>
+    <w:tmpl w:val="DDB61F5A"/>
+    <w:lvl w:ilvl="0" w:tplc="240A0001">
+      <w:start w:val="1"/>
+      <w:numFmt w:val="bullet"/>
+      <w:lvlText w:val=""/>
+      <w:lvlJc w:val="left"/>
+      <w:pPr>
+        <w:ind w:left="1068" w:hanging="360"/>
+      </w:pPr>
+      <w:rPr>
+        <w:rFonts w:ascii="Symbol" w:hAnsi="Symbol" w:hint="default"/>
+      </w:rPr>
+    </w:lvl>
+    <w:lvl w:ilvl="1" w:tplc="240A0003" w:tentative="1">
+      <w:start w:val="1"/>
+      <w:numFmt w:val="bullet"/>
+      <w:lvlText w:val="o"/>
+      <w:lvlJc w:val="left"/>
+      <w:pPr>
+        <w:ind w:left="1788" w:hanging="360"/>
+      </w:pPr>
+      <w:rPr>
+        <w:rFonts w:ascii="Courier New" w:hAnsi="Courier New" w:cs="Courier New" w:hint="default"/>
+      </w:rPr>
+    </w:lvl>
+    <w:lvl w:ilvl="2" w:tplc="240A0005" w:tentative="1">
+      <w:start w:val="1"/>
+      <w:numFmt w:val="bullet"/>
+      <w:lvlText w:val=""/>
+      <w:lvlJc w:val="left"/>
+      <w:pPr>
+        <w:ind w:left="2508" w:hanging="360"/>
+      </w:pPr>
+      <w:rPr>
+        <w:rFonts w:ascii="Wingdings" w:hAnsi="Wingdings" w:hint="default"/>
+      </w:rPr>
+    </w:lvl>
+    <w:lvl w:ilvl="3" w:tplc="240A0001" w:tentative="1">
+      <w:start w:val="1"/>
+      <w:numFmt w:val="bullet"/>
+      <w:lvlText w:val=""/>
+      <w:lvlJc w:val="left"/>
+      <w:pPr>
+        <w:ind w:left="3228" w:hanging="360"/>
+      </w:pPr>
+      <w:rPr>
+        <w:rFonts w:ascii="Symbol" w:hAnsi="Symbol" w:hint="default"/>
+      </w:rPr>
+    </w:lvl>
+    <w:lvl w:ilvl="4" w:tplc="240A0003" w:tentative="1">
+      <w:start w:val="1"/>
+      <w:numFmt w:val="bullet"/>
+      <w:lvlText w:val="o"/>
+      <w:lvlJc w:val="left"/>
+      <w:pPr>
+        <w:ind w:left="3948" w:hanging="360"/>
+      </w:pPr>
+      <w:rPr>
+        <w:rFonts w:ascii="Courier New" w:hAnsi="Courier New" w:cs="Courier New" w:hint="default"/>
+      </w:rPr>
+    </w:lvl>
+    <w:lvl w:ilvl="5" w:tplc="240A0005" w:tentative="1">
+      <w:start w:val="1"/>
+      <w:numFmt w:val="bullet"/>
+      <w:lvlText w:val=""/>
+      <w:lvlJc w:val="left"/>
+      <w:pPr>
+        <w:ind w:left="4668" w:hanging="360"/>
+      </w:pPr>
+      <w:rPr>
+        <w:rFonts w:ascii="Wingdings" w:hAnsi="Wingdings" w:hint="default"/>
+      </w:rPr>
+    </w:lvl>
+    <w:lvl w:ilvl="6" w:tplc="240A0001" w:tentative="1">
+      <w:start w:val="1"/>
+      <w:numFmt w:val="bullet"/>
+      <w:lvlText w:val=""/>
+      <w:lvlJc w:val="left"/>
+      <w:pPr>
+        <w:ind w:left="5388" w:hanging="360"/>
+      </w:pPr>
+      <w:rPr>
+        <w:rFonts w:ascii="Symbol" w:hAnsi="Symbol" w:hint="default"/>
+      </w:rPr>
+    </w:lvl>
+    <w:lvl w:ilvl="7" w:tplc="240A0003" w:tentative="1">
+      <w:start w:val="1"/>
+      <w:numFmt w:val="bullet"/>
+      <w:lvlText w:val="o"/>
+      <w:lvlJc w:val="left"/>
+      <w:pPr>
+        <w:ind w:left="6108" w:hanging="360"/>
+      </w:pPr>
+      <w:rPr>
+        <w:rFonts w:ascii="Courier New" w:hAnsi="Courier New" w:cs="Courier New" w:hint="default"/>
+      </w:rPr>
+    </w:lvl>
+    <w:lvl w:ilvl="8" w:tplc="240A0005" w:tentative="1">
+      <w:start w:val="1"/>
+      <w:numFmt w:val="bullet"/>
+      <w:lvlText w:val=""/>
+      <w:lvlJc w:val="left"/>
+      <w:pPr>
+        <w:ind w:left="6828" w:hanging="360"/>
+      </w:pPr>
+      <w:rPr>
+        <w:rFonts w:ascii="Wingdings" w:hAnsi="Wingdings" w:hint="default"/>
+      </w:rPr>
+    </w:lvl>
+  </w:abstractNum>
+  <w:abstractNum w:abstractNumId="1" w15:restartNumberingAfterBreak="0">
     <w:nsid w:val="2C306084"/>
     <w:multiLevelType w:val="hybridMultilevel"/>
     <w:tmpl w:val="C07A8752"/>
@@ -815,7 +1299,7 @@
       </w:rPr>
     </w:lvl>
   </w:abstractNum>
-  <w:abstractNum w:abstractNumId="1" w15:restartNumberingAfterBreak="0">
+  <w:abstractNum w:abstractNumId="2" w15:restartNumberingAfterBreak="0">
     <w:nsid w:val="35793319"/>
     <w:multiLevelType w:val="hybridMultilevel"/>
     <w:tmpl w:val="083059EC"/>
@@ -928,7 +1412,120 @@
       </w:rPr>
     </w:lvl>
   </w:abstractNum>
-  <w:abstractNum w:abstractNumId="2" w15:restartNumberingAfterBreak="0">
+  <w:abstractNum w:abstractNumId="3" w15:restartNumberingAfterBreak="0">
+    <w:nsid w:val="5A251499"/>
+    <w:multiLevelType w:val="hybridMultilevel"/>
+    <w:tmpl w:val="B1049480"/>
+    <w:lvl w:ilvl="0" w:tplc="240A0001">
+      <w:start w:val="1"/>
+      <w:numFmt w:val="bullet"/>
+      <w:lvlText w:val=""/>
+      <w:lvlJc w:val="left"/>
+      <w:pPr>
+        <w:ind w:left="1069" w:hanging="360"/>
+      </w:pPr>
+      <w:rPr>
+        <w:rFonts w:ascii="Symbol" w:hAnsi="Symbol" w:hint="default"/>
+      </w:rPr>
+    </w:lvl>
+    <w:lvl w:ilvl="1" w:tplc="240A0003" w:tentative="1">
+      <w:start w:val="1"/>
+      <w:numFmt w:val="bullet"/>
+      <w:lvlText w:val="o"/>
+      <w:lvlJc w:val="left"/>
+      <w:pPr>
+        <w:ind w:left="2148" w:hanging="360"/>
+      </w:pPr>
+      <w:rPr>
+        <w:rFonts w:ascii="Courier New" w:hAnsi="Courier New" w:cs="Courier New" w:hint="default"/>
+      </w:rPr>
+    </w:lvl>
+    <w:lvl w:ilvl="2" w:tplc="240A0005" w:tentative="1">
+      <w:start w:val="1"/>
+      <w:numFmt w:val="bullet"/>
+      <w:lvlText w:val=""/>
+      <w:lvlJc w:val="left"/>
+      <w:pPr>
+        <w:ind w:left="2868" w:hanging="360"/>
+      </w:pPr>
+      <w:rPr>
+        <w:rFonts w:ascii="Wingdings" w:hAnsi="Wingdings" w:hint="default"/>
+      </w:rPr>
+    </w:lvl>
+    <w:lvl w:ilvl="3" w:tplc="240A0001" w:tentative="1">
+      <w:start w:val="1"/>
+      <w:numFmt w:val="bullet"/>
+      <w:lvlText w:val=""/>
+      <w:lvlJc w:val="left"/>
+      <w:pPr>
+        <w:ind w:left="3588" w:hanging="360"/>
+      </w:pPr>
+      <w:rPr>
+        <w:rFonts w:ascii="Symbol" w:hAnsi="Symbol" w:hint="default"/>
+      </w:rPr>
+    </w:lvl>
+    <w:lvl w:ilvl="4" w:tplc="240A0003" w:tentative="1">
+      <w:start w:val="1"/>
+      <w:numFmt w:val="bullet"/>
+      <w:lvlText w:val="o"/>
+      <w:lvlJc w:val="left"/>
+      <w:pPr>
+        <w:ind w:left="4308" w:hanging="360"/>
+      </w:pPr>
+      <w:rPr>
+        <w:rFonts w:ascii="Courier New" w:hAnsi="Courier New" w:cs="Courier New" w:hint="default"/>
+      </w:rPr>
+    </w:lvl>
+    <w:lvl w:ilvl="5" w:tplc="240A0005" w:tentative="1">
+      <w:start w:val="1"/>
+      <w:numFmt w:val="bullet"/>
+      <w:lvlText w:val=""/>
+      <w:lvlJc w:val="left"/>
+      <w:pPr>
+        <w:ind w:left="5028" w:hanging="360"/>
+      </w:pPr>
+      <w:rPr>
+        <w:rFonts w:ascii="Wingdings" w:hAnsi="Wingdings" w:hint="default"/>
+      </w:rPr>
+    </w:lvl>
+    <w:lvl w:ilvl="6" w:tplc="240A0001" w:tentative="1">
+      <w:start w:val="1"/>
+      <w:numFmt w:val="bullet"/>
+      <w:lvlText w:val=""/>
+      <w:lvlJc w:val="left"/>
+      <w:pPr>
+        <w:ind w:left="5748" w:hanging="360"/>
+      </w:pPr>
+      <w:rPr>
+        <w:rFonts w:ascii="Symbol" w:hAnsi="Symbol" w:hint="default"/>
+      </w:rPr>
+    </w:lvl>
+    <w:lvl w:ilvl="7" w:tplc="240A0003" w:tentative="1">
+      <w:start w:val="1"/>
+      <w:numFmt w:val="bullet"/>
+      <w:lvlText w:val="o"/>
+      <w:lvlJc w:val="left"/>
+      <w:pPr>
+        <w:ind w:left="6468" w:hanging="360"/>
+      </w:pPr>
+      <w:rPr>
+        <w:rFonts w:ascii="Courier New" w:hAnsi="Courier New" w:cs="Courier New" w:hint="default"/>
+      </w:rPr>
+    </w:lvl>
+    <w:lvl w:ilvl="8" w:tplc="240A0005" w:tentative="1">
+      <w:start w:val="1"/>
+      <w:numFmt w:val="bullet"/>
+      <w:lvlText w:val=""/>
+      <w:lvlJc w:val="left"/>
+      <w:pPr>
+        <w:ind w:left="7188" w:hanging="360"/>
+      </w:pPr>
+      <w:rPr>
+        <w:rFonts w:ascii="Wingdings" w:hAnsi="Wingdings" w:hint="default"/>
+      </w:rPr>
+    </w:lvl>
+  </w:abstractNum>
+  <w:abstractNum w:abstractNumId="4" w15:restartNumberingAfterBreak="0">
     <w:nsid w:val="67207B42"/>
     <w:multiLevelType w:val="hybridMultilevel"/>
     <w:tmpl w:val="9AB45538"/>
@@ -1014,20 +1611,26 @@
       </w:pPr>
     </w:lvl>
   </w:abstractNum>
-  <w:num w:numId="1" w16cid:durableId="853035418">
+  <w:num w:numId="1">
+    <w:abstractNumId w:val="4"/>
+  </w:num>
+  <w:num w:numId="2">
+    <w:abstractNumId w:val="1"/>
+  </w:num>
+  <w:num w:numId="3">
     <w:abstractNumId w:val="2"/>
   </w:num>
-  <w:num w:numId="2" w16cid:durableId="630330890">
+  <w:num w:numId="4">
+    <w:abstractNumId w:val="3"/>
+  </w:num>
+  <w:num w:numId="5">
     <w:abstractNumId w:val="0"/>
-  </w:num>
-  <w:num w:numId="3" w16cid:durableId="2091152404">
-    <w:abstractNumId w:val="1"/>
   </w:num>
 </w:numbering>
 </file>
 
 <file path=word/styles.xml><?xml version="1.0" encoding="utf-8"?>
-<w:styles xmlns:mc="http://schemas.openxmlformats.org/markup-compatibility/2006" xmlns:r="http://schemas.openxmlformats.org/officeDocument/2006/relationships" xmlns:w="http://schemas.openxmlformats.org/wordprocessingml/2006/main" xmlns:w14="http://schemas.microsoft.com/office/word/2010/wordml" xmlns:w15="http://schemas.microsoft.com/office/word/2012/wordml" xmlns:w16cex="http://schemas.microsoft.com/office/word/2018/wordml/cex" xmlns:w16cid="http://schemas.microsoft.com/office/word/2016/wordml/cid" xmlns:w16="http://schemas.microsoft.com/office/word/2018/wordml" xmlns:w16sdtdh="http://schemas.microsoft.com/office/word/2020/wordml/sdtdatahash" xmlns:w16se="http://schemas.microsoft.com/office/word/2015/wordml/symex" mc:Ignorable="w14 w15 w16se w16cid w16 w16cex w16sdtdh">
+<w:styles xmlns:mc="http://schemas.openxmlformats.org/markup-compatibility/2006" xmlns:r="http://schemas.openxmlformats.org/officeDocument/2006/relationships" xmlns:w="http://schemas.openxmlformats.org/wordprocessingml/2006/main" xmlns:w14="http://schemas.microsoft.com/office/word/2010/wordml" xmlns:w15="http://schemas.microsoft.com/office/word/2012/wordml" xmlns:w16se="http://schemas.microsoft.com/office/word/2015/wordml/symex" mc:Ignorable="w14 w15 w16se">
   <w:docDefaults>
     <w:rPrDefault>
       <w:rPr>
@@ -1045,7 +1648,7 @@
       </w:pPr>
     </w:pPrDefault>
   </w:docDefaults>
-  <w:latentStyles w:defLockedState="0" w:defUIPriority="99" w:defSemiHidden="0" w:defUnhideWhenUsed="0" w:defQFormat="0" w:count="376">
+  <w:latentStyles w:defLockedState="0" w:defUIPriority="99" w:defSemiHidden="0" w:defUnhideWhenUsed="0" w:defQFormat="0" w:count="371">
     <w:lsdException w:name="Normal" w:uiPriority="0" w:qFormat="1"/>
     <w:lsdException w:name="heading 1" w:uiPriority="9" w:qFormat="1"/>
     <w:lsdException w:name="heading 2" w:semiHidden="1" w:uiPriority="9" w:unhideWhenUsed="1" w:qFormat="1"/>
@@ -1417,11 +2020,6 @@
     <w:lsdException w:name="List Table 5 Dark Accent 6" w:uiPriority="50"/>
     <w:lsdException w:name="List Table 6 Colorful Accent 6" w:uiPriority="51"/>
     <w:lsdException w:name="List Table 7 Colorful Accent 6" w:uiPriority="52"/>
-    <w:lsdException w:name="Mention" w:semiHidden="1" w:unhideWhenUsed="1"/>
-    <w:lsdException w:name="Smart Hyperlink" w:semiHidden="1" w:unhideWhenUsed="1"/>
-    <w:lsdException w:name="Hashtag" w:semiHidden="1" w:unhideWhenUsed="1"/>
-    <w:lsdException w:name="Unresolved Mention" w:semiHidden="1" w:unhideWhenUsed="1"/>
-    <w:lsdException w:name="Smart Link" w:semiHidden="1" w:unhideWhenUsed="1"/>
   </w:latentStyles>
   <w:style w:type="paragraph" w:default="1" w:styleId="Normal">
     <w:name w:val="Normal"/>
@@ -1446,6 +2044,28 @@
       <w:color w:val="2F5496" w:themeColor="accent1" w:themeShade="BF"/>
       <w:sz w:val="32"/>
       <w:szCs w:val="32"/>
+    </w:rPr>
+  </w:style>
+  <w:style w:type="paragraph" w:styleId="Ttulo2">
+    <w:name w:val="heading 2"/>
+    <w:basedOn w:val="Normal"/>
+    <w:next w:val="Normal"/>
+    <w:link w:val="Ttulo2Car"/>
+    <w:uiPriority w:val="9"/>
+    <w:unhideWhenUsed/>
+    <w:qFormat/>
+    <w:rsid w:val="001E5276"/>
+    <w:pPr>
+      <w:keepNext/>
+      <w:keepLines/>
+      <w:spacing w:before="40" w:after="0"/>
+      <w:outlineLvl w:val="1"/>
+    </w:pPr>
+    <w:rPr>
+      <w:rFonts w:asciiTheme="majorHAnsi" w:eastAsiaTheme="majorEastAsia" w:hAnsiTheme="majorHAnsi" w:cstheme="majorBidi"/>
+      <w:color w:val="2F5496" w:themeColor="accent1" w:themeShade="BF"/>
+      <w:sz w:val="26"/>
+      <w:szCs w:val="26"/>
     </w:rPr>
   </w:style>
   <w:style w:type="character" w:default="1" w:styleId="Fuentedeprrafopredeter">
@@ -1526,6 +2146,19 @@
         <w:insideV w:val="single" w:sz="4" w:space="0" w:color="auto"/>
       </w:tblBorders>
     </w:tblPr>
+  </w:style>
+  <w:style w:type="character" w:customStyle="1" w:styleId="Ttulo2Car">
+    <w:name w:val="Título 2 Car"/>
+    <w:basedOn w:val="Fuentedeprrafopredeter"/>
+    <w:link w:val="Ttulo2"/>
+    <w:uiPriority w:val="9"/>
+    <w:rsid w:val="001E5276"/>
+    <w:rPr>
+      <w:rFonts w:asciiTheme="majorHAnsi" w:eastAsiaTheme="majorEastAsia" w:hAnsiTheme="majorHAnsi" w:cstheme="majorBidi"/>
+      <w:color w:val="2F5496" w:themeColor="accent1" w:themeShade="BF"/>
+      <w:sz w:val="26"/>
+      <w:szCs w:val="26"/>
+    </w:rPr>
   </w:style>
 </w:styles>
 </file>
@@ -1823,4 +2456,16 @@
     </a:ext>
   </a:extLst>
 </a:theme>
+</file>
+
+<file path=customXml/item1.xml><?xml version="1.0" encoding="utf-8"?>
+<b:Sources xmlns:b="http://schemas.openxmlformats.org/officeDocument/2006/bibliography" xmlns="http://schemas.openxmlformats.org/officeDocument/2006/bibliography" SelectedStyle="\APASixthEditionOfficeOnline.xsl" StyleName="APA" Version="6"/>
+</file>
+
+<file path=customXml/itemProps1.xml><?xml version="1.0" encoding="utf-8"?>
+<ds:datastoreItem xmlns:ds="http://schemas.openxmlformats.org/officeDocument/2006/customXml" ds:itemID="{C4DDEAF0-168C-470B-A9CE-D46919F9999D}">
+  <ds:schemaRefs>
+    <ds:schemaRef ds:uri="http://schemas.openxmlformats.org/officeDocument/2006/bibliography"/>
+  </ds:schemaRefs>
+</ds:datastoreItem>
 </file>
--- a/propuestaProyecto4.docx
+++ b/propuestaProyecto4.docx
@@ -1,7 +1,12 @@
 
 <file path=word/document.xml><?xml version="1.0" encoding="utf-8"?>
-<w:document xmlns:wpc="http://schemas.microsoft.com/office/word/2010/wordprocessingCanvas" xmlns:cx="http://schemas.microsoft.com/office/drawing/2014/chartex" xmlns:mc="http://schemas.openxmlformats.org/markup-compatibility/2006" xmlns:o="urn:schemas-microsoft-com:office:office" xmlns:r="http://schemas.openxmlformats.org/officeDocument/2006/relationships" xmlns:m="http://schemas.openxmlformats.org/officeDocument/2006/math" xmlns:v="urn:schemas-microsoft-com:vml" xmlns:wp14="http://schemas.microsoft.com/office/word/2010/wordprocessingDrawing" xmlns:wp="http://schemas.openxmlformats.org/drawingml/2006/wordprocessingDrawing" xmlns:w10="urn:schemas-microsoft-com:office:word" xmlns:w="http://schemas.openxmlformats.org/wordprocessingml/2006/main" xmlns:w14="http://schemas.microsoft.com/office/word/2010/wordml" xmlns:w15="http://schemas.microsoft.com/office/word/2012/wordml" xmlns:w16se="http://schemas.microsoft.com/office/word/2015/wordml/symex" xmlns:wpg="http://schemas.microsoft.com/office/word/2010/wordprocessingGroup" xmlns:wpi="http://schemas.microsoft.com/office/word/2010/wordprocessingInk" xmlns:wne="http://schemas.microsoft.com/office/word/2006/wordml" xmlns:wps="http://schemas.microsoft.com/office/word/2010/wordprocessingShape" mc:Ignorable="w14 w15 w16se wp14">
+<w:document xmlns:wpc="http://schemas.microsoft.com/office/word/2010/wordprocessingCanvas" xmlns:cx="http://schemas.microsoft.com/office/drawing/2014/chartex" xmlns:cx1="http://schemas.microsoft.com/office/drawing/2015/9/8/chartex" xmlns:cx2="http://schemas.microsoft.com/office/drawing/2015/10/21/chartex" xmlns:cx3="http://schemas.microsoft.com/office/drawing/2016/5/9/chartex" xmlns:cx4="http://schemas.microsoft.com/office/drawing/2016/5/10/chartex" xmlns:cx5="http://schemas.microsoft.com/office/drawing/2016/5/11/chartex" xmlns:cx6="http://schemas.microsoft.com/office/drawing/2016/5/12/chartex" xmlns:cx7="http://schemas.microsoft.com/office/drawing/2016/5/13/chartex" xmlns:cx8="http://schemas.microsoft.com/office/drawing/2016/5/14/chartex" xmlns:mc="http://schemas.openxmlformats.org/markup-compatibility/2006" xmlns:aink="http://schemas.microsoft.com/office/drawing/2016/ink" xmlns:am3d="http://schemas.microsoft.com/office/drawing/2017/model3d" xmlns:o="urn:schemas-microsoft-com:office:office" xmlns:r="http://schemas.openxmlformats.org/officeDocument/2006/relationships" xmlns:m="http://schemas.openxmlformats.org/officeDocument/2006/math" xmlns:v="urn:schemas-microsoft-com:vml" xmlns:wp14="http://schemas.microsoft.com/office/word/2010/wordprocessingDrawing" xmlns:wp="http://schemas.openxmlformats.org/drawingml/2006/wordprocessingDrawing" xmlns:w10="urn:schemas-microsoft-com:office:word" xmlns:w="http://schemas.openxmlformats.org/wordprocessingml/2006/main" xmlns:w14="http://schemas.microsoft.com/office/word/2010/wordml" xmlns:w15="http://schemas.microsoft.com/office/word/2012/wordml" xmlns:w16cex="http://schemas.microsoft.com/office/word/2018/wordml/cex" xmlns:w16cid="http://schemas.microsoft.com/office/word/2016/wordml/cid" xmlns:w16="http://schemas.microsoft.com/office/word/2018/wordml" xmlns:w16sdtdh="http://schemas.microsoft.com/office/word/2020/wordml/sdtdatahash" xmlns:w16se="http://schemas.microsoft.com/office/word/2015/wordml/symex" xmlns:wpg="http://schemas.microsoft.com/office/word/2010/wordprocessingGroup" xmlns:wpi="http://schemas.microsoft.com/office/word/2010/wordprocessingInk" xmlns:wne="http://schemas.microsoft.com/office/word/2006/wordml" xmlns:wps="http://schemas.microsoft.com/office/word/2010/wordprocessingShape" mc:Ignorable="w14 w15 w16se w16cid w16 w16cex w16sdtdh wp14">
   <w:body>
+    <w:p>
+      <w:pPr>
+        <w:ind w:left="720" w:hanging="360"/>
+      </w:pPr>
+    </w:p>
     <w:p>
       <w:pPr>
         <w:pStyle w:val="Ttulo1"/>
@@ -606,7 +611,7 @@
           <w:szCs w:val="28"/>
         </w:rPr>
         <w:lastRenderedPageBreak/>
-        <w:t>Definicion de requisitos de calidad</w:t>
+        <w:t>Definición</w:t>
       </w:r>
       <w:r>
         <w:rPr>
@@ -617,13 +622,9 @@
           <w:sz w:val="28"/>
           <w:szCs w:val="28"/>
         </w:rPr>
-        <w:t>.</w:t>
-      </w:r>
-    </w:p>
-    <w:p>
-      <w:pPr>
-        <w:pStyle w:val="Ttulo2"/>
-        <w:ind w:firstLine="708"/>
+        <w:t xml:space="preserve"> de requisitos de calidad</w:t>
+      </w:r>
+      <w:r>
         <w:rPr>
           <w:rFonts w:asciiTheme="minorHAnsi" w:hAnsiTheme="minorHAnsi" w:cstheme="minorHAnsi"/>
           <w:b/>
@@ -632,8 +633,13 @@
           <w:sz w:val="28"/>
           <w:szCs w:val="28"/>
         </w:rPr>
-      </w:pPr>
-      <w:r>
+        <w:t>.</w:t>
+      </w:r>
+    </w:p>
+    <w:p>
+      <w:pPr>
+        <w:pStyle w:val="Ttulo2"/>
+        <w:ind w:firstLine="708"/>
         <w:rPr>
           <w:rFonts w:asciiTheme="minorHAnsi" w:hAnsiTheme="minorHAnsi" w:cstheme="minorHAnsi"/>
           <w:b/>
@@ -642,204 +648,8 @@
           <w:sz w:val="28"/>
           <w:szCs w:val="28"/>
         </w:rPr>
-        <w:t xml:space="preserve">Funcionalidad: </w:t>
-      </w:r>
-    </w:p>
-    <w:p>
-      <w:pPr>
-        <w:pStyle w:val="Prrafodelista"/>
-        <w:numPr>
-          <w:ilvl w:val="0"/>
-          <w:numId w:val="4"/>
-        </w:numPr>
-        <w:jc w:val="both"/>
-        <w:rPr>
-          <w:sz w:val="26"/>
-          <w:szCs w:val="26"/>
-        </w:rPr>
-      </w:pPr>
-      <w:r>
-        <w:rPr>
-          <w:sz w:val="26"/>
-          <w:szCs w:val="26"/>
-        </w:rPr>
-        <w:t>El sistema debe permitir</w:t>
-      </w:r>
-      <w:r>
-        <w:rPr>
-          <w:sz w:val="26"/>
-          <w:szCs w:val="26"/>
-        </w:rPr>
-        <w:t xml:space="preserve"> al usuario gestionar satisfactoriamente prestamos de elementos deportivos.</w:t>
-      </w:r>
-    </w:p>
-    <w:p>
-      <w:pPr>
-        <w:pStyle w:val="Prrafodelista"/>
-        <w:ind w:left="1428"/>
-        <w:jc w:val="both"/>
-        <w:rPr>
-          <w:sz w:val="26"/>
-          <w:szCs w:val="26"/>
-        </w:rPr>
-      </w:pPr>
-    </w:p>
-    <w:p>
-      <w:pPr>
-        <w:pStyle w:val="Prrafodelista"/>
-        <w:numPr>
-          <w:ilvl w:val="0"/>
-          <w:numId w:val="4"/>
-        </w:numPr>
-        <w:jc w:val="both"/>
-        <w:rPr>
-          <w:sz w:val="26"/>
-          <w:szCs w:val="26"/>
-        </w:rPr>
-      </w:pPr>
-      <w:r>
-        <w:rPr>
-          <w:sz w:val="26"/>
-          <w:szCs w:val="26"/>
-        </w:rPr>
-        <w:t>El sistema debe velar por el estado en el cual se encuentra el implemento deportivo.</w:t>
-      </w:r>
-    </w:p>
-    <w:p>
-      <w:pPr>
-        <w:pStyle w:val="Prrafodelista"/>
-        <w:ind w:left="1428"/>
-        <w:jc w:val="both"/>
-        <w:rPr>
-          <w:sz w:val="26"/>
-          <w:szCs w:val="26"/>
-        </w:rPr>
-      </w:pPr>
-    </w:p>
-    <w:p>
-      <w:pPr>
-        <w:pStyle w:val="Prrafodelista"/>
-        <w:numPr>
-          <w:ilvl w:val="0"/>
-          <w:numId w:val="4"/>
-        </w:numPr>
-        <w:jc w:val="both"/>
-        <w:rPr>
-          <w:sz w:val="26"/>
-          <w:szCs w:val="26"/>
-        </w:rPr>
-      </w:pPr>
-      <w:r>
-        <w:rPr>
-          <w:sz w:val="26"/>
-          <w:szCs w:val="26"/>
-        </w:rPr>
-        <w:t>El sistema debe permitir gestionar la devolucion de un implemto de portivo.</w:t>
-      </w:r>
-    </w:p>
-    <w:p>
-      <w:pPr>
-        <w:pStyle w:val="Prrafodelista"/>
-        <w:rPr>
-          <w:sz w:val="26"/>
-          <w:szCs w:val="26"/>
-        </w:rPr>
-      </w:pPr>
-    </w:p>
-    <w:p>
-      <w:pPr>
-        <w:pStyle w:val="Prrafodelista"/>
-        <w:numPr>
-          <w:ilvl w:val="0"/>
-          <w:numId w:val="4"/>
-        </w:numPr>
-        <w:jc w:val="both"/>
-        <w:rPr>
-          <w:sz w:val="26"/>
-          <w:szCs w:val="26"/>
-        </w:rPr>
-      </w:pPr>
-      <w:r>
-        <w:rPr>
-          <w:sz w:val="26"/>
-          <w:szCs w:val="26"/>
-        </w:rPr>
-        <w:t>El sistema debera permitir el registro de un usuario y la edicion de este mismo.</w:t>
-      </w:r>
-    </w:p>
-    <w:p>
-      <w:pPr>
-        <w:pStyle w:val="Prrafodelista"/>
-        <w:rPr>
-          <w:sz w:val="26"/>
-          <w:szCs w:val="26"/>
-        </w:rPr>
-      </w:pPr>
-    </w:p>
-    <w:p>
-      <w:pPr>
-        <w:pStyle w:val="Prrafodelista"/>
-        <w:numPr>
-          <w:ilvl w:val="0"/>
-          <w:numId w:val="4"/>
-        </w:numPr>
-        <w:jc w:val="both"/>
-        <w:rPr>
-          <w:sz w:val="26"/>
-          <w:szCs w:val="26"/>
-        </w:rPr>
-      </w:pPr>
-      <w:r>
-        <w:rPr>
-          <w:sz w:val="26"/>
-          <w:szCs w:val="26"/>
-        </w:rPr>
-        <w:t>El sistema debera permitir a un usuario publicar los implementos deportivos que este tenga disponible.</w:t>
-      </w:r>
-    </w:p>
-    <w:p>
-      <w:pPr>
-        <w:pStyle w:val="Prrafodelista"/>
-        <w:rPr>
-          <w:sz w:val="26"/>
-          <w:szCs w:val="26"/>
-        </w:rPr>
-      </w:pPr>
-    </w:p>
-    <w:p>
-      <w:pPr>
-        <w:pStyle w:val="Prrafodelista"/>
-        <w:numPr>
-          <w:ilvl w:val="0"/>
-          <w:numId w:val="4"/>
-        </w:numPr>
-        <w:jc w:val="both"/>
-        <w:rPr>
-          <w:sz w:val="26"/>
-          <w:szCs w:val="26"/>
-        </w:rPr>
-      </w:pPr>
-      <w:r>
-        <w:rPr>
-          <w:sz w:val="26"/>
-          <w:szCs w:val="26"/>
-        </w:rPr>
-        <w:t>El sistema debe gestionar la entrega de implemetos deportivos entre usuarios</w:t>
-      </w:r>
-    </w:p>
-    <w:p>
-      <w:pPr>
-        <w:pStyle w:val="Prrafodelista"/>
-        <w:rPr>
-          <w:sz w:val="26"/>
-          <w:szCs w:val="26"/>
-        </w:rPr>
-      </w:pPr>
-    </w:p>
-    <w:p>
-      <w:pPr>
-        <w:pStyle w:val="Ttulo2"/>
-        <w:ind w:left="1" w:firstLine="708"/>
+      </w:pPr>
+      <w:r>
         <w:rPr>
           <w:rFonts w:asciiTheme="minorHAnsi" w:hAnsiTheme="minorHAnsi" w:cstheme="minorHAnsi"/>
           <w:b/>
@@ -848,8 +658,256 @@
           <w:sz w:val="28"/>
           <w:szCs w:val="28"/>
         </w:rPr>
-      </w:pPr>
-      <w:r>
+        <w:t xml:space="preserve">Funcionalidad: </w:t>
+      </w:r>
+    </w:p>
+    <w:p>
+      <w:pPr>
+        <w:pStyle w:val="Prrafodelista"/>
+        <w:numPr>
+          <w:ilvl w:val="0"/>
+          <w:numId w:val="4"/>
+        </w:numPr>
+        <w:jc w:val="both"/>
+        <w:rPr>
+          <w:sz w:val="26"/>
+          <w:szCs w:val="26"/>
+        </w:rPr>
+      </w:pPr>
+      <w:r>
+        <w:rPr>
+          <w:sz w:val="26"/>
+          <w:szCs w:val="26"/>
+        </w:rPr>
+        <w:t>Permitir a los usuarios solicitar y administrar préstamos de equipos deportivos de manera eficiente, incluyendo la selección de los elementos deseados, fechas de préstamo y devolución, así como la consulta del historial de préstamos.</w:t>
+      </w:r>
+    </w:p>
+    <w:p>
+      <w:pPr>
+        <w:pStyle w:val="Prrafodelista"/>
+        <w:ind w:left="1069"/>
+        <w:jc w:val="both"/>
+        <w:rPr>
+          <w:sz w:val="26"/>
+          <w:szCs w:val="26"/>
+        </w:rPr>
+      </w:pPr>
+    </w:p>
+    <w:p>
+      <w:pPr>
+        <w:pStyle w:val="Prrafodelista"/>
+        <w:numPr>
+          <w:ilvl w:val="0"/>
+          <w:numId w:val="4"/>
+        </w:numPr>
+        <w:jc w:val="both"/>
+        <w:rPr>
+          <w:sz w:val="26"/>
+          <w:szCs w:val="26"/>
+        </w:rPr>
+      </w:pPr>
+      <w:r>
+        <w:rPr>
+          <w:sz w:val="26"/>
+          <w:szCs w:val="26"/>
+        </w:rPr>
+        <w:t>Proporcionar una función de seguimiento del estado de los implementos deportivos, permitiendo a los usuarios verificar la disponibilidad, la condición y la ubicación de los equipos en tiempo real.</w:t>
+      </w:r>
+    </w:p>
+    <w:p>
+      <w:pPr>
+        <w:pStyle w:val="Prrafodelista"/>
+        <w:ind w:left="1069"/>
+        <w:jc w:val="both"/>
+        <w:rPr>
+          <w:sz w:val="26"/>
+          <w:szCs w:val="26"/>
+        </w:rPr>
+      </w:pPr>
+    </w:p>
+    <w:p>
+      <w:pPr>
+        <w:pStyle w:val="Prrafodelista"/>
+        <w:numPr>
+          <w:ilvl w:val="0"/>
+          <w:numId w:val="4"/>
+        </w:numPr>
+        <w:jc w:val="both"/>
+        <w:rPr>
+          <w:sz w:val="26"/>
+          <w:szCs w:val="26"/>
+        </w:rPr>
+      </w:pPr>
+      <w:r>
+        <w:rPr>
+          <w:sz w:val="26"/>
+          <w:szCs w:val="26"/>
+        </w:rPr>
+        <w:t>Facilitar el proceso de devolución de equipos deportivos prestados, incluyendo la verificación del estado del equipo devuelto y la actualización de su disponibilidad en el sistema.</w:t>
+      </w:r>
+    </w:p>
+    <w:p>
+      <w:pPr>
+        <w:pStyle w:val="Prrafodelista"/>
+        <w:jc w:val="both"/>
+        <w:rPr>
+          <w:sz w:val="26"/>
+          <w:szCs w:val="26"/>
+        </w:rPr>
+      </w:pPr>
+    </w:p>
+    <w:p>
+      <w:pPr>
+        <w:pStyle w:val="Prrafodelista"/>
+        <w:numPr>
+          <w:ilvl w:val="0"/>
+          <w:numId w:val="4"/>
+        </w:numPr>
+        <w:jc w:val="both"/>
+        <w:rPr>
+          <w:sz w:val="26"/>
+          <w:szCs w:val="26"/>
+        </w:rPr>
+      </w:pPr>
+      <w:r>
+        <w:rPr>
+          <w:sz w:val="26"/>
+          <w:szCs w:val="26"/>
+        </w:rPr>
+        <w:t>Facilitar el registro inicial de usuarios en la plataforma, así como la capacidad de editar y actualizar la información de perfil, incluyendo detalles de contacto y preferencias de préstamo.</w:t>
+      </w:r>
+    </w:p>
+    <w:p>
+      <w:pPr>
+        <w:pStyle w:val="Prrafodelista"/>
+        <w:jc w:val="both"/>
+        <w:rPr>
+          <w:sz w:val="26"/>
+          <w:szCs w:val="26"/>
+        </w:rPr>
+      </w:pPr>
+    </w:p>
+    <w:p>
+      <w:pPr>
+        <w:pStyle w:val="Prrafodelista"/>
+        <w:numPr>
+          <w:ilvl w:val="0"/>
+          <w:numId w:val="4"/>
+        </w:numPr>
+        <w:jc w:val="both"/>
+        <w:rPr>
+          <w:sz w:val="26"/>
+          <w:szCs w:val="26"/>
+        </w:rPr>
+      </w:pPr>
+      <w:r>
+        <w:rPr>
+          <w:sz w:val="26"/>
+          <w:szCs w:val="26"/>
+        </w:rPr>
+        <w:t>Permitir a los usuarios anunciar los implementos deportivos que tienen disponibles para préstamo, especificando detalles como el tipo de equipo, disponibilidad de fechas y condiciones de préstamo.</w:t>
+      </w:r>
+    </w:p>
+    <w:p>
+      <w:pPr>
+        <w:pStyle w:val="Prrafodelista"/>
+        <w:jc w:val="both"/>
+        <w:rPr>
+          <w:sz w:val="26"/>
+          <w:szCs w:val="26"/>
+        </w:rPr>
+      </w:pPr>
+    </w:p>
+    <w:p>
+      <w:pPr>
+        <w:pStyle w:val="Prrafodelista"/>
+        <w:numPr>
+          <w:ilvl w:val="0"/>
+          <w:numId w:val="4"/>
+        </w:numPr>
+        <w:jc w:val="both"/>
+        <w:rPr>
+          <w:sz w:val="26"/>
+          <w:szCs w:val="26"/>
+        </w:rPr>
+      </w:pPr>
+      <w:r>
+        <w:rPr>
+          <w:sz w:val="26"/>
+          <w:szCs w:val="26"/>
+        </w:rPr>
+        <w:t>Registrar todas las transacciones realizadas en la plataforma, incluyendo préstamos, devoluciones, reservas de espacios deportivos y comunicaciones entre usuarios, para garantizar la trazabilidad y transparencia del sistema.</w:t>
+      </w:r>
+    </w:p>
+    <w:p>
+      <w:pPr>
+        <w:pStyle w:val="Prrafodelista"/>
+        <w:jc w:val="both"/>
+        <w:rPr>
+          <w:sz w:val="26"/>
+          <w:szCs w:val="26"/>
+        </w:rPr>
+      </w:pPr>
+    </w:p>
+    <w:p>
+      <w:pPr>
+        <w:pStyle w:val="Prrafodelista"/>
+        <w:numPr>
+          <w:ilvl w:val="0"/>
+          <w:numId w:val="4"/>
+        </w:numPr>
+        <w:jc w:val="both"/>
+        <w:rPr>
+          <w:sz w:val="26"/>
+          <w:szCs w:val="26"/>
+        </w:rPr>
+      </w:pPr>
+      <w:r>
+        <w:rPr>
+          <w:sz w:val="26"/>
+          <w:szCs w:val="26"/>
+        </w:rPr>
+        <w:t>I</w:t>
+      </w:r>
+      <w:r>
+        <w:rPr>
+          <w:sz w:val="26"/>
+          <w:szCs w:val="26"/>
+        </w:rPr>
+        <w:t>mplementar un sistema de valoración y comentarios entre usuarios, permitiendo evaluar la experiencia de préstamo y facilitando la confianza y reputación dentro de la comunidad deportiva.</w:t>
+      </w:r>
+    </w:p>
+    <w:p>
+      <w:pPr>
+        <w:pStyle w:val="Prrafodelista"/>
+        <w:rPr>
+          <w:sz w:val="26"/>
+          <w:szCs w:val="26"/>
+        </w:rPr>
+      </w:pPr>
+    </w:p>
+    <w:p>
+      <w:pPr>
+        <w:pStyle w:val="Prrafodelista"/>
+        <w:rPr>
+          <w:sz w:val="26"/>
+          <w:szCs w:val="26"/>
+        </w:rPr>
+      </w:pPr>
+    </w:p>
+    <w:p>
+      <w:pPr>
+        <w:pStyle w:val="Prrafodelista"/>
+        <w:rPr>
+          <w:sz w:val="26"/>
+          <w:szCs w:val="26"/>
+        </w:rPr>
+      </w:pPr>
+    </w:p>
+    <w:p>
+      <w:pPr>
+        <w:pStyle w:val="Ttulo2"/>
+        <w:ind w:left="1" w:firstLine="708"/>
         <w:rPr>
           <w:rFonts w:asciiTheme="minorHAnsi" w:hAnsiTheme="minorHAnsi" w:cstheme="minorHAnsi"/>
           <w:b/>
@@ -858,54 +916,8 @@
           <w:sz w:val="28"/>
           <w:szCs w:val="28"/>
         </w:rPr>
-        <w:t>Rendimiento</w:t>
-      </w:r>
-    </w:p>
-    <w:p>
-      <w:pPr>
-        <w:pStyle w:val="Prrafodelista"/>
-        <w:numPr>
-          <w:ilvl w:val="0"/>
-          <w:numId w:val="5"/>
-        </w:numPr>
-        <w:rPr>
-          <w:sz w:val="26"/>
-          <w:szCs w:val="26"/>
-        </w:rPr>
-      </w:pPr>
-      <w:r>
-        <w:rPr>
-          <w:sz w:val="26"/>
-          <w:szCs w:val="26"/>
-        </w:rPr>
-        <w:t xml:space="preserve">El </w:t>
-      </w:r>
-      <w:r>
-        <w:rPr>
-          <w:sz w:val="26"/>
-          <w:szCs w:val="26"/>
-        </w:rPr>
-        <w:t>sistema debe ser capaz de soportar el trafico de datos pes</w:t>
-      </w:r>
-      <w:r>
-        <w:rPr>
-          <w:sz w:val="26"/>
-          <w:szCs w:val="26"/>
-        </w:rPr>
-        <w:t>ados realizado</w:t>
-      </w:r>
-      <w:r>
-        <w:rPr>
-          <w:sz w:val="26"/>
-          <w:szCs w:val="26"/>
-        </w:rPr>
-        <w:t xml:space="preserve"> por los clientes.</w:t>
-      </w:r>
-    </w:p>
-    <w:p>
-      <w:pPr>
-        <w:pStyle w:val="Ttulo2"/>
-        <w:ind w:left="1" w:firstLine="708"/>
+      </w:pPr>
+      <w:r>
         <w:rPr>
           <w:rFonts w:asciiTheme="minorHAnsi" w:hAnsiTheme="minorHAnsi" w:cstheme="minorHAnsi"/>
           <w:b/>
@@ -914,8 +926,87 @@
           <w:sz w:val="28"/>
           <w:szCs w:val="28"/>
         </w:rPr>
-      </w:pPr>
-      <w:r>
+        <w:lastRenderedPageBreak/>
+        <w:t>Rendimiento</w:t>
+      </w:r>
+    </w:p>
+    <w:p>
+      <w:pPr>
+        <w:pStyle w:val="Prrafodelista"/>
+        <w:numPr>
+          <w:ilvl w:val="0"/>
+          <w:numId w:val="7"/>
+        </w:numPr>
+        <w:jc w:val="both"/>
+        <w:rPr>
+          <w:sz w:val="26"/>
+          <w:szCs w:val="26"/>
+        </w:rPr>
+      </w:pPr>
+      <w:r>
+        <w:rPr>
+          <w:sz w:val="26"/>
+          <w:szCs w:val="26"/>
+        </w:rPr>
+        <w:t>Diseñar la aplicación para que sea capaz de manejar un aumento significativo en el tráfico de usuarios y transacciones sin comprometer su velocidad y eficiencia, mediante la implementación de una arquitectura escalable y el uso de tecnologías adecuadas para la gestión de recursos.</w:t>
+      </w:r>
+    </w:p>
+    <w:p>
+      <w:pPr>
+        <w:pStyle w:val="Prrafodelista"/>
+        <w:ind w:left="1068"/>
+        <w:jc w:val="both"/>
+        <w:rPr>
+          <w:sz w:val="26"/>
+          <w:szCs w:val="26"/>
+        </w:rPr>
+      </w:pPr>
+    </w:p>
+    <w:p>
+      <w:pPr>
+        <w:pStyle w:val="Prrafodelista"/>
+        <w:numPr>
+          <w:ilvl w:val="0"/>
+          <w:numId w:val="7"/>
+        </w:numPr>
+        <w:jc w:val="both"/>
+        <w:rPr>
+          <w:sz w:val="26"/>
+          <w:szCs w:val="26"/>
+        </w:rPr>
+      </w:pPr>
+      <w:r>
+        <w:rPr>
+          <w:sz w:val="26"/>
+          <w:szCs w:val="26"/>
+        </w:rPr>
+        <w:t>Implementar estrategias de gestión de carga para distribuir equitativamente el tráfico de usuarios y evitar sobrecargas en el servidor, mediante el uso de técnicas como el balanceo de carga y la asignación dinámica de recursos.</w:t>
+      </w:r>
+    </w:p>
+    <w:p>
+      <w:pPr>
+        <w:pStyle w:val="Prrafodelista"/>
+        <w:rPr>
+          <w:sz w:val="26"/>
+          <w:szCs w:val="26"/>
+        </w:rPr>
+      </w:pPr>
+    </w:p>
+    <w:p>
+      <w:pPr>
+        <w:pStyle w:val="Prrafodelista"/>
+        <w:ind w:left="1068"/>
+        <w:jc w:val="both"/>
+        <w:rPr>
+          <w:sz w:val="26"/>
+          <w:szCs w:val="26"/>
+        </w:rPr>
+      </w:pPr>
+    </w:p>
+    <w:p>
+      <w:pPr>
+        <w:pStyle w:val="Ttulo2"/>
+        <w:ind w:left="1" w:firstLine="708"/>
         <w:rPr>
           <w:rFonts w:asciiTheme="minorHAnsi" w:hAnsiTheme="minorHAnsi" w:cstheme="minorHAnsi"/>
           <w:b/>
@@ -924,71 +1015,15 @@
           <w:sz w:val="28"/>
           <w:szCs w:val="28"/>
         </w:rPr>
-        <w:t>Usabilidad</w:t>
-      </w:r>
-    </w:p>
-    <w:p>
-      <w:pPr>
-        <w:pStyle w:val="Prrafodelista"/>
-        <w:numPr>
-          <w:ilvl w:val="0"/>
-          <w:numId w:val="5"/>
-        </w:numPr>
-        <w:rPr>
-          <w:sz w:val="26"/>
-          <w:szCs w:val="26"/>
-        </w:rPr>
-      </w:pPr>
-      <w:r>
-        <w:rPr>
-          <w:sz w:val="26"/>
-          <w:szCs w:val="26"/>
-        </w:rPr>
-        <w:t>El sistema debe tener una interfaz amigable con el usuario</w:t>
-      </w:r>
-      <w:r>
-        <w:rPr>
-          <w:sz w:val="26"/>
-          <w:szCs w:val="26"/>
-        </w:rPr>
-        <w:t>.</w:t>
-      </w:r>
-    </w:p>
-    <w:p>
-      <w:pPr>
-        <w:pStyle w:val="Prrafodelista"/>
-        <w:ind w:left="1068"/>
-        <w:rPr>
-          <w:sz w:val="26"/>
-          <w:szCs w:val="26"/>
-        </w:rPr>
-      </w:pPr>
-    </w:p>
-    <w:p>
-      <w:pPr>
-        <w:pStyle w:val="Prrafodelista"/>
-        <w:numPr>
-          <w:ilvl w:val="0"/>
-          <w:numId w:val="5"/>
-        </w:numPr>
-        <w:jc w:val="both"/>
-        <w:rPr>
-          <w:sz w:val="26"/>
-          <w:szCs w:val="26"/>
-        </w:rPr>
-      </w:pPr>
-      <w:r>
-        <w:rPr>
-          <w:sz w:val="26"/>
-          <w:szCs w:val="26"/>
-        </w:rPr>
-        <w:t>El sistema debera brindar al usuario una guia interactiva para navegar por el software</w:t>
-      </w:r>
-    </w:p>
-    <w:p>
-      <w:pPr>
-        <w:pStyle w:val="Ttulo2"/>
-        <w:ind w:firstLine="708"/>
+      </w:pPr>
+      <w:r>
+        <w:rPr>
+          <w:rFonts w:asciiTheme="minorHAnsi" w:eastAsiaTheme="minorHAnsi" w:hAnsiTheme="minorHAnsi" w:cstheme="minorBidi"/>
+          <w:color w:val="auto"/>
+        </w:rPr>
+        <w:t xml:space="preserve"> </w:t>
+      </w:r>
+      <w:r>
         <w:rPr>
           <w:rFonts w:asciiTheme="minorHAnsi" w:hAnsiTheme="minorHAnsi" w:cstheme="minorHAnsi"/>
           <w:b/>
@@ -997,8 +1032,84 @@
           <w:sz w:val="28"/>
           <w:szCs w:val="28"/>
         </w:rPr>
-      </w:pPr>
-      <w:r>
+        <w:t>Usabilidad</w:t>
+      </w:r>
+    </w:p>
+    <w:p>
+      <w:pPr>
+        <w:pStyle w:val="Prrafodelista"/>
+        <w:numPr>
+          <w:ilvl w:val="0"/>
+          <w:numId w:val="5"/>
+        </w:numPr>
+        <w:jc w:val="both"/>
+        <w:rPr>
+          <w:sz w:val="26"/>
+          <w:szCs w:val="26"/>
+        </w:rPr>
+      </w:pPr>
+      <w:r>
+        <w:rPr>
+          <w:sz w:val="26"/>
+          <w:szCs w:val="26"/>
+        </w:rPr>
+        <w:t>Desarrollar una interfaz de usuario intuitiva y fácil de usar, con una navegación clara y consistente, que permita a los usuarios acceder rápidamente a todas las funcionalidades del sistema sin confusiones ni complicaciones innecesarias.</w:t>
+      </w:r>
+    </w:p>
+    <w:p>
+      <w:pPr>
+        <w:pStyle w:val="Prrafodelista"/>
+        <w:ind w:left="1068"/>
+        <w:jc w:val="both"/>
+        <w:rPr>
+          <w:sz w:val="26"/>
+          <w:szCs w:val="26"/>
+        </w:rPr>
+      </w:pPr>
+    </w:p>
+    <w:p>
+      <w:pPr>
+        <w:pStyle w:val="Prrafodelista"/>
+        <w:numPr>
+          <w:ilvl w:val="0"/>
+          <w:numId w:val="5"/>
+        </w:numPr>
+        <w:jc w:val="both"/>
+        <w:rPr>
+          <w:sz w:val="26"/>
+          <w:szCs w:val="26"/>
+        </w:rPr>
+      </w:pPr>
+      <w:r>
+        <w:rPr>
+          <w:sz w:val="26"/>
+          <w:szCs w:val="26"/>
+        </w:rPr>
+        <w:t>Incluir una guía interactiva o tutorial de bienvenida que oriente a los usuarios sobre cómo utilizar el sistema de manera efectiva, presentando las principales características y funcionalidades de forma didáctica y accesible.</w:t>
+      </w:r>
+      <w:r>
+        <w:rPr>
+          <w:sz w:val="26"/>
+          <w:szCs w:val="26"/>
+        </w:rPr>
+        <w:t xml:space="preserve"> </w:t>
+      </w:r>
+    </w:p>
+    <w:p>
+      <w:pPr>
+        <w:pStyle w:val="Prrafodelista"/>
+        <w:ind w:left="1068"/>
+        <w:jc w:val="both"/>
+        <w:rPr>
+          <w:sz w:val="26"/>
+          <w:szCs w:val="26"/>
+        </w:rPr>
+      </w:pPr>
+    </w:p>
+    <w:p>
+      <w:pPr>
+        <w:pStyle w:val="Ttulo2"/>
+        <w:ind w:left="360" w:firstLine="348"/>
         <w:rPr>
           <w:rFonts w:asciiTheme="minorHAnsi" w:hAnsiTheme="minorHAnsi" w:cstheme="minorHAnsi"/>
           <w:b/>
@@ -1007,6 +1118,16 @@
           <w:sz w:val="28"/>
           <w:szCs w:val="28"/>
         </w:rPr>
+      </w:pPr>
+      <w:r>
+        <w:rPr>
+          <w:rFonts w:asciiTheme="minorHAnsi" w:hAnsiTheme="minorHAnsi" w:cstheme="minorHAnsi"/>
+          <w:b/>
+          <w:bCs/>
+          <w:color w:val="000000" w:themeColor="text1"/>
+          <w:sz w:val="28"/>
+          <w:szCs w:val="28"/>
+        </w:rPr>
         <w:t>Seguridad</w:t>
       </w:r>
     </w:p>
@@ -1035,7 +1156,35 @@
           <w:sz w:val="26"/>
           <w:szCs w:val="26"/>
         </w:rPr>
-        <w:t>los usuarios al momento de una entrega y de los datos que son intercambiados</w:t>
+        <w:t xml:space="preserve">los usuarios </w:t>
+      </w:r>
+      <w:r>
+        <w:rPr>
+          <w:sz w:val="26"/>
+          <w:szCs w:val="26"/>
+        </w:rPr>
+        <w:t>Implementa</w:t>
+      </w:r>
+      <w:r>
+        <w:rPr>
+          <w:sz w:val="26"/>
+          <w:szCs w:val="26"/>
+        </w:rPr>
+        <w:t>ndo</w:t>
+      </w:r>
+      <w:r>
+        <w:rPr>
+          <w:sz w:val="26"/>
+          <w:szCs w:val="26"/>
+        </w:rPr>
+        <w:t xml:space="preserve"> medidas de seguridad robustas para proteger tanto a los usuarios como sus datos durante las transacciones y el intercambio de información</w:t>
+      </w:r>
+      <w:r>
+        <w:rPr>
+          <w:sz w:val="26"/>
+          <w:szCs w:val="26"/>
+        </w:rPr>
+        <w:t>.</w:t>
       </w:r>
     </w:p>
     <w:p>
@@ -1051,6 +1200,37 @@
     </w:p>
     <w:p>
       <w:pPr>
+        <w:pStyle w:val="Ttulo2"/>
+        <w:ind w:firstLine="708"/>
+        <w:rPr>
+          <w:rFonts w:asciiTheme="minorHAnsi" w:hAnsiTheme="minorHAnsi" w:cstheme="minorHAnsi"/>
+          <w:b/>
+          <w:bCs/>
+          <w:color w:val="000000" w:themeColor="text1"/>
+          <w:sz w:val="28"/>
+          <w:szCs w:val="28"/>
+        </w:rPr>
+      </w:pPr>
+      <w:r>
+        <w:rPr>
+          <w:rFonts w:asciiTheme="minorHAnsi" w:hAnsiTheme="minorHAnsi" w:cstheme="minorHAnsi"/>
+          <w:b/>
+          <w:bCs/>
+          <w:color w:val="000000" w:themeColor="text1"/>
+          <w:sz w:val="28"/>
+          <w:szCs w:val="28"/>
+        </w:rPr>
+        <w:t>Mantenibilidad</w:t>
+      </w:r>
+    </w:p>
+    <w:p>
+      <w:pPr>
+        <w:pStyle w:val="Prrafodelista"/>
+        <w:numPr>
+          <w:ilvl w:val="0"/>
+          <w:numId w:val="5"/>
+        </w:numPr>
+        <w:jc w:val="both"/>
         <w:rPr>
           <w:b/>
           <w:bCs/>
@@ -1058,8 +1238,113 @@
           <w:szCs w:val="24"/>
         </w:rPr>
       </w:pPr>
-      <w:bookmarkStart w:id="0" w:name="_GoBack"/>
-      <w:bookmarkEnd w:id="0"/>
+      <w:r>
+        <w:rPr>
+          <w:sz w:val="26"/>
+          <w:szCs w:val="26"/>
+        </w:rPr>
+        <w:t>El sistema se debe implementar en una arquitectura limpia y modular, que facilite su mantenimiento a lo largo del tiempo.</w:t>
+      </w:r>
+    </w:p>
+    <w:p>
+      <w:pPr>
+        <w:pStyle w:val="Prrafodelista"/>
+        <w:ind w:left="1068"/>
+        <w:jc w:val="both"/>
+        <w:rPr>
+          <w:b/>
+          <w:bCs/>
+          <w:sz w:val="24"/>
+          <w:szCs w:val="24"/>
+        </w:rPr>
+      </w:pPr>
+    </w:p>
+    <w:p>
+      <w:pPr>
+        <w:pStyle w:val="Ttulo2"/>
+        <w:ind w:firstLine="708"/>
+        <w:rPr>
+          <w:rFonts w:asciiTheme="minorHAnsi" w:hAnsiTheme="minorHAnsi" w:cstheme="minorHAnsi"/>
+          <w:b/>
+          <w:bCs/>
+          <w:color w:val="000000" w:themeColor="text1"/>
+          <w:sz w:val="28"/>
+          <w:szCs w:val="28"/>
+        </w:rPr>
+      </w:pPr>
+      <w:r>
+        <w:rPr>
+          <w:rFonts w:asciiTheme="minorHAnsi" w:hAnsiTheme="minorHAnsi" w:cstheme="minorHAnsi"/>
+          <w:b/>
+          <w:bCs/>
+          <w:color w:val="000000" w:themeColor="text1"/>
+          <w:sz w:val="28"/>
+          <w:szCs w:val="28"/>
+        </w:rPr>
+        <w:t>Compatibilidad</w:t>
+      </w:r>
+    </w:p>
+    <w:p>
+      <w:pPr>
+        <w:pStyle w:val="Prrafodelista"/>
+        <w:numPr>
+          <w:ilvl w:val="0"/>
+          <w:numId w:val="5"/>
+        </w:numPr>
+        <w:jc w:val="both"/>
+        <w:rPr>
+          <w:sz w:val="26"/>
+          <w:szCs w:val="26"/>
+        </w:rPr>
+      </w:pPr>
+      <w:r>
+        <w:rPr>
+          <w:sz w:val="26"/>
+          <w:szCs w:val="26"/>
+        </w:rPr>
+        <w:t>El sistema se debe</w:t>
+      </w:r>
+      <w:r>
+        <w:rPr>
+          <w:sz w:val="26"/>
+          <w:szCs w:val="26"/>
+        </w:rPr>
+        <w:t xml:space="preserve"> </w:t>
+      </w:r>
+      <w:r>
+        <w:rPr>
+          <w:sz w:val="26"/>
+          <w:szCs w:val="26"/>
+        </w:rPr>
+        <w:t xml:space="preserve">ser </w:t>
+      </w:r>
+      <w:r>
+        <w:rPr>
+          <w:sz w:val="26"/>
+          <w:szCs w:val="26"/>
+        </w:rPr>
+        <w:t xml:space="preserve">compatible con una amplia gama de dispositivos y navegadores web, garantizando una experiencia consistente y accesible </w:t>
+      </w:r>
+      <w:r>
+        <w:rPr>
+          <w:sz w:val="26"/>
+          <w:szCs w:val="26"/>
+        </w:rPr>
+        <w:lastRenderedPageBreak/>
+        <w:t>para los usuarios, ya sea que accedan desde computadoras de escritorio, portátiles, tabletas o teléfonos inteligentes.</w:t>
+      </w:r>
+    </w:p>
+    <w:p>
+      <w:pPr>
+        <w:pStyle w:val="Ttulo2"/>
+        <w:ind w:firstLine="708"/>
+        <w:rPr>
+          <w:b/>
+          <w:bCs/>
+          <w:sz w:val="24"/>
+          <w:szCs w:val="24"/>
+        </w:rPr>
+      </w:pPr>
     </w:p>
     <w:sectPr>
       <w:pgSz w:w="12240" w:h="15840"/>
@@ -1072,7 +1357,7 @@
 </file>
 
 <file path=word/numbering.xml><?xml version="1.0" encoding="utf-8"?>
-<w:numbering xmlns:wpc="http://schemas.microsoft.com/office/word/2010/wordprocessingCanvas" xmlns:cx="http://schemas.microsoft.com/office/drawing/2014/chartex" xmlns:mc="http://schemas.openxmlformats.org/markup-compatibility/2006" xmlns:o="urn:schemas-microsoft-com:office:office" xmlns:r="http://schemas.openxmlformats.org/officeDocument/2006/relationships" xmlns:m="http://schemas.openxmlformats.org/officeDocument/2006/math" xmlns:v="urn:schemas-microsoft-com:vml" xmlns:wp14="http://schemas.microsoft.com/office/word/2010/wordprocessingDrawing" xmlns:wp="http://schemas.openxmlformats.org/drawingml/2006/wordprocessingDrawing" xmlns:w10="urn:schemas-microsoft-com:office:word" xmlns:w="http://schemas.openxmlformats.org/wordprocessingml/2006/main" xmlns:w14="http://schemas.microsoft.com/office/word/2010/wordml" xmlns:w15="http://schemas.microsoft.com/office/word/2012/wordml" xmlns:w16se="http://schemas.microsoft.com/office/word/2015/wordml/symex" xmlns:wpg="http://schemas.microsoft.com/office/word/2010/wordprocessingGroup" xmlns:wpi="http://schemas.microsoft.com/office/word/2010/wordprocessingInk" xmlns:wne="http://schemas.microsoft.com/office/word/2006/wordml" xmlns:wps="http://schemas.microsoft.com/office/word/2010/wordprocessingShape" mc:Ignorable="w14 w15 w16se wp14">
+<w:numbering xmlns:wpc="http://schemas.microsoft.com/office/word/2010/wordprocessingCanvas" xmlns:cx="http://schemas.microsoft.com/office/drawing/2014/chartex" xmlns:cx1="http://schemas.microsoft.com/office/drawing/2015/9/8/chartex" xmlns:cx2="http://schemas.microsoft.com/office/drawing/2015/10/21/chartex" xmlns:cx3="http://schemas.microsoft.com/office/drawing/2016/5/9/chartex" xmlns:cx4="http://schemas.microsoft.com/office/drawing/2016/5/10/chartex" xmlns:cx5="http://schemas.microsoft.com/office/drawing/2016/5/11/chartex" xmlns:cx6="http://schemas.microsoft.com/office/drawing/2016/5/12/chartex" xmlns:cx7="http://schemas.microsoft.com/office/drawing/2016/5/13/chartex" xmlns:cx8="http://schemas.microsoft.com/office/drawing/2016/5/14/chartex" xmlns:mc="http://schemas.openxmlformats.org/markup-compatibility/2006" xmlns:aink="http://schemas.microsoft.com/office/drawing/2016/ink" xmlns:am3d="http://schemas.microsoft.com/office/drawing/2017/model3d" xmlns:o="urn:schemas-microsoft-com:office:office" xmlns:r="http://schemas.openxmlformats.org/officeDocument/2006/relationships" xmlns:m="http://schemas.openxmlformats.org/officeDocument/2006/math" xmlns:v="urn:schemas-microsoft-com:vml" xmlns:wp14="http://schemas.microsoft.com/office/word/2010/wordprocessingDrawing" xmlns:wp="http://schemas.openxmlformats.org/drawingml/2006/wordprocessingDrawing" xmlns:w10="urn:schemas-microsoft-com:office:word" xmlns:w="http://schemas.openxmlformats.org/wordprocessingml/2006/main" xmlns:w14="http://schemas.microsoft.com/office/word/2010/wordml" xmlns:w15="http://schemas.microsoft.com/office/word/2012/wordml" xmlns:w16cex="http://schemas.microsoft.com/office/word/2018/wordml/cex" xmlns:w16cid="http://schemas.microsoft.com/office/word/2016/wordml/cid" xmlns:w16="http://schemas.microsoft.com/office/word/2018/wordml" xmlns:w16sdtdh="http://schemas.microsoft.com/office/word/2020/wordml/sdtdatahash" xmlns:w16se="http://schemas.microsoft.com/office/word/2015/wordml/symex" xmlns:wpg="http://schemas.microsoft.com/office/word/2010/wordprocessingGroup" xmlns:wpi="http://schemas.microsoft.com/office/word/2010/wordprocessingInk" xmlns:wne="http://schemas.microsoft.com/office/word/2006/wordml" xmlns:wps="http://schemas.microsoft.com/office/word/2010/wordprocessingShape" mc:Ignorable="w14 w15 w16se w16cid w16 w16cex w16sdtdh wp14">
   <w:abstractNum w:abstractNumId="0" w15:restartNumberingAfterBreak="0">
     <w:nsid w:val="02EA0454"/>
     <w:multiLevelType w:val="hybridMultilevel"/>
@@ -1300,6 +1585,119 @@
     </w:lvl>
   </w:abstractNum>
   <w:abstractNum w:abstractNumId="2" w15:restartNumberingAfterBreak="0">
+    <w:nsid w:val="2F825AC0"/>
+    <w:multiLevelType w:val="hybridMultilevel"/>
+    <w:tmpl w:val="85F6C1A2"/>
+    <w:lvl w:ilvl="0" w:tplc="240A0001">
+      <w:start w:val="1"/>
+      <w:numFmt w:val="bullet"/>
+      <w:lvlText w:val=""/>
+      <w:lvlJc w:val="left"/>
+      <w:pPr>
+        <w:ind w:left="1068" w:hanging="360"/>
+      </w:pPr>
+      <w:rPr>
+        <w:rFonts w:ascii="Symbol" w:hAnsi="Symbol" w:hint="default"/>
+      </w:rPr>
+    </w:lvl>
+    <w:lvl w:ilvl="1" w:tplc="240A0003" w:tentative="1">
+      <w:start w:val="1"/>
+      <w:numFmt w:val="bullet"/>
+      <w:lvlText w:val="o"/>
+      <w:lvlJc w:val="left"/>
+      <w:pPr>
+        <w:ind w:left="1788" w:hanging="360"/>
+      </w:pPr>
+      <w:rPr>
+        <w:rFonts w:ascii="Courier New" w:hAnsi="Courier New" w:cs="Courier New" w:hint="default"/>
+      </w:rPr>
+    </w:lvl>
+    <w:lvl w:ilvl="2" w:tplc="240A0005" w:tentative="1">
+      <w:start w:val="1"/>
+      <w:numFmt w:val="bullet"/>
+      <w:lvlText w:val=""/>
+      <w:lvlJc w:val="left"/>
+      <w:pPr>
+        <w:ind w:left="2508" w:hanging="360"/>
+      </w:pPr>
+      <w:rPr>
+        <w:rFonts w:ascii="Wingdings" w:hAnsi="Wingdings" w:hint="default"/>
+      </w:rPr>
+    </w:lvl>
+    <w:lvl w:ilvl="3" w:tplc="240A0001" w:tentative="1">
+      <w:start w:val="1"/>
+      <w:numFmt w:val="bullet"/>
+      <w:lvlText w:val=""/>
+      <w:lvlJc w:val="left"/>
+      <w:pPr>
+        <w:ind w:left="3228" w:hanging="360"/>
+      </w:pPr>
+      <w:rPr>
+        <w:rFonts w:ascii="Symbol" w:hAnsi="Symbol" w:hint="default"/>
+      </w:rPr>
+    </w:lvl>
+    <w:lvl w:ilvl="4" w:tplc="240A0003" w:tentative="1">
+      <w:start w:val="1"/>
+      <w:numFmt w:val="bullet"/>
+      <w:lvlText w:val="o"/>
+      <w:lvlJc w:val="left"/>
+      <w:pPr>
+        <w:ind w:left="3948" w:hanging="360"/>
+      </w:pPr>
+      <w:rPr>
+        <w:rFonts w:ascii="Courier New" w:hAnsi="Courier New" w:cs="Courier New" w:hint="default"/>
+      </w:rPr>
+    </w:lvl>
+    <w:lvl w:ilvl="5" w:tplc="240A0005" w:tentative="1">
+      <w:start w:val="1"/>
+      <w:numFmt w:val="bullet"/>
+      <w:lvlText w:val=""/>
+      <w:lvlJc w:val="left"/>
+      <w:pPr>
+        <w:ind w:left="4668" w:hanging="360"/>
+      </w:pPr>
+      <w:rPr>
+        <w:rFonts w:ascii="Wingdings" w:hAnsi="Wingdings" w:hint="default"/>
+      </w:rPr>
+    </w:lvl>
+    <w:lvl w:ilvl="6" w:tplc="240A0001" w:tentative="1">
+      <w:start w:val="1"/>
+      <w:numFmt w:val="bullet"/>
+      <w:lvlText w:val=""/>
+      <w:lvlJc w:val="left"/>
+      <w:pPr>
+        <w:ind w:left="5388" w:hanging="360"/>
+      </w:pPr>
+      <w:rPr>
+        <w:rFonts w:ascii="Symbol" w:hAnsi="Symbol" w:hint="default"/>
+      </w:rPr>
+    </w:lvl>
+    <w:lvl w:ilvl="7" w:tplc="240A0003" w:tentative="1">
+      <w:start w:val="1"/>
+      <w:numFmt w:val="bullet"/>
+      <w:lvlText w:val="o"/>
+      <w:lvlJc w:val="left"/>
+      <w:pPr>
+        <w:ind w:left="6108" w:hanging="360"/>
+      </w:pPr>
+      <w:rPr>
+        <w:rFonts w:ascii="Courier New" w:hAnsi="Courier New" w:cs="Courier New" w:hint="default"/>
+      </w:rPr>
+    </w:lvl>
+    <w:lvl w:ilvl="8" w:tplc="240A0005" w:tentative="1">
+      <w:start w:val="1"/>
+      <w:numFmt w:val="bullet"/>
+      <w:lvlText w:val=""/>
+      <w:lvlJc w:val="left"/>
+      <w:pPr>
+        <w:ind w:left="6828" w:hanging="360"/>
+      </w:pPr>
+      <w:rPr>
+        <w:rFonts w:ascii="Wingdings" w:hAnsi="Wingdings" w:hint="default"/>
+      </w:rPr>
+    </w:lvl>
+  </w:abstractNum>
+  <w:abstractNum w:abstractNumId="3" w15:restartNumberingAfterBreak="0">
     <w:nsid w:val="35793319"/>
     <w:multiLevelType w:val="hybridMultilevel"/>
     <w:tmpl w:val="083059EC"/>
@@ -1412,10 +1810,10 @@
       </w:rPr>
     </w:lvl>
   </w:abstractNum>
-  <w:abstractNum w:abstractNumId="3" w15:restartNumberingAfterBreak="0">
+  <w:abstractNum w:abstractNumId="4" w15:restartNumberingAfterBreak="0">
     <w:nsid w:val="5A251499"/>
     <w:multiLevelType w:val="hybridMultilevel"/>
-    <w:tmpl w:val="B1049480"/>
+    <w:tmpl w:val="CD609872"/>
     <w:lvl w:ilvl="0" w:tplc="240A0001">
       <w:start w:val="1"/>
       <w:numFmt w:val="bullet"/>
@@ -1525,7 +1923,7 @@
       </w:rPr>
     </w:lvl>
   </w:abstractNum>
-  <w:abstractNum w:abstractNumId="4" w15:restartNumberingAfterBreak="0">
+  <w:abstractNum w:abstractNumId="5" w15:restartNumberingAfterBreak="0">
     <w:nsid w:val="67207B42"/>
     <w:multiLevelType w:val="hybridMultilevel"/>
     <w:tmpl w:val="9AB45538"/>
@@ -1611,26 +2009,261 @@
       </w:pPr>
     </w:lvl>
   </w:abstractNum>
+  <w:abstractNum w:abstractNumId="6" w15:restartNumberingAfterBreak="0">
+    <w:nsid w:val="6A395952"/>
+    <w:multiLevelType w:val="hybridMultilevel"/>
+    <w:tmpl w:val="BBD6883E"/>
+    <w:lvl w:ilvl="0" w:tplc="240A0001">
+      <w:start w:val="1"/>
+      <w:numFmt w:val="bullet"/>
+      <w:lvlText w:val=""/>
+      <w:lvlJc w:val="left"/>
+      <w:pPr>
+        <w:ind w:left="1429" w:hanging="360"/>
+      </w:pPr>
+      <w:rPr>
+        <w:rFonts w:ascii="Symbol" w:hAnsi="Symbol" w:hint="default"/>
+      </w:rPr>
+    </w:lvl>
+    <w:lvl w:ilvl="1" w:tplc="240A0003" w:tentative="1">
+      <w:start w:val="1"/>
+      <w:numFmt w:val="bullet"/>
+      <w:lvlText w:val="o"/>
+      <w:lvlJc w:val="left"/>
+      <w:pPr>
+        <w:ind w:left="2149" w:hanging="360"/>
+      </w:pPr>
+      <w:rPr>
+        <w:rFonts w:ascii="Courier New" w:hAnsi="Courier New" w:cs="Courier New" w:hint="default"/>
+      </w:rPr>
+    </w:lvl>
+    <w:lvl w:ilvl="2" w:tplc="240A0005" w:tentative="1">
+      <w:start w:val="1"/>
+      <w:numFmt w:val="bullet"/>
+      <w:lvlText w:val=""/>
+      <w:lvlJc w:val="left"/>
+      <w:pPr>
+        <w:ind w:left="2869" w:hanging="360"/>
+      </w:pPr>
+      <w:rPr>
+        <w:rFonts w:ascii="Wingdings" w:hAnsi="Wingdings" w:hint="default"/>
+      </w:rPr>
+    </w:lvl>
+    <w:lvl w:ilvl="3" w:tplc="240A0001" w:tentative="1">
+      <w:start w:val="1"/>
+      <w:numFmt w:val="bullet"/>
+      <w:lvlText w:val=""/>
+      <w:lvlJc w:val="left"/>
+      <w:pPr>
+        <w:ind w:left="3589" w:hanging="360"/>
+      </w:pPr>
+      <w:rPr>
+        <w:rFonts w:ascii="Symbol" w:hAnsi="Symbol" w:hint="default"/>
+      </w:rPr>
+    </w:lvl>
+    <w:lvl w:ilvl="4" w:tplc="240A0003" w:tentative="1">
+      <w:start w:val="1"/>
+      <w:numFmt w:val="bullet"/>
+      <w:lvlText w:val="o"/>
+      <w:lvlJc w:val="left"/>
+      <w:pPr>
+        <w:ind w:left="4309" w:hanging="360"/>
+      </w:pPr>
+      <w:rPr>
+        <w:rFonts w:ascii="Courier New" w:hAnsi="Courier New" w:cs="Courier New" w:hint="default"/>
+      </w:rPr>
+    </w:lvl>
+    <w:lvl w:ilvl="5" w:tplc="240A0005" w:tentative="1">
+      <w:start w:val="1"/>
+      <w:numFmt w:val="bullet"/>
+      <w:lvlText w:val=""/>
+      <w:lvlJc w:val="left"/>
+      <w:pPr>
+        <w:ind w:left="5029" w:hanging="360"/>
+      </w:pPr>
+      <w:rPr>
+        <w:rFonts w:ascii="Wingdings" w:hAnsi="Wingdings" w:hint="default"/>
+      </w:rPr>
+    </w:lvl>
+    <w:lvl w:ilvl="6" w:tplc="240A0001" w:tentative="1">
+      <w:start w:val="1"/>
+      <w:numFmt w:val="bullet"/>
+      <w:lvlText w:val=""/>
+      <w:lvlJc w:val="left"/>
+      <w:pPr>
+        <w:ind w:left="5749" w:hanging="360"/>
+      </w:pPr>
+      <w:rPr>
+        <w:rFonts w:ascii="Symbol" w:hAnsi="Symbol" w:hint="default"/>
+      </w:rPr>
+    </w:lvl>
+    <w:lvl w:ilvl="7" w:tplc="240A0003" w:tentative="1">
+      <w:start w:val="1"/>
+      <w:numFmt w:val="bullet"/>
+      <w:lvlText w:val="o"/>
+      <w:lvlJc w:val="left"/>
+      <w:pPr>
+        <w:ind w:left="6469" w:hanging="360"/>
+      </w:pPr>
+      <w:rPr>
+        <w:rFonts w:ascii="Courier New" w:hAnsi="Courier New" w:cs="Courier New" w:hint="default"/>
+      </w:rPr>
+    </w:lvl>
+    <w:lvl w:ilvl="8" w:tplc="240A0005" w:tentative="1">
+      <w:start w:val="1"/>
+      <w:numFmt w:val="bullet"/>
+      <w:lvlText w:val=""/>
+      <w:lvlJc w:val="left"/>
+      <w:pPr>
+        <w:ind w:left="7189" w:hanging="360"/>
+      </w:pPr>
+      <w:rPr>
+        <w:rFonts w:ascii="Wingdings" w:hAnsi="Wingdings" w:hint="default"/>
+      </w:rPr>
+    </w:lvl>
+  </w:abstractNum>
+  <w:abstractNum w:abstractNumId="7" w15:restartNumberingAfterBreak="0">
+    <w:nsid w:val="753E2F60"/>
+    <w:multiLevelType w:val="hybridMultilevel"/>
+    <w:tmpl w:val="76C625EA"/>
+    <w:lvl w:ilvl="0" w:tplc="240A0001">
+      <w:start w:val="1"/>
+      <w:numFmt w:val="bullet"/>
+      <w:lvlText w:val=""/>
+      <w:lvlJc w:val="left"/>
+      <w:pPr>
+        <w:ind w:left="720" w:hanging="360"/>
+      </w:pPr>
+      <w:rPr>
+        <w:rFonts w:ascii="Symbol" w:hAnsi="Symbol" w:hint="default"/>
+      </w:rPr>
+    </w:lvl>
+    <w:lvl w:ilvl="1" w:tplc="240A0003" w:tentative="1">
+      <w:start w:val="1"/>
+      <w:numFmt w:val="bullet"/>
+      <w:lvlText w:val="o"/>
+      <w:lvlJc w:val="left"/>
+      <w:pPr>
+        <w:ind w:left="1440" w:hanging="360"/>
+      </w:pPr>
+      <w:rPr>
+        <w:rFonts w:ascii="Courier New" w:hAnsi="Courier New" w:cs="Courier New" w:hint="default"/>
+      </w:rPr>
+    </w:lvl>
+    <w:lvl w:ilvl="2" w:tplc="240A0005" w:tentative="1">
+      <w:start w:val="1"/>
+      <w:numFmt w:val="bullet"/>
+      <w:lvlText w:val=""/>
+      <w:lvlJc w:val="left"/>
+      <w:pPr>
+        <w:ind w:left="2160" w:hanging="360"/>
+      </w:pPr>
+      <w:rPr>
+        <w:rFonts w:ascii="Wingdings" w:hAnsi="Wingdings" w:hint="default"/>
+      </w:rPr>
+    </w:lvl>
+    <w:lvl w:ilvl="3" w:tplc="240A0001" w:tentative="1">
+      <w:start w:val="1"/>
+      <w:numFmt w:val="bullet"/>
+      <w:lvlText w:val=""/>
+      <w:lvlJc w:val="left"/>
+      <w:pPr>
+        <w:ind w:left="2880" w:hanging="360"/>
+      </w:pPr>
+      <w:rPr>
+        <w:rFonts w:ascii="Symbol" w:hAnsi="Symbol" w:hint="default"/>
+      </w:rPr>
+    </w:lvl>
+    <w:lvl w:ilvl="4" w:tplc="240A0003" w:tentative="1">
+      <w:start w:val="1"/>
+      <w:numFmt w:val="bullet"/>
+      <w:lvlText w:val="o"/>
+      <w:lvlJc w:val="left"/>
+      <w:pPr>
+        <w:ind w:left="3600" w:hanging="360"/>
+      </w:pPr>
+      <w:rPr>
+        <w:rFonts w:ascii="Courier New" w:hAnsi="Courier New" w:cs="Courier New" w:hint="default"/>
+      </w:rPr>
+    </w:lvl>
+    <w:lvl w:ilvl="5" w:tplc="240A0005" w:tentative="1">
+      <w:start w:val="1"/>
+      <w:numFmt w:val="bullet"/>
+      <w:lvlText w:val=""/>
+      <w:lvlJc w:val="left"/>
+      <w:pPr>
+        <w:ind w:left="4320" w:hanging="360"/>
+      </w:pPr>
+      <w:rPr>
+        <w:rFonts w:ascii="Wingdings" w:hAnsi="Wingdings" w:hint="default"/>
+      </w:rPr>
+    </w:lvl>
+    <w:lvl w:ilvl="6" w:tplc="240A0001" w:tentative="1">
+      <w:start w:val="1"/>
+      <w:numFmt w:val="bullet"/>
+      <w:lvlText w:val=""/>
+      <w:lvlJc w:val="left"/>
+      <w:pPr>
+        <w:ind w:left="5040" w:hanging="360"/>
+      </w:pPr>
+      <w:rPr>
+        <w:rFonts w:ascii="Symbol" w:hAnsi="Symbol" w:hint="default"/>
+      </w:rPr>
+    </w:lvl>
+    <w:lvl w:ilvl="7" w:tplc="240A0003" w:tentative="1">
+      <w:start w:val="1"/>
+      <w:numFmt w:val="bullet"/>
+      <w:lvlText w:val="o"/>
+      <w:lvlJc w:val="left"/>
+      <w:pPr>
+        <w:ind w:left="5760" w:hanging="360"/>
+      </w:pPr>
+      <w:rPr>
+        <w:rFonts w:ascii="Courier New" w:hAnsi="Courier New" w:cs="Courier New" w:hint="default"/>
+      </w:rPr>
+    </w:lvl>
+    <w:lvl w:ilvl="8" w:tplc="240A0005" w:tentative="1">
+      <w:start w:val="1"/>
+      <w:numFmt w:val="bullet"/>
+      <w:lvlText w:val=""/>
+      <w:lvlJc w:val="left"/>
+      <w:pPr>
+        <w:ind w:left="6480" w:hanging="360"/>
+      </w:pPr>
+      <w:rPr>
+        <w:rFonts w:ascii="Wingdings" w:hAnsi="Wingdings" w:hint="default"/>
+      </w:rPr>
+    </w:lvl>
+  </w:abstractNum>
   <w:num w:numId="1">
-    <w:abstractNumId w:val="4"/>
+    <w:abstractNumId w:val="5"/>
   </w:num>
   <w:num w:numId="2">
     <w:abstractNumId w:val="1"/>
   </w:num>
   <w:num w:numId="3">
-    <w:abstractNumId w:val="2"/>
+    <w:abstractNumId w:val="3"/>
   </w:num>
   <w:num w:numId="4">
-    <w:abstractNumId w:val="3"/>
+    <w:abstractNumId w:val="4"/>
   </w:num>
   <w:num w:numId="5">
     <w:abstractNumId w:val="0"/>
+  </w:num>
+  <w:num w:numId="6">
+    <w:abstractNumId w:val="6"/>
+  </w:num>
+  <w:num w:numId="7">
+    <w:abstractNumId w:val="2"/>
+  </w:num>
+  <w:num w:numId="8">
+    <w:abstractNumId w:val="7"/>
   </w:num>
 </w:numbering>
 </file>
 
 <file path=word/styles.xml><?xml version="1.0" encoding="utf-8"?>
-<w:styles xmlns:mc="http://schemas.openxmlformats.org/markup-compatibility/2006" xmlns:r="http://schemas.openxmlformats.org/officeDocument/2006/relationships" xmlns:w="http://schemas.openxmlformats.org/wordprocessingml/2006/main" xmlns:w14="http://schemas.microsoft.com/office/word/2010/wordml" xmlns:w15="http://schemas.microsoft.com/office/word/2012/wordml" xmlns:w16se="http://schemas.microsoft.com/office/word/2015/wordml/symex" mc:Ignorable="w14 w15 w16se">
+<w:styles xmlns:mc="http://schemas.openxmlformats.org/markup-compatibility/2006" xmlns:r="http://schemas.openxmlformats.org/officeDocument/2006/relationships" xmlns:w="http://schemas.openxmlformats.org/wordprocessingml/2006/main" xmlns:w14="http://schemas.microsoft.com/office/word/2010/wordml" xmlns:w15="http://schemas.microsoft.com/office/word/2012/wordml" xmlns:w16cex="http://schemas.microsoft.com/office/word/2018/wordml/cex" xmlns:w16cid="http://schemas.microsoft.com/office/word/2016/wordml/cid" xmlns:w16="http://schemas.microsoft.com/office/word/2018/wordml" xmlns:w16sdtdh="http://schemas.microsoft.com/office/word/2020/wordml/sdtdatahash" xmlns:w16se="http://schemas.microsoft.com/office/word/2015/wordml/symex" mc:Ignorable="w14 w15 w16se w16cid w16 w16cex w16sdtdh">
   <w:docDefaults>
     <w:rPrDefault>
       <w:rPr>
@@ -1648,7 +2281,7 @@
       </w:pPr>
     </w:pPrDefault>
   </w:docDefaults>
-  <w:latentStyles w:defLockedState="0" w:defUIPriority="99" w:defSemiHidden="0" w:defUnhideWhenUsed="0" w:defQFormat="0" w:count="371">
+  <w:latentStyles w:defLockedState="0" w:defUIPriority="99" w:defSemiHidden="0" w:defUnhideWhenUsed="0" w:defQFormat="0" w:count="376">
     <w:lsdException w:name="Normal" w:uiPriority="0" w:qFormat="1"/>
     <w:lsdException w:name="heading 1" w:uiPriority="9" w:qFormat="1"/>
     <w:lsdException w:name="heading 2" w:semiHidden="1" w:uiPriority="9" w:unhideWhenUsed="1" w:qFormat="1"/>
@@ -1754,7 +2387,6 @@
     <w:lsdException w:name="HTML Sample" w:semiHidden="1" w:unhideWhenUsed="1"/>
     <w:lsdException w:name="HTML Typewriter" w:semiHidden="1" w:unhideWhenUsed="1"/>
     <w:lsdException w:name="HTML Variable" w:semiHidden="1" w:unhideWhenUsed="1"/>
-    <w:lsdException w:name="Normal Table" w:semiHidden="1" w:unhideWhenUsed="1"/>
     <w:lsdException w:name="annotation subject" w:semiHidden="1" w:unhideWhenUsed="1"/>
     <w:lsdException w:name="No List" w:semiHidden="1" w:unhideWhenUsed="1"/>
     <w:lsdException w:name="Outline List 1" w:semiHidden="1" w:unhideWhenUsed="1"/>
@@ -1797,11 +2429,8 @@
     <w:lsdException w:name="Table Contemporary" w:semiHidden="1" w:unhideWhenUsed="1"/>
     <w:lsdException w:name="Table Elegant" w:semiHidden="1" w:unhideWhenUsed="1"/>
     <w:lsdException w:name="Table Professional" w:semiHidden="1" w:unhideWhenUsed="1"/>
-    <w:lsdException w:name="Table Subtle 1" w:semiHidden="1" w:unhideWhenUsed="1"/>
     <w:lsdException w:name="Table Subtle 2" w:semiHidden="1" w:unhideWhenUsed="1"/>
     <w:lsdException w:name="Table Web 1" w:semiHidden="1" w:unhideWhenUsed="1"/>
-    <w:lsdException w:name="Table Web 2" w:semiHidden="1" w:unhideWhenUsed="1"/>
-    <w:lsdException w:name="Table Web 3" w:semiHidden="1" w:unhideWhenUsed="1"/>
     <w:lsdException w:name="Balloon Text" w:semiHidden="1" w:unhideWhenUsed="1"/>
     <w:lsdException w:name="Table Grid" w:uiPriority="39"/>
     <w:lsdException w:name="Table Theme" w:semiHidden="1" w:unhideWhenUsed="1"/>
@@ -2020,6 +2649,11 @@
     <w:lsdException w:name="List Table 5 Dark Accent 6" w:uiPriority="50"/>
     <w:lsdException w:name="List Table 6 Colorful Accent 6" w:uiPriority="51"/>
     <w:lsdException w:name="List Table 7 Colorful Accent 6" w:uiPriority="52"/>
+    <w:lsdException w:name="Mention" w:semiHidden="1" w:unhideWhenUsed="1"/>
+    <w:lsdException w:name="Smart Hyperlink" w:semiHidden="1" w:unhideWhenUsed="1"/>
+    <w:lsdException w:name="Hashtag" w:semiHidden="1" w:unhideWhenUsed="1"/>
+    <w:lsdException w:name="Unresolved Mention" w:semiHidden="1" w:unhideWhenUsed="1"/>
+    <w:lsdException w:name="Smart Link" w:semiHidden="1" w:unhideWhenUsed="1"/>
   </w:latentStyles>
   <w:style w:type="paragraph" w:default="1" w:styleId="Normal">
     <w:name w:val="Normal"/>
@@ -2158,6 +2792,17 @@
       <w:color w:val="2F5496" w:themeColor="accent1" w:themeShade="BF"/>
       <w:sz w:val="26"/>
       <w:szCs w:val="26"/>
+    </w:rPr>
+  </w:style>
+  <w:style w:type="character" w:styleId="Textoennegrita">
+    <w:name w:val="Strong"/>
+    <w:basedOn w:val="Fuentedeprrafopredeter"/>
+    <w:uiPriority w:val="22"/>
+    <w:qFormat/>
+    <w:rsid w:val="00BF3682"/>
+    <w:rPr>
+      <w:b/>
+      <w:bCs/>
     </w:rPr>
   </w:style>
 </w:styles>

--- a/propuestaProyecto4.docx
+++ b/propuestaProyecto4.docx
@@ -1085,14 +1085,7 @@
           <w:sz w:val="26"/>
           <w:szCs w:val="26"/>
         </w:rPr>
-        <w:t>Incluir una guía interactiva o tutorial de bienvenida que oriente a los usuarios sobre cómo utilizar el sistema de manera efectiva, presentando las principales características y funcionalidades de forma didáctica y accesible.</w:t>
-      </w:r>
-      <w:r>
-        <w:rPr>
-          <w:sz w:val="26"/>
-          <w:szCs w:val="26"/>
-        </w:rPr>
-        <w:t xml:space="preserve"> </w:t>
+        <w:t xml:space="preserve">Incluir una guía interactiva o tutorial de bienvenida que oriente a los usuarios sobre cómo utilizar el sistema de manera efectiva, presentando las principales características y funcionalidades de forma didáctica y accesible. </w:t>
       </w:r>
     </w:p>
     <w:p>
@@ -1336,13 +1329,570 @@
     </w:p>
     <w:p>
       <w:pPr>
+        <w:jc w:val="both"/>
+        <w:rPr>
+          <w:sz w:val="26"/>
+          <w:szCs w:val="26"/>
+        </w:rPr>
+      </w:pPr>
+    </w:p>
+    <w:p>
+      <w:pPr>
+        <w:pStyle w:val="Ttulo1"/>
+        <w:ind w:firstLine="708"/>
+        <w:rPr>
+          <w:rFonts w:asciiTheme="minorHAnsi" w:hAnsiTheme="minorHAnsi" w:cstheme="minorHAnsi"/>
+          <w:b/>
+          <w:bCs/>
+          <w:color w:val="000000" w:themeColor="text1"/>
+          <w:sz w:val="28"/>
+          <w:szCs w:val="28"/>
+        </w:rPr>
+      </w:pPr>
+      <w:r>
+        <w:rPr>
+          <w:rFonts w:asciiTheme="minorHAnsi" w:hAnsiTheme="minorHAnsi" w:cstheme="minorHAnsi"/>
+          <w:b/>
+          <w:bCs/>
+          <w:color w:val="000000" w:themeColor="text1"/>
+          <w:sz w:val="28"/>
+          <w:szCs w:val="28"/>
+        </w:rPr>
+        <w:t>6</w:t>
+      </w:r>
+      <w:r>
+        <w:rPr>
+          <w:rFonts w:asciiTheme="minorHAnsi" w:hAnsiTheme="minorHAnsi" w:cstheme="minorHAnsi"/>
+          <w:b/>
+          <w:bCs/>
+          <w:color w:val="000000" w:themeColor="text1"/>
+          <w:sz w:val="28"/>
+          <w:szCs w:val="28"/>
+        </w:rPr>
+        <w:t>.</w:t>
+      </w:r>
+      <w:r>
+        <w:rPr>
+          <w:rFonts w:asciiTheme="minorHAnsi" w:hAnsiTheme="minorHAnsi" w:cstheme="minorHAnsi"/>
+          <w:b/>
+          <w:bCs/>
+          <w:color w:val="000000" w:themeColor="text1"/>
+          <w:sz w:val="28"/>
+          <w:szCs w:val="28"/>
+        </w:rPr>
+        <w:t xml:space="preserve"> </w:t>
+      </w:r>
+      <w:r>
+        <w:rPr>
+          <w:rFonts w:asciiTheme="minorHAnsi" w:hAnsiTheme="minorHAnsi" w:cstheme="minorHAnsi"/>
+          <w:b/>
+          <w:bCs/>
+          <w:color w:val="000000" w:themeColor="text1"/>
+          <w:sz w:val="28"/>
+          <w:szCs w:val="28"/>
+        </w:rPr>
+        <w:t>Planificación</w:t>
+      </w:r>
+      <w:r>
+        <w:rPr>
+          <w:rFonts w:asciiTheme="minorHAnsi" w:hAnsiTheme="minorHAnsi" w:cstheme="minorHAnsi"/>
+          <w:b/>
+          <w:bCs/>
+          <w:color w:val="000000" w:themeColor="text1"/>
+          <w:sz w:val="28"/>
+          <w:szCs w:val="28"/>
+        </w:rPr>
+        <w:t xml:space="preserve"> de pruebas</w:t>
+      </w:r>
+    </w:p>
+    <w:p>
+      <w:pPr>
         <w:pStyle w:val="Ttulo2"/>
         <w:ind w:firstLine="708"/>
         <w:rPr>
-          <w:b/>
-          <w:bCs/>
-          <w:sz w:val="24"/>
-          <w:szCs w:val="24"/>
+          <w:rFonts w:asciiTheme="minorHAnsi" w:hAnsiTheme="minorHAnsi" w:cstheme="minorHAnsi"/>
+          <w:b/>
+          <w:bCs/>
+          <w:color w:val="000000" w:themeColor="text1"/>
+          <w:sz w:val="28"/>
+          <w:szCs w:val="28"/>
+        </w:rPr>
+      </w:pPr>
+      <w:r>
+        <w:rPr>
+          <w:rFonts w:asciiTheme="minorHAnsi" w:hAnsiTheme="minorHAnsi" w:cstheme="minorHAnsi"/>
+          <w:b/>
+          <w:bCs/>
+          <w:color w:val="000000" w:themeColor="text1"/>
+          <w:sz w:val="28"/>
+          <w:szCs w:val="28"/>
+        </w:rPr>
+        <w:t>Pruebas unitarias</w:t>
+      </w:r>
+    </w:p>
+    <w:p>
+      <w:pPr>
+        <w:pStyle w:val="Prrafodelista"/>
+        <w:numPr>
+          <w:ilvl w:val="0"/>
+          <w:numId w:val="5"/>
+        </w:numPr>
+        <w:rPr>
+          <w:sz w:val="26"/>
+          <w:szCs w:val="26"/>
+        </w:rPr>
+      </w:pPr>
+      <w:r>
+        <w:rPr>
+          <w:sz w:val="26"/>
+          <w:szCs w:val="26"/>
+        </w:rPr>
+        <w:t>Se simulará el proceso de solicitud de préstamo de un equipo deportivo específico por parte de un usuario. Se verificará que el sistema registre correctamente la solicitud, actualice el estado del equipo a "prestado" y proporcione al usuario información clara sobre los préstamos pendientes.</w:t>
+      </w:r>
+    </w:p>
+    <w:p>
+      <w:pPr>
+        <w:rPr>
+          <w:sz w:val="26"/>
+          <w:szCs w:val="26"/>
+        </w:rPr>
+      </w:pPr>
+    </w:p>
+    <w:p>
+      <w:pPr>
+        <w:pStyle w:val="Prrafodelista"/>
+        <w:numPr>
+          <w:ilvl w:val="0"/>
+          <w:numId w:val="5"/>
+        </w:numPr>
+        <w:rPr>
+          <w:sz w:val="26"/>
+          <w:szCs w:val="26"/>
+        </w:rPr>
+      </w:pPr>
+      <w:r>
+        <w:rPr>
+          <w:sz w:val="26"/>
+          <w:szCs w:val="26"/>
+        </w:rPr>
+        <w:t>Se realizarán solicitudes de carga de páginas y procesamiento de transacciones bajo diferentes condiciones de carga. Se medirán y registrarán los tiempos de respuesta del sistema para cada acción realizada. Se compararán los tiempos de respuesta con los umbrales definidos en los requisitos de rendimiento.</w:t>
+      </w:r>
+    </w:p>
+    <w:p>
+      <w:pPr>
+        <w:pStyle w:val="Prrafodelista"/>
+        <w:rPr>
+          <w:sz w:val="26"/>
+          <w:szCs w:val="26"/>
+        </w:rPr>
+      </w:pPr>
+    </w:p>
+    <w:p>
+      <w:pPr>
+        <w:pStyle w:val="Prrafodelista"/>
+        <w:ind w:left="1068"/>
+        <w:rPr>
+          <w:sz w:val="26"/>
+          <w:szCs w:val="26"/>
+        </w:rPr>
+      </w:pPr>
+    </w:p>
+    <w:p>
+      <w:pPr>
+        <w:pStyle w:val="Prrafodelista"/>
+        <w:numPr>
+          <w:ilvl w:val="0"/>
+          <w:numId w:val="5"/>
+        </w:numPr>
+        <w:rPr>
+          <w:sz w:val="26"/>
+          <w:szCs w:val="26"/>
+        </w:rPr>
+      </w:pPr>
+      <w:r>
+        <w:rPr>
+          <w:sz w:val="26"/>
+          <w:szCs w:val="26"/>
+        </w:rPr>
+        <w:t>Se utilizarán herramientas de accesibilidad para simular la experiencia de usuarios con discapacidades visuales. Se realizarán acciones en el sistema y se verificará que se proporcione retroalimentación adecuada, como mensajes de error y confirmaciones de éxito, de forma audible o mediante lectores de pantalla</w:t>
+      </w:r>
+    </w:p>
+    <w:p>
+      <w:pPr>
+        <w:pStyle w:val="Ttulo1"/>
+        <w:rPr>
+          <w:rFonts w:asciiTheme="minorHAnsi" w:hAnsiTheme="minorHAnsi" w:cstheme="minorHAnsi"/>
+          <w:b/>
+          <w:bCs/>
+          <w:color w:val="000000" w:themeColor="text1"/>
+          <w:sz w:val="28"/>
+          <w:szCs w:val="28"/>
+        </w:rPr>
+      </w:pPr>
+      <w:r>
+        <w:rPr>
+          <w:rFonts w:asciiTheme="minorHAnsi" w:hAnsiTheme="minorHAnsi" w:cstheme="minorHAnsi"/>
+          <w:b/>
+          <w:bCs/>
+          <w:color w:val="000000" w:themeColor="text1"/>
+          <w:sz w:val="28"/>
+          <w:szCs w:val="28"/>
+        </w:rPr>
+        <w:t xml:space="preserve">    </w:t>
+      </w:r>
+      <w:r>
+        <w:rPr>
+          <w:rFonts w:asciiTheme="minorHAnsi" w:hAnsiTheme="minorHAnsi" w:cstheme="minorHAnsi"/>
+          <w:b/>
+          <w:bCs/>
+          <w:color w:val="000000" w:themeColor="text1"/>
+          <w:sz w:val="28"/>
+          <w:szCs w:val="28"/>
+        </w:rPr>
+        <w:tab/>
+        <w:t xml:space="preserve">7. </w:t>
+      </w:r>
+      <w:r>
+        <w:rPr>
+          <w:rFonts w:asciiTheme="minorHAnsi" w:hAnsiTheme="minorHAnsi" w:cstheme="minorHAnsi"/>
+          <w:b/>
+          <w:bCs/>
+          <w:color w:val="000000" w:themeColor="text1"/>
+          <w:sz w:val="28"/>
+          <w:szCs w:val="28"/>
+        </w:rPr>
+        <w:t>Herramientas y recurso</w:t>
+      </w:r>
+    </w:p>
+    <w:p>
+      <w:pPr>
+        <w:pStyle w:val="Prrafodelista"/>
+        <w:numPr>
+          <w:ilvl w:val="0"/>
+          <w:numId w:val="9"/>
+        </w:numPr>
+        <w:jc w:val="both"/>
+        <w:rPr>
+          <w:sz w:val="26"/>
+          <w:szCs w:val="26"/>
+        </w:rPr>
+      </w:pPr>
+      <w:r>
+        <w:rPr>
+          <w:sz w:val="26"/>
+          <w:szCs w:val="26"/>
+        </w:rPr>
+        <w:t>Entorno de Desarrollo Integrado (IDE): Un ambiente de programación donde puedas escribir, depurar y ejecutar tu código.</w:t>
+      </w:r>
+    </w:p>
+    <w:p>
+      <w:pPr>
+        <w:jc w:val="both"/>
+        <w:rPr>
+          <w:sz w:val="26"/>
+          <w:szCs w:val="26"/>
+        </w:rPr>
+      </w:pPr>
+    </w:p>
+    <w:p>
+      <w:pPr>
+        <w:pStyle w:val="Prrafodelista"/>
+        <w:numPr>
+          <w:ilvl w:val="0"/>
+          <w:numId w:val="9"/>
+        </w:numPr>
+        <w:jc w:val="both"/>
+        <w:rPr>
+          <w:sz w:val="26"/>
+          <w:szCs w:val="26"/>
+        </w:rPr>
+      </w:pPr>
+      <w:r>
+        <w:rPr>
+          <w:sz w:val="26"/>
+          <w:szCs w:val="26"/>
+        </w:rPr>
+        <w:t>Control de Versiones: Una forma de gestionar cambios en el código fuente y colaborar con otros desarrolladores de manera eficiente.</w:t>
+      </w:r>
+    </w:p>
+    <w:p>
+      <w:pPr>
+        <w:jc w:val="both"/>
+        <w:rPr>
+          <w:sz w:val="26"/>
+          <w:szCs w:val="26"/>
+        </w:rPr>
+      </w:pPr>
+    </w:p>
+    <w:p>
+      <w:pPr>
+        <w:pStyle w:val="Prrafodelista"/>
+        <w:numPr>
+          <w:ilvl w:val="0"/>
+          <w:numId w:val="9"/>
+        </w:numPr>
+        <w:jc w:val="both"/>
+        <w:rPr>
+          <w:sz w:val="26"/>
+          <w:szCs w:val="26"/>
+        </w:rPr>
+      </w:pPr>
+      <w:r>
+        <w:rPr>
+          <w:sz w:val="26"/>
+          <w:szCs w:val="26"/>
+        </w:rPr>
+        <w:t>Gestión de Proyectos: Herramientas para planificar, organizar y dar seguimiento al progreso del proyecto.</w:t>
+      </w:r>
+    </w:p>
+    <w:p>
+      <w:pPr>
+        <w:jc w:val="both"/>
+        <w:rPr>
+          <w:sz w:val="26"/>
+          <w:szCs w:val="26"/>
+        </w:rPr>
+      </w:pPr>
+    </w:p>
+    <w:p>
+      <w:pPr>
+        <w:pStyle w:val="Prrafodelista"/>
+        <w:numPr>
+          <w:ilvl w:val="0"/>
+          <w:numId w:val="9"/>
+        </w:numPr>
+        <w:jc w:val="both"/>
+        <w:rPr>
+          <w:sz w:val="26"/>
+          <w:szCs w:val="26"/>
+        </w:rPr>
+      </w:pPr>
+      <w:r>
+        <w:rPr>
+          <w:sz w:val="26"/>
+          <w:szCs w:val="26"/>
+        </w:rPr>
+        <w:lastRenderedPageBreak/>
+        <w:t>Comunicación y Colaboración: Plataformas para facilitar la comunicación y colaboración entre los miembros del equipo de desarrollo.</w:t>
+      </w:r>
+    </w:p>
+    <w:p>
+      <w:pPr>
+        <w:jc w:val="both"/>
+        <w:rPr>
+          <w:sz w:val="26"/>
+          <w:szCs w:val="26"/>
+        </w:rPr>
+      </w:pPr>
+    </w:p>
+    <w:p>
+      <w:pPr>
+        <w:pStyle w:val="Prrafodelista"/>
+        <w:numPr>
+          <w:ilvl w:val="0"/>
+          <w:numId w:val="9"/>
+        </w:numPr>
+        <w:jc w:val="both"/>
+        <w:rPr>
+          <w:sz w:val="26"/>
+          <w:szCs w:val="26"/>
+        </w:rPr>
+      </w:pPr>
+      <w:r>
+        <w:rPr>
+          <w:sz w:val="26"/>
+          <w:szCs w:val="26"/>
+        </w:rPr>
+        <w:t xml:space="preserve">Desarrollo de </w:t>
+      </w:r>
+      <w:proofErr w:type="spellStart"/>
+      <w:r>
+        <w:rPr>
+          <w:sz w:val="26"/>
+          <w:szCs w:val="26"/>
+        </w:rPr>
+        <w:t>Backend</w:t>
+      </w:r>
+      <w:proofErr w:type="spellEnd"/>
+      <w:r>
+        <w:rPr>
+          <w:sz w:val="26"/>
+          <w:szCs w:val="26"/>
+        </w:rPr>
+        <w:t>: Recursos para desarrollar la lógica de negocio y la funcionalidad del servidor.</w:t>
+      </w:r>
+    </w:p>
+    <w:p>
+      <w:pPr>
+        <w:jc w:val="both"/>
+        <w:rPr>
+          <w:sz w:val="26"/>
+          <w:szCs w:val="26"/>
+        </w:rPr>
+      </w:pPr>
+    </w:p>
+    <w:p>
+      <w:pPr>
+        <w:pStyle w:val="Prrafodelista"/>
+        <w:numPr>
+          <w:ilvl w:val="0"/>
+          <w:numId w:val="9"/>
+        </w:numPr>
+        <w:jc w:val="both"/>
+        <w:rPr>
+          <w:sz w:val="26"/>
+          <w:szCs w:val="26"/>
+        </w:rPr>
+      </w:pPr>
+      <w:r>
+        <w:rPr>
+          <w:sz w:val="26"/>
+          <w:szCs w:val="26"/>
+        </w:rPr>
+        <w:t xml:space="preserve">Desarrollo de </w:t>
+      </w:r>
+      <w:proofErr w:type="spellStart"/>
+      <w:r>
+        <w:rPr>
+          <w:sz w:val="26"/>
+          <w:szCs w:val="26"/>
+        </w:rPr>
+        <w:t>Frontend</w:t>
+      </w:r>
+      <w:proofErr w:type="spellEnd"/>
+      <w:r>
+        <w:rPr>
+          <w:sz w:val="26"/>
+          <w:szCs w:val="26"/>
+        </w:rPr>
+        <w:t>: Herramientas para crear la interfaz de usuario con la que interactuarán los usuarios finales.</w:t>
+      </w:r>
+    </w:p>
+    <w:p>
+      <w:pPr>
+        <w:jc w:val="both"/>
+        <w:rPr>
+          <w:sz w:val="26"/>
+          <w:szCs w:val="26"/>
+        </w:rPr>
+      </w:pPr>
+    </w:p>
+    <w:p>
+      <w:pPr>
+        <w:pStyle w:val="Prrafodelista"/>
+        <w:numPr>
+          <w:ilvl w:val="0"/>
+          <w:numId w:val="9"/>
+        </w:numPr>
+        <w:jc w:val="both"/>
+        <w:rPr>
+          <w:sz w:val="26"/>
+          <w:szCs w:val="26"/>
+        </w:rPr>
+      </w:pPr>
+      <w:r>
+        <w:rPr>
+          <w:sz w:val="26"/>
+          <w:szCs w:val="26"/>
+        </w:rPr>
+        <w:t>Pruebas: Recursos para realizar pruebas de diferentes tipos, como pruebas unitarias, de integración y de aceptación.</w:t>
+      </w:r>
+    </w:p>
+    <w:p>
+      <w:pPr>
+        <w:jc w:val="both"/>
+        <w:rPr>
+          <w:sz w:val="26"/>
+          <w:szCs w:val="26"/>
+        </w:rPr>
+      </w:pPr>
+    </w:p>
+    <w:p>
+      <w:pPr>
+        <w:pStyle w:val="Prrafodelista"/>
+        <w:numPr>
+          <w:ilvl w:val="0"/>
+          <w:numId w:val="9"/>
+        </w:numPr>
+        <w:jc w:val="both"/>
+        <w:rPr>
+          <w:sz w:val="26"/>
+          <w:szCs w:val="26"/>
+        </w:rPr>
+      </w:pPr>
+      <w:r>
+        <w:rPr>
+          <w:sz w:val="26"/>
+          <w:szCs w:val="26"/>
+        </w:rPr>
+        <w:t>Despliegue y Hosting: Medios para poner en funcionamiento la aplicación en un entorno de producción accesible para los usuarios finales.</w:t>
+      </w:r>
+    </w:p>
+    <w:p>
+      <w:pPr>
+        <w:jc w:val="both"/>
+        <w:rPr>
+          <w:sz w:val="26"/>
+          <w:szCs w:val="26"/>
+        </w:rPr>
+      </w:pPr>
+    </w:p>
+    <w:p>
+      <w:pPr>
+        <w:pStyle w:val="Prrafodelista"/>
+        <w:numPr>
+          <w:ilvl w:val="0"/>
+          <w:numId w:val="9"/>
+        </w:numPr>
+        <w:jc w:val="both"/>
+        <w:rPr>
+          <w:sz w:val="26"/>
+          <w:szCs w:val="26"/>
+        </w:rPr>
+      </w:pPr>
+      <w:r>
+        <w:rPr>
+          <w:sz w:val="26"/>
+          <w:szCs w:val="26"/>
+        </w:rPr>
+        <w:t>Monitoreo y Registro: Soluciones para supervisar el rendimiento y el comportamiento de la aplicación en tiempo real.</w:t>
+      </w:r>
+    </w:p>
+    <w:p>
+      <w:pPr>
+        <w:jc w:val="both"/>
+        <w:rPr>
+          <w:sz w:val="26"/>
+          <w:szCs w:val="26"/>
+        </w:rPr>
+      </w:pPr>
+    </w:p>
+    <w:p>
+      <w:pPr>
+        <w:pStyle w:val="Prrafodelista"/>
+        <w:numPr>
+          <w:ilvl w:val="0"/>
+          <w:numId w:val="9"/>
+        </w:numPr>
+        <w:jc w:val="both"/>
+        <w:rPr>
+          <w:sz w:val="26"/>
+          <w:szCs w:val="26"/>
+        </w:rPr>
+      </w:pPr>
+      <w:r>
+        <w:rPr>
+          <w:sz w:val="26"/>
+          <w:szCs w:val="26"/>
+        </w:rPr>
+        <w:t>Documentación: Herramientas y recursos para documentar el código, el diseño y los procesos del proyecto de manera clara y comprensible para todos los miembros del equipo.</w:t>
+      </w:r>
+    </w:p>
+    <w:p>
+      <w:pPr>
+        <w:rPr>
+          <w:sz w:val="26"/>
+          <w:szCs w:val="26"/>
         </w:rPr>
       </w:pPr>
     </w:p>
@@ -1361,7 +1911,7 @@
   <w:abstractNum w:abstractNumId="0" w15:restartNumberingAfterBreak="0">
     <w:nsid w:val="02EA0454"/>
     <w:multiLevelType w:val="hybridMultilevel"/>
-    <w:tmpl w:val="DDB61F5A"/>
+    <w:tmpl w:val="5C32552C"/>
     <w:lvl w:ilvl="0" w:tplc="240A0001">
       <w:start w:val="1"/>
       <w:numFmt w:val="bullet"/>
@@ -1472,6 +2022,119 @@
     </w:lvl>
   </w:abstractNum>
   <w:abstractNum w:abstractNumId="1" w15:restartNumberingAfterBreak="0">
+    <w:nsid w:val="15CE34BF"/>
+    <w:multiLevelType w:val="hybridMultilevel"/>
+    <w:tmpl w:val="72E8B592"/>
+    <w:lvl w:ilvl="0" w:tplc="240A0001">
+      <w:start w:val="1"/>
+      <w:numFmt w:val="bullet"/>
+      <w:lvlText w:val=""/>
+      <w:lvlJc w:val="left"/>
+      <w:pPr>
+        <w:ind w:left="1068" w:hanging="360"/>
+      </w:pPr>
+      <w:rPr>
+        <w:rFonts w:ascii="Symbol" w:hAnsi="Symbol" w:hint="default"/>
+      </w:rPr>
+    </w:lvl>
+    <w:lvl w:ilvl="1" w:tplc="240A0003" w:tentative="1">
+      <w:start w:val="1"/>
+      <w:numFmt w:val="bullet"/>
+      <w:lvlText w:val="o"/>
+      <w:lvlJc w:val="left"/>
+      <w:pPr>
+        <w:ind w:left="1788" w:hanging="360"/>
+      </w:pPr>
+      <w:rPr>
+        <w:rFonts w:ascii="Courier New" w:hAnsi="Courier New" w:cs="Courier New" w:hint="default"/>
+      </w:rPr>
+    </w:lvl>
+    <w:lvl w:ilvl="2" w:tplc="240A0005" w:tentative="1">
+      <w:start w:val="1"/>
+      <w:numFmt w:val="bullet"/>
+      <w:lvlText w:val=""/>
+      <w:lvlJc w:val="left"/>
+      <w:pPr>
+        <w:ind w:left="2508" w:hanging="360"/>
+      </w:pPr>
+      <w:rPr>
+        <w:rFonts w:ascii="Wingdings" w:hAnsi="Wingdings" w:hint="default"/>
+      </w:rPr>
+    </w:lvl>
+    <w:lvl w:ilvl="3" w:tplc="240A0001" w:tentative="1">
+      <w:start w:val="1"/>
+      <w:numFmt w:val="bullet"/>
+      <w:lvlText w:val=""/>
+      <w:lvlJc w:val="left"/>
+      <w:pPr>
+        <w:ind w:left="3228" w:hanging="360"/>
+      </w:pPr>
+      <w:rPr>
+        <w:rFonts w:ascii="Symbol" w:hAnsi="Symbol" w:hint="default"/>
+      </w:rPr>
+    </w:lvl>
+    <w:lvl w:ilvl="4" w:tplc="240A0003" w:tentative="1">
+      <w:start w:val="1"/>
+      <w:numFmt w:val="bullet"/>
+      <w:lvlText w:val="o"/>
+      <w:lvlJc w:val="left"/>
+      <w:pPr>
+        <w:ind w:left="3948" w:hanging="360"/>
+      </w:pPr>
+      <w:rPr>
+        <w:rFonts w:ascii="Courier New" w:hAnsi="Courier New" w:cs="Courier New" w:hint="default"/>
+      </w:rPr>
+    </w:lvl>
+    <w:lvl w:ilvl="5" w:tplc="240A0005" w:tentative="1">
+      <w:start w:val="1"/>
+      <w:numFmt w:val="bullet"/>
+      <w:lvlText w:val=""/>
+      <w:lvlJc w:val="left"/>
+      <w:pPr>
+        <w:ind w:left="4668" w:hanging="360"/>
+      </w:pPr>
+      <w:rPr>
+        <w:rFonts w:ascii="Wingdings" w:hAnsi="Wingdings" w:hint="default"/>
+      </w:rPr>
+    </w:lvl>
+    <w:lvl w:ilvl="6" w:tplc="240A0001" w:tentative="1">
+      <w:start w:val="1"/>
+      <w:numFmt w:val="bullet"/>
+      <w:lvlText w:val=""/>
+      <w:lvlJc w:val="left"/>
+      <w:pPr>
+        <w:ind w:left="5388" w:hanging="360"/>
+      </w:pPr>
+      <w:rPr>
+        <w:rFonts w:ascii="Symbol" w:hAnsi="Symbol" w:hint="default"/>
+      </w:rPr>
+    </w:lvl>
+    <w:lvl w:ilvl="7" w:tplc="240A0003" w:tentative="1">
+      <w:start w:val="1"/>
+      <w:numFmt w:val="bullet"/>
+      <w:lvlText w:val="o"/>
+      <w:lvlJc w:val="left"/>
+      <w:pPr>
+        <w:ind w:left="6108" w:hanging="360"/>
+      </w:pPr>
+      <w:rPr>
+        <w:rFonts w:ascii="Courier New" w:hAnsi="Courier New" w:cs="Courier New" w:hint="default"/>
+      </w:rPr>
+    </w:lvl>
+    <w:lvl w:ilvl="8" w:tplc="240A0005" w:tentative="1">
+      <w:start w:val="1"/>
+      <w:numFmt w:val="bullet"/>
+      <w:lvlText w:val=""/>
+      <w:lvlJc w:val="left"/>
+      <w:pPr>
+        <w:ind w:left="6828" w:hanging="360"/>
+      </w:pPr>
+      <w:rPr>
+        <w:rFonts w:ascii="Wingdings" w:hAnsi="Wingdings" w:hint="default"/>
+      </w:rPr>
+    </w:lvl>
+  </w:abstractNum>
+  <w:abstractNum w:abstractNumId="2" w15:restartNumberingAfterBreak="0">
     <w:nsid w:val="2C306084"/>
     <w:multiLevelType w:val="hybridMultilevel"/>
     <w:tmpl w:val="C07A8752"/>
@@ -1584,7 +2247,7 @@
       </w:rPr>
     </w:lvl>
   </w:abstractNum>
-  <w:abstractNum w:abstractNumId="2" w15:restartNumberingAfterBreak="0">
+  <w:abstractNum w:abstractNumId="3" w15:restartNumberingAfterBreak="0">
     <w:nsid w:val="2F825AC0"/>
     <w:multiLevelType w:val="hybridMultilevel"/>
     <w:tmpl w:val="85F6C1A2"/>
@@ -1697,7 +2360,7 @@
       </w:rPr>
     </w:lvl>
   </w:abstractNum>
-  <w:abstractNum w:abstractNumId="3" w15:restartNumberingAfterBreak="0">
+  <w:abstractNum w:abstractNumId="4" w15:restartNumberingAfterBreak="0">
     <w:nsid w:val="35793319"/>
     <w:multiLevelType w:val="hybridMultilevel"/>
     <w:tmpl w:val="083059EC"/>
@@ -1810,7 +2473,96 @@
       </w:rPr>
     </w:lvl>
   </w:abstractNum>
-  <w:abstractNum w:abstractNumId="4" w15:restartNumberingAfterBreak="0">
+  <w:abstractNum w:abstractNumId="5" w15:restartNumberingAfterBreak="0">
+    <w:nsid w:val="37EE6CE4"/>
+    <w:multiLevelType w:val="hybridMultilevel"/>
+    <w:tmpl w:val="47FC0314"/>
+    <w:lvl w:ilvl="0" w:tplc="F1C6D3EA">
+      <w:start w:val="7"/>
+      <w:numFmt w:val="decimal"/>
+      <w:lvlText w:val="%1"/>
+      <w:lvlJc w:val="left"/>
+      <w:pPr>
+        <w:ind w:left="720" w:hanging="360"/>
+      </w:pPr>
+      <w:rPr>
+        <w:rFonts w:hint="default"/>
+      </w:rPr>
+    </w:lvl>
+    <w:lvl w:ilvl="1" w:tplc="240A0019" w:tentative="1">
+      <w:start w:val="1"/>
+      <w:numFmt w:val="lowerLetter"/>
+      <w:lvlText w:val="%2."/>
+      <w:lvlJc w:val="left"/>
+      <w:pPr>
+        <w:ind w:left="1440" w:hanging="360"/>
+      </w:pPr>
+    </w:lvl>
+    <w:lvl w:ilvl="2" w:tplc="240A001B" w:tentative="1">
+      <w:start w:val="1"/>
+      <w:numFmt w:val="lowerRoman"/>
+      <w:lvlText w:val="%3."/>
+      <w:lvlJc w:val="right"/>
+      <w:pPr>
+        <w:ind w:left="2160" w:hanging="180"/>
+      </w:pPr>
+    </w:lvl>
+    <w:lvl w:ilvl="3" w:tplc="240A000F" w:tentative="1">
+      <w:start w:val="1"/>
+      <w:numFmt w:val="decimal"/>
+      <w:lvlText w:val="%4."/>
+      <w:lvlJc w:val="left"/>
+      <w:pPr>
+        <w:ind w:left="2880" w:hanging="360"/>
+      </w:pPr>
+    </w:lvl>
+    <w:lvl w:ilvl="4" w:tplc="240A0019" w:tentative="1">
+      <w:start w:val="1"/>
+      <w:numFmt w:val="lowerLetter"/>
+      <w:lvlText w:val="%5."/>
+      <w:lvlJc w:val="left"/>
+      <w:pPr>
+        <w:ind w:left="3600" w:hanging="360"/>
+      </w:pPr>
+    </w:lvl>
+    <w:lvl w:ilvl="5" w:tplc="240A001B" w:tentative="1">
+      <w:start w:val="1"/>
+      <w:numFmt w:val="lowerRoman"/>
+      <w:lvlText w:val="%6."/>
+      <w:lvlJc w:val="right"/>
+      <w:pPr>
+        <w:ind w:left="4320" w:hanging="180"/>
+      </w:pPr>
+    </w:lvl>
+    <w:lvl w:ilvl="6" w:tplc="240A000F" w:tentative="1">
+      <w:start w:val="1"/>
+      <w:numFmt w:val="decimal"/>
+      <w:lvlText w:val="%7."/>
+      <w:lvlJc w:val="left"/>
+      <w:pPr>
+        <w:ind w:left="5040" w:hanging="360"/>
+      </w:pPr>
+    </w:lvl>
+    <w:lvl w:ilvl="7" w:tplc="240A0019" w:tentative="1">
+      <w:start w:val="1"/>
+      <w:numFmt w:val="lowerLetter"/>
+      <w:lvlText w:val="%8."/>
+      <w:lvlJc w:val="left"/>
+      <w:pPr>
+        <w:ind w:left="5760" w:hanging="360"/>
+      </w:pPr>
+    </w:lvl>
+    <w:lvl w:ilvl="8" w:tplc="240A001B" w:tentative="1">
+      <w:start w:val="1"/>
+      <w:numFmt w:val="lowerRoman"/>
+      <w:lvlText w:val="%9."/>
+      <w:lvlJc w:val="right"/>
+      <w:pPr>
+        <w:ind w:left="6480" w:hanging="180"/>
+      </w:pPr>
+    </w:lvl>
+  </w:abstractNum>
+  <w:abstractNum w:abstractNumId="6" w15:restartNumberingAfterBreak="0">
     <w:nsid w:val="5A251499"/>
     <w:multiLevelType w:val="hybridMultilevel"/>
     <w:tmpl w:val="CD609872"/>
@@ -1923,7 +2675,7 @@
       </w:rPr>
     </w:lvl>
   </w:abstractNum>
-  <w:abstractNum w:abstractNumId="5" w15:restartNumberingAfterBreak="0">
+  <w:abstractNum w:abstractNumId="7" w15:restartNumberingAfterBreak="0">
     <w:nsid w:val="67207B42"/>
     <w:multiLevelType w:val="hybridMultilevel"/>
     <w:tmpl w:val="9AB45538"/>
@@ -2009,7 +2761,7 @@
       </w:pPr>
     </w:lvl>
   </w:abstractNum>
-  <w:abstractNum w:abstractNumId="6" w15:restartNumberingAfterBreak="0">
+  <w:abstractNum w:abstractNumId="8" w15:restartNumberingAfterBreak="0">
     <w:nsid w:val="6A395952"/>
     <w:multiLevelType w:val="hybridMultilevel"/>
     <w:tmpl w:val="BBD6883E"/>
@@ -2122,7 +2874,7 @@
       </w:rPr>
     </w:lvl>
   </w:abstractNum>
-  <w:abstractNum w:abstractNumId="7" w15:restartNumberingAfterBreak="0">
+  <w:abstractNum w:abstractNumId="9" w15:restartNumberingAfterBreak="0">
     <w:nsid w:val="753E2F60"/>
     <w:multiLevelType w:val="hybridMultilevel"/>
     <w:tmpl w:val="76C625EA"/>
@@ -2236,28 +2988,34 @@
     </w:lvl>
   </w:abstractNum>
   <w:num w:numId="1">
-    <w:abstractNumId w:val="5"/>
+    <w:abstractNumId w:val="7"/>
   </w:num>
   <w:num w:numId="2">
-    <w:abstractNumId w:val="1"/>
+    <w:abstractNumId w:val="2"/>
   </w:num>
   <w:num w:numId="3">
-    <w:abstractNumId w:val="3"/>
+    <w:abstractNumId w:val="4"/>
   </w:num>
   <w:num w:numId="4">
-    <w:abstractNumId w:val="4"/>
+    <w:abstractNumId w:val="6"/>
   </w:num>
   <w:num w:numId="5">
     <w:abstractNumId w:val="0"/>
   </w:num>
   <w:num w:numId="6">
-    <w:abstractNumId w:val="6"/>
+    <w:abstractNumId w:val="8"/>
   </w:num>
   <w:num w:numId="7">
-    <w:abstractNumId w:val="2"/>
+    <w:abstractNumId w:val="3"/>
   </w:num>
   <w:num w:numId="8">
-    <w:abstractNumId w:val="7"/>
+    <w:abstractNumId w:val="9"/>
+  </w:num>
+  <w:num w:numId="9">
+    <w:abstractNumId w:val="1"/>
+  </w:num>
+  <w:num w:numId="10">
+    <w:abstractNumId w:val="5"/>
   </w:num>
 </w:numbering>
 </file>
@@ -2387,6 +3145,7 @@
     <w:lsdException w:name="HTML Sample" w:semiHidden="1" w:unhideWhenUsed="1"/>
     <w:lsdException w:name="HTML Typewriter" w:semiHidden="1" w:unhideWhenUsed="1"/>
     <w:lsdException w:name="HTML Variable" w:semiHidden="1" w:unhideWhenUsed="1"/>
+    <w:lsdException w:name="Normal Table" w:semiHidden="1" w:unhideWhenUsed="1"/>
     <w:lsdException w:name="annotation subject" w:semiHidden="1" w:unhideWhenUsed="1"/>
     <w:lsdException w:name="No List" w:semiHidden="1" w:unhideWhenUsed="1"/>
     <w:lsdException w:name="Outline List 1" w:semiHidden="1" w:unhideWhenUsed="1"/>
@@ -2429,8 +3188,11 @@
     <w:lsdException w:name="Table Contemporary" w:semiHidden="1" w:unhideWhenUsed="1"/>
     <w:lsdException w:name="Table Elegant" w:semiHidden="1" w:unhideWhenUsed="1"/>
     <w:lsdException w:name="Table Professional" w:semiHidden="1" w:unhideWhenUsed="1"/>
+    <w:lsdException w:name="Table Subtle 1" w:semiHidden="1" w:unhideWhenUsed="1"/>
     <w:lsdException w:name="Table Subtle 2" w:semiHidden="1" w:unhideWhenUsed="1"/>
     <w:lsdException w:name="Table Web 1" w:semiHidden="1" w:unhideWhenUsed="1"/>
+    <w:lsdException w:name="Table Web 2" w:semiHidden="1" w:unhideWhenUsed="1"/>
+    <w:lsdException w:name="Table Web 3" w:semiHidden="1" w:unhideWhenUsed="1"/>
     <w:lsdException w:name="Balloon Text" w:semiHidden="1" w:unhideWhenUsed="1"/>
     <w:lsdException w:name="Table Grid" w:uiPriority="39"/>
     <w:lsdException w:name="Table Theme" w:semiHidden="1" w:unhideWhenUsed="1"/>

--- a/propuestaProyecto4.docx
+++ b/propuestaProyecto4.docx
@@ -639,7 +639,10 @@
     <w:p>
       <w:pPr>
         <w:pStyle w:val="Ttulo2"/>
-        <w:ind w:firstLine="708"/>
+        <w:numPr>
+          <w:ilvl w:val="0"/>
+          <w:numId w:val="21"/>
+        </w:numPr>
         <w:rPr>
           <w:rFonts w:asciiTheme="minorHAnsi" w:hAnsiTheme="minorHAnsi" w:cstheme="minorHAnsi"/>
           <w:b/>
@@ -668,6 +671,7 @@
           <w:ilvl w:val="0"/>
           <w:numId w:val="4"/>
         </w:numPr>
+        <w:ind w:left="1428"/>
         <w:jc w:val="both"/>
         <w:rPr>
           <w:sz w:val="26"/>
@@ -685,7 +689,7 @@
     <w:p>
       <w:pPr>
         <w:pStyle w:val="Prrafodelista"/>
-        <w:ind w:left="1069"/>
+        <w:ind w:left="1428"/>
         <w:jc w:val="both"/>
         <w:rPr>
           <w:sz w:val="26"/>
@@ -700,6 +704,7 @@
           <w:ilvl w:val="0"/>
           <w:numId w:val="4"/>
         </w:numPr>
+        <w:ind w:left="1428"/>
         <w:jc w:val="both"/>
         <w:rPr>
           <w:sz w:val="26"/>
@@ -717,7 +722,7 @@
     <w:p>
       <w:pPr>
         <w:pStyle w:val="Prrafodelista"/>
-        <w:ind w:left="1069"/>
+        <w:ind w:left="1428"/>
         <w:jc w:val="both"/>
         <w:rPr>
           <w:sz w:val="26"/>
@@ -732,6 +737,7 @@
           <w:ilvl w:val="0"/>
           <w:numId w:val="4"/>
         </w:numPr>
+        <w:ind w:left="1428"/>
         <w:jc w:val="both"/>
         <w:rPr>
           <w:sz w:val="26"/>
@@ -749,6 +755,7 @@
     <w:p>
       <w:pPr>
         <w:pStyle w:val="Prrafodelista"/>
+        <w:ind w:left="1079"/>
         <w:jc w:val="both"/>
         <w:rPr>
           <w:sz w:val="26"/>
@@ -763,6 +770,7 @@
           <w:ilvl w:val="0"/>
           <w:numId w:val="4"/>
         </w:numPr>
+        <w:ind w:left="1428"/>
         <w:jc w:val="both"/>
         <w:rPr>
           <w:sz w:val="26"/>
@@ -780,6 +788,7 @@
     <w:p>
       <w:pPr>
         <w:pStyle w:val="Prrafodelista"/>
+        <w:ind w:left="1079"/>
         <w:jc w:val="both"/>
         <w:rPr>
           <w:sz w:val="26"/>
@@ -794,6 +803,7 @@
           <w:ilvl w:val="0"/>
           <w:numId w:val="4"/>
         </w:numPr>
+        <w:ind w:left="1428"/>
         <w:jc w:val="both"/>
         <w:rPr>
           <w:sz w:val="26"/>
@@ -811,6 +821,7 @@
     <w:p>
       <w:pPr>
         <w:pStyle w:val="Prrafodelista"/>
+        <w:ind w:left="1079"/>
         <w:jc w:val="both"/>
         <w:rPr>
           <w:sz w:val="26"/>
@@ -825,6 +836,7 @@
           <w:ilvl w:val="0"/>
           <w:numId w:val="4"/>
         </w:numPr>
+        <w:ind w:left="1428"/>
         <w:jc w:val="both"/>
         <w:rPr>
           <w:sz w:val="26"/>
@@ -842,6 +854,7 @@
     <w:p>
       <w:pPr>
         <w:pStyle w:val="Prrafodelista"/>
+        <w:ind w:left="1079"/>
         <w:jc w:val="both"/>
         <w:rPr>
           <w:sz w:val="26"/>
@@ -856,6 +869,7 @@
           <w:ilvl w:val="0"/>
           <w:numId w:val="4"/>
         </w:numPr>
+        <w:ind w:left="1428"/>
         <w:jc w:val="both"/>
         <w:rPr>
           <w:sz w:val="26"/>
@@ -907,7 +921,10 @@
     <w:p>
       <w:pPr>
         <w:pStyle w:val="Ttulo2"/>
-        <w:ind w:left="1" w:firstLine="708"/>
+        <w:numPr>
+          <w:ilvl w:val="0"/>
+          <w:numId w:val="21"/>
+        </w:numPr>
         <w:rPr>
           <w:rFonts w:asciiTheme="minorHAnsi" w:hAnsiTheme="minorHAnsi" w:cstheme="minorHAnsi"/>
           <w:b/>
@@ -937,6 +954,7 @@
           <w:ilvl w:val="0"/>
           <w:numId w:val="7"/>
         </w:numPr>
+        <w:ind w:left="1428"/>
         <w:jc w:val="both"/>
         <w:rPr>
           <w:sz w:val="26"/>
@@ -954,7 +972,7 @@
     <w:p>
       <w:pPr>
         <w:pStyle w:val="Prrafodelista"/>
-        <w:ind w:left="1068"/>
+        <w:ind w:left="1428"/>
         <w:jc w:val="both"/>
         <w:rPr>
           <w:sz w:val="26"/>
@@ -969,6 +987,7 @@
           <w:ilvl w:val="0"/>
           <w:numId w:val="7"/>
         </w:numPr>
+        <w:ind w:left="1428"/>
         <w:jc w:val="both"/>
         <w:rPr>
           <w:sz w:val="26"/>
@@ -1006,7 +1025,10 @@
     <w:p>
       <w:pPr>
         <w:pStyle w:val="Ttulo2"/>
-        <w:ind w:left="1" w:firstLine="708"/>
+        <w:numPr>
+          <w:ilvl w:val="0"/>
+          <w:numId w:val="21"/>
+        </w:numPr>
         <w:rPr>
           <w:rFonts w:asciiTheme="minorHAnsi" w:hAnsiTheme="minorHAnsi" w:cstheme="minorHAnsi"/>
           <w:b/>
@@ -1018,13 +1040,6 @@
       </w:pPr>
       <w:r>
         <w:rPr>
-          <w:rFonts w:asciiTheme="minorHAnsi" w:eastAsiaTheme="minorHAnsi" w:hAnsiTheme="minorHAnsi" w:cstheme="minorBidi"/>
-          <w:color w:val="auto"/>
-        </w:rPr>
-        <w:t xml:space="preserve"> </w:t>
-      </w:r>
-      <w:r>
-        <w:rPr>
           <w:rFonts w:asciiTheme="minorHAnsi" w:hAnsiTheme="minorHAnsi" w:cstheme="minorHAnsi"/>
           <w:b/>
           <w:bCs/>
@@ -1042,6 +1057,7 @@
           <w:ilvl w:val="0"/>
           <w:numId w:val="5"/>
         </w:numPr>
+        <w:ind w:left="1428"/>
         <w:jc w:val="both"/>
         <w:rPr>
           <w:sz w:val="26"/>
@@ -1059,7 +1075,7 @@
     <w:p>
       <w:pPr>
         <w:pStyle w:val="Prrafodelista"/>
-        <w:ind w:left="1068"/>
+        <w:ind w:left="1428"/>
         <w:jc w:val="both"/>
         <w:rPr>
           <w:sz w:val="26"/>
@@ -1074,6 +1090,7 @@
           <w:ilvl w:val="0"/>
           <w:numId w:val="5"/>
         </w:numPr>
+        <w:ind w:left="1428"/>
         <w:jc w:val="both"/>
         <w:rPr>
           <w:sz w:val="26"/>
@@ -1102,7 +1119,10 @@
     <w:p>
       <w:pPr>
         <w:pStyle w:val="Ttulo2"/>
-        <w:ind w:left="360" w:firstLine="348"/>
+        <w:numPr>
+          <w:ilvl w:val="0"/>
+          <w:numId w:val="21"/>
+        </w:numPr>
         <w:rPr>
           <w:rFonts w:asciiTheme="minorHAnsi" w:hAnsiTheme="minorHAnsi" w:cstheme="minorHAnsi"/>
           <w:b/>
@@ -1124,6 +1144,7 @@
         <w:t>Seguridad</w:t>
       </w:r>
     </w:p>
+    <w:p/>
     <w:p>
       <w:pPr>
         <w:pStyle w:val="Prrafodelista"/>
@@ -1274,6 +1295,7 @@
           <w:sz w:val="28"/>
           <w:szCs w:val="28"/>
         </w:rPr>
+        <w:lastRenderedPageBreak/>
         <w:t>Compatibilidad</w:t>
       </w:r>
     </w:p>
@@ -1316,30 +1338,16 @@
           <w:sz w:val="26"/>
           <w:szCs w:val="26"/>
         </w:rPr>
-        <w:t xml:space="preserve">compatible con una amplia gama de dispositivos y navegadores web, garantizando una experiencia consistente y accesible </w:t>
-      </w:r>
-      <w:r>
-        <w:rPr>
-          <w:sz w:val="26"/>
-          <w:szCs w:val="26"/>
-        </w:rPr>
-        <w:lastRenderedPageBreak/>
-        <w:t>para los usuarios, ya sea que accedan desde computadoras de escritorio, portátiles, tabletas o teléfonos inteligentes.</w:t>
-      </w:r>
-    </w:p>
-    <w:p>
-      <w:pPr>
-        <w:jc w:val="both"/>
-        <w:rPr>
-          <w:sz w:val="26"/>
-          <w:szCs w:val="26"/>
-        </w:rPr>
-      </w:pPr>
+        <w:t>compatible con una amplia gama de dispositivos y navegadores web, garantizando una experiencia consistente y accesible para los usuarios, ya sea que accedan desde computadoras de escritorio, portátiles, tabletas o teléfonos inteligentes.</w:t>
+      </w:r>
     </w:p>
     <w:p>
       <w:pPr>
         <w:pStyle w:val="Ttulo1"/>
-        <w:ind w:firstLine="708"/>
+        <w:numPr>
+          <w:ilvl w:val="0"/>
+          <w:numId w:val="1"/>
+        </w:numPr>
         <w:rPr>
           <w:rFonts w:asciiTheme="minorHAnsi" w:hAnsiTheme="minorHAnsi" w:cstheme="minorHAnsi"/>
           <w:b/>
@@ -1358,7 +1366,7 @@
           <w:sz w:val="28"/>
           <w:szCs w:val="28"/>
         </w:rPr>
-        <w:t>6</w:t>
+        <w:t xml:space="preserve">Establecimiento </w:t>
       </w:r>
       <w:r>
         <w:rPr>
@@ -1369,9 +1377,16 @@
           <w:sz w:val="28"/>
           <w:szCs w:val="28"/>
         </w:rPr>
-        <w:t>.</w:t>
-      </w:r>
-      <w:r>
+        <w:t>de Estándares de Calidad</w:t>
+      </w:r>
+    </w:p>
+    <w:p>
+      <w:pPr>
+        <w:pStyle w:val="Ttulo2"/>
+        <w:numPr>
+          <w:ilvl w:val="0"/>
+          <w:numId w:val="12"/>
+        </w:numPr>
         <w:rPr>
           <w:rFonts w:asciiTheme="minorHAnsi" w:hAnsiTheme="minorHAnsi" w:cstheme="minorHAnsi"/>
           <w:b/>
@@ -1380,8 +1395,7 @@
           <w:sz w:val="28"/>
           <w:szCs w:val="28"/>
         </w:rPr>
-        <w:t xml:space="preserve"> </w:t>
-      </w:r>
+      </w:pPr>
       <w:r>
         <w:rPr>
           <w:rFonts w:asciiTheme="minorHAnsi" w:hAnsiTheme="minorHAnsi" w:cstheme="minorHAnsi"/>
@@ -1391,9 +1405,120 @@
           <w:sz w:val="28"/>
           <w:szCs w:val="28"/>
         </w:rPr>
-        <w:t>Planificación</w:t>
-      </w:r>
-      <w:r>
+        <w:t>Codificación</w:t>
+      </w:r>
+    </w:p>
+    <w:p>
+      <w:pPr>
+        <w:pStyle w:val="Prrafodelista"/>
+        <w:numPr>
+          <w:ilvl w:val="0"/>
+          <w:numId w:val="17"/>
+        </w:numPr>
+        <w:ind w:left="1428"/>
+        <w:jc w:val="both"/>
+        <w:rPr>
+          <w:sz w:val="26"/>
+          <w:szCs w:val="26"/>
+        </w:rPr>
+      </w:pPr>
+      <w:r>
+        <w:rPr>
+          <w:sz w:val="26"/>
+          <w:szCs w:val="26"/>
+        </w:rPr>
+        <w:t>Se adoptarán convenciones de nomenclatura consistentes y comprensibles para variables, funciones y archivos en el código del proyecto.</w:t>
+      </w:r>
+    </w:p>
+    <w:p>
+      <w:pPr>
+        <w:pStyle w:val="Prrafodelista"/>
+        <w:ind w:left="1428"/>
+        <w:jc w:val="both"/>
+        <w:rPr>
+          <w:sz w:val="26"/>
+          <w:szCs w:val="26"/>
+        </w:rPr>
+      </w:pPr>
+    </w:p>
+    <w:p>
+      <w:pPr>
+        <w:pStyle w:val="Prrafodelista"/>
+        <w:numPr>
+          <w:ilvl w:val="0"/>
+          <w:numId w:val="17"/>
+        </w:numPr>
+        <w:ind w:left="1428"/>
+        <w:jc w:val="both"/>
+        <w:rPr>
+          <w:sz w:val="26"/>
+          <w:szCs w:val="26"/>
+        </w:rPr>
+      </w:pPr>
+      <w:r>
+        <w:rPr>
+          <w:sz w:val="26"/>
+          <w:szCs w:val="26"/>
+        </w:rPr>
+        <w:t xml:space="preserve">Se privilegiarán las prácticas de codificación eficientes, como la </w:t>
+      </w:r>
+      <w:proofErr w:type="spellStart"/>
+      <w:r>
+        <w:rPr>
+          <w:sz w:val="26"/>
+          <w:szCs w:val="26"/>
+        </w:rPr>
+        <w:t>modularización</w:t>
+      </w:r>
+      <w:proofErr w:type="spellEnd"/>
+      <w:r>
+        <w:rPr>
+          <w:sz w:val="26"/>
+          <w:szCs w:val="26"/>
+        </w:rPr>
+        <w:t xml:space="preserve"> y la reutilización de código, para garantizar un desarrollo mantenible y escalable.</w:t>
+      </w:r>
+    </w:p>
+    <w:p>
+      <w:pPr>
+        <w:pStyle w:val="Prrafodelista"/>
+        <w:ind w:left="1428"/>
+        <w:jc w:val="both"/>
+        <w:rPr>
+          <w:sz w:val="26"/>
+          <w:szCs w:val="26"/>
+        </w:rPr>
+      </w:pPr>
+    </w:p>
+    <w:p>
+      <w:pPr>
+        <w:pStyle w:val="Prrafodelista"/>
+        <w:numPr>
+          <w:ilvl w:val="0"/>
+          <w:numId w:val="17"/>
+        </w:numPr>
+        <w:ind w:left="1428"/>
+        <w:jc w:val="both"/>
+        <w:rPr>
+          <w:sz w:val="26"/>
+          <w:szCs w:val="26"/>
+        </w:rPr>
+      </w:pPr>
+      <w:r>
+        <w:rPr>
+          <w:sz w:val="26"/>
+          <w:szCs w:val="26"/>
+        </w:rPr>
+        <w:t>Se evitarán prácticas de codificación perjudiciales, como la duplicación de código y el uso excesivo de variables globales, para mejorar la legibilidad y la mantenibilidad del código.</w:t>
+      </w:r>
+    </w:p>
+    <w:p>
+      <w:pPr>
+        <w:pStyle w:val="Ttulo2"/>
+        <w:numPr>
+          <w:ilvl w:val="0"/>
+          <w:numId w:val="12"/>
+        </w:numPr>
         <w:rPr>
           <w:rFonts w:asciiTheme="minorHAnsi" w:hAnsiTheme="minorHAnsi" w:cstheme="minorHAnsi"/>
           <w:b/>
@@ -1402,13 +1527,8 @@
           <w:sz w:val="28"/>
           <w:szCs w:val="28"/>
         </w:rPr>
-        <w:t xml:space="preserve"> de pruebas</w:t>
-      </w:r>
-    </w:p>
-    <w:p>
-      <w:pPr>
-        <w:pStyle w:val="Ttulo2"/>
-        <w:ind w:firstLine="708"/>
+      </w:pPr>
+      <w:r>
         <w:rPr>
           <w:rFonts w:asciiTheme="minorHAnsi" w:hAnsiTheme="minorHAnsi" w:cstheme="minorHAnsi"/>
           <w:b/>
@@ -1417,8 +1537,119 @@
           <w:sz w:val="28"/>
           <w:szCs w:val="28"/>
         </w:rPr>
-      </w:pPr>
-      <w:r>
+        <w:t>Diseño de interfaz de usuario</w:t>
+      </w:r>
+    </w:p>
+    <w:p>
+      <w:pPr>
+        <w:pStyle w:val="Prrafodelista"/>
+        <w:numPr>
+          <w:ilvl w:val="0"/>
+          <w:numId w:val="18"/>
+        </w:numPr>
+        <w:ind w:left="1428"/>
+        <w:jc w:val="both"/>
+        <w:rPr>
+          <w:sz w:val="26"/>
+          <w:szCs w:val="26"/>
+        </w:rPr>
+      </w:pPr>
+      <w:r>
+        <w:rPr>
+          <w:sz w:val="26"/>
+          <w:szCs w:val="26"/>
+        </w:rPr>
+        <w:t xml:space="preserve">La interfaz de usuario se diseñará priorizando la </w:t>
+      </w:r>
+      <w:proofErr w:type="spellStart"/>
+      <w:r>
+        <w:rPr>
+          <w:sz w:val="26"/>
+          <w:szCs w:val="26"/>
+        </w:rPr>
+        <w:t>intuitividad</w:t>
+      </w:r>
+      <w:proofErr w:type="spellEnd"/>
+      <w:r>
+        <w:rPr>
+          <w:sz w:val="26"/>
+          <w:szCs w:val="26"/>
+        </w:rPr>
+        <w:t xml:space="preserve"> y la facilidad de uso, siguiendo principios de diseño centrados en la experiencia del usuario.</w:t>
+      </w:r>
+    </w:p>
+    <w:p>
+      <w:pPr>
+        <w:pStyle w:val="Prrafodelista"/>
+        <w:ind w:left="1428"/>
+        <w:jc w:val="both"/>
+        <w:rPr>
+          <w:sz w:val="26"/>
+          <w:szCs w:val="26"/>
+        </w:rPr>
+      </w:pPr>
+    </w:p>
+    <w:p>
+      <w:pPr>
+        <w:pStyle w:val="Prrafodelista"/>
+        <w:numPr>
+          <w:ilvl w:val="0"/>
+          <w:numId w:val="18"/>
+        </w:numPr>
+        <w:ind w:left="1428"/>
+        <w:jc w:val="both"/>
+        <w:rPr>
+          <w:sz w:val="26"/>
+          <w:szCs w:val="26"/>
+        </w:rPr>
+      </w:pPr>
+      <w:r>
+        <w:rPr>
+          <w:sz w:val="26"/>
+          <w:szCs w:val="26"/>
+        </w:rPr>
+        <w:t xml:space="preserve">Se aplicarán estándares reconocidos de diseño de interfaz de usuario, como Material </w:t>
+      </w:r>
+      <w:proofErr w:type="spellStart"/>
+      <w:r>
+        <w:rPr>
+          <w:sz w:val="26"/>
+          <w:szCs w:val="26"/>
+        </w:rPr>
+        <w:t>Design</w:t>
+      </w:r>
+      <w:proofErr w:type="spellEnd"/>
+      <w:r>
+        <w:rPr>
+          <w:sz w:val="26"/>
+          <w:szCs w:val="26"/>
+        </w:rPr>
+        <w:t xml:space="preserve"> o iOS Human Interface </w:t>
+      </w:r>
+      <w:proofErr w:type="spellStart"/>
+      <w:r>
+        <w:rPr>
+          <w:sz w:val="26"/>
+          <w:szCs w:val="26"/>
+        </w:rPr>
+        <w:t>Guidelines</w:t>
+      </w:r>
+      <w:proofErr w:type="spellEnd"/>
+      <w:r>
+        <w:rPr>
+          <w:sz w:val="26"/>
+          <w:szCs w:val="26"/>
+        </w:rPr>
+        <w:t>, para asegurar una apariencia y una navegación coherentes y familiares para los usuarios.</w:t>
+      </w:r>
+    </w:p>
+    <w:p>
+      <w:pPr>
+        <w:pStyle w:val="Ttulo2"/>
+        <w:numPr>
+          <w:ilvl w:val="0"/>
+          <w:numId w:val="12"/>
+        </w:numPr>
         <w:rPr>
           <w:rFonts w:asciiTheme="minorHAnsi" w:hAnsiTheme="minorHAnsi" w:cstheme="minorHAnsi"/>
           <w:b/>
@@ -1427,99 +1658,8 @@
           <w:sz w:val="28"/>
           <w:szCs w:val="28"/>
         </w:rPr>
-        <w:t>Pruebas unitarias</w:t>
-      </w:r>
-    </w:p>
-    <w:p>
-      <w:pPr>
-        <w:pStyle w:val="Prrafodelista"/>
-        <w:numPr>
-          <w:ilvl w:val="0"/>
-          <w:numId w:val="5"/>
-        </w:numPr>
-        <w:rPr>
-          <w:sz w:val="26"/>
-          <w:szCs w:val="26"/>
-        </w:rPr>
-      </w:pPr>
-      <w:r>
-        <w:rPr>
-          <w:sz w:val="26"/>
-          <w:szCs w:val="26"/>
-        </w:rPr>
-        <w:t>Se simulará el proceso de solicitud de préstamo de un equipo deportivo específico por parte de un usuario. Se verificará que el sistema registre correctamente la solicitud, actualice el estado del equipo a "prestado" y proporcione al usuario información clara sobre los préstamos pendientes.</w:t>
-      </w:r>
-    </w:p>
-    <w:p>
-      <w:pPr>
-        <w:rPr>
-          <w:sz w:val="26"/>
-          <w:szCs w:val="26"/>
-        </w:rPr>
-      </w:pPr>
-    </w:p>
-    <w:p>
-      <w:pPr>
-        <w:pStyle w:val="Prrafodelista"/>
-        <w:numPr>
-          <w:ilvl w:val="0"/>
-          <w:numId w:val="5"/>
-        </w:numPr>
-        <w:rPr>
-          <w:sz w:val="26"/>
-          <w:szCs w:val="26"/>
-        </w:rPr>
-      </w:pPr>
-      <w:r>
-        <w:rPr>
-          <w:sz w:val="26"/>
-          <w:szCs w:val="26"/>
-        </w:rPr>
-        <w:t>Se realizarán solicitudes de carga de páginas y procesamiento de transacciones bajo diferentes condiciones de carga. Se medirán y registrarán los tiempos de respuesta del sistema para cada acción realizada. Se compararán los tiempos de respuesta con los umbrales definidos en los requisitos de rendimiento.</w:t>
-      </w:r>
-    </w:p>
-    <w:p>
-      <w:pPr>
-        <w:pStyle w:val="Prrafodelista"/>
-        <w:rPr>
-          <w:sz w:val="26"/>
-          <w:szCs w:val="26"/>
-        </w:rPr>
-      </w:pPr>
-    </w:p>
-    <w:p>
-      <w:pPr>
-        <w:pStyle w:val="Prrafodelista"/>
-        <w:ind w:left="1068"/>
-        <w:rPr>
-          <w:sz w:val="26"/>
-          <w:szCs w:val="26"/>
-        </w:rPr>
-      </w:pPr>
-    </w:p>
-    <w:p>
-      <w:pPr>
-        <w:pStyle w:val="Prrafodelista"/>
-        <w:numPr>
-          <w:ilvl w:val="0"/>
-          <w:numId w:val="5"/>
-        </w:numPr>
-        <w:rPr>
-          <w:sz w:val="26"/>
-          <w:szCs w:val="26"/>
-        </w:rPr>
-      </w:pPr>
-      <w:r>
-        <w:rPr>
-          <w:sz w:val="26"/>
-          <w:szCs w:val="26"/>
-        </w:rPr>
-        <w:t>Se utilizarán herramientas de accesibilidad para simular la experiencia de usuarios con discapacidades visuales. Se realizarán acciones en el sistema y se verificará que se proporcione retroalimentación adecuada, como mensajes de error y confirmaciones de éxito, de forma audible o mediante lectores de pantalla</w:t>
-      </w:r>
-    </w:p>
-    <w:p>
-      <w:pPr>
-        <w:pStyle w:val="Ttulo1"/>
+      </w:pPr>
+      <w:r>
         <w:rPr>
           <w:rFonts w:asciiTheme="minorHAnsi" w:hAnsiTheme="minorHAnsi" w:cstheme="minorHAnsi"/>
           <w:b/>
@@ -1528,8 +1668,71 @@
           <w:sz w:val="28"/>
           <w:szCs w:val="28"/>
         </w:rPr>
-      </w:pPr>
-      <w:r>
+        <w:t>Pruebas</w:t>
+      </w:r>
+    </w:p>
+    <w:p>
+      <w:pPr>
+        <w:pStyle w:val="Prrafodelista"/>
+        <w:numPr>
+          <w:ilvl w:val="0"/>
+          <w:numId w:val="19"/>
+        </w:numPr>
+        <w:ind w:left="1428"/>
+        <w:jc w:val="both"/>
+        <w:rPr>
+          <w:sz w:val="26"/>
+          <w:szCs w:val="26"/>
+        </w:rPr>
+      </w:pPr>
+      <w:r>
+        <w:rPr>
+          <w:sz w:val="26"/>
+          <w:szCs w:val="26"/>
+        </w:rPr>
+        <w:t>Se llevarán a cabo pruebas exhaustivas en todas las etapas del desarrollo, incluyendo pruebas unitarias, de integración y de aceptación, con el fin de garantizar la calidad y la fiabilidad del sistema.</w:t>
+      </w:r>
+    </w:p>
+    <w:p>
+      <w:pPr>
+        <w:pStyle w:val="Prrafodelista"/>
+        <w:ind w:left="1428"/>
+        <w:jc w:val="both"/>
+        <w:rPr>
+          <w:sz w:val="26"/>
+          <w:szCs w:val="26"/>
+        </w:rPr>
+      </w:pPr>
+    </w:p>
+    <w:p>
+      <w:pPr>
+        <w:pStyle w:val="Prrafodelista"/>
+        <w:numPr>
+          <w:ilvl w:val="0"/>
+          <w:numId w:val="19"/>
+        </w:numPr>
+        <w:ind w:left="1428"/>
+        <w:jc w:val="both"/>
+        <w:rPr>
+          <w:sz w:val="26"/>
+          <w:szCs w:val="26"/>
+        </w:rPr>
+      </w:pPr>
+      <w:r>
+        <w:rPr>
+          <w:sz w:val="26"/>
+          <w:szCs w:val="26"/>
+        </w:rPr>
+        <w:t>Se establecerán criterios de cobertura de pruebas para asegurar que todas las funcionalidades críticas del sistema sean sometidas a pruebas rigurosas.</w:t>
+      </w:r>
+    </w:p>
+    <w:p>
+      <w:pPr>
+        <w:pStyle w:val="Ttulo2"/>
+        <w:numPr>
+          <w:ilvl w:val="0"/>
+          <w:numId w:val="12"/>
+        </w:numPr>
         <w:rPr>
           <w:rFonts w:asciiTheme="minorHAnsi" w:hAnsiTheme="minorHAnsi" w:cstheme="minorHAnsi"/>
           <w:b/>
@@ -1538,8 +1741,7 @@
           <w:sz w:val="28"/>
           <w:szCs w:val="28"/>
         </w:rPr>
-        <w:t xml:space="preserve">    </w:t>
-      </w:r>
+      </w:pPr>
       <w:r>
         <w:rPr>
           <w:rFonts w:asciiTheme="minorHAnsi" w:hAnsiTheme="minorHAnsi" w:cstheme="minorHAnsi"/>
@@ -1549,10 +1751,70 @@
           <w:sz w:val="28"/>
           <w:szCs w:val="28"/>
         </w:rPr>
-        <w:tab/>
-        <w:t xml:space="preserve">7. </w:t>
-      </w:r>
-      <w:r>
+        <w:lastRenderedPageBreak/>
+        <w:t>Seguridad</w:t>
+      </w:r>
+    </w:p>
+    <w:p>
+      <w:pPr>
+        <w:pStyle w:val="Prrafodelista"/>
+        <w:numPr>
+          <w:ilvl w:val="0"/>
+          <w:numId w:val="20"/>
+        </w:numPr>
+        <w:jc w:val="both"/>
+        <w:rPr>
+          <w:sz w:val="26"/>
+          <w:szCs w:val="26"/>
+        </w:rPr>
+      </w:pPr>
+      <w:r>
+        <w:rPr>
+          <w:sz w:val="26"/>
+          <w:szCs w:val="26"/>
+        </w:rPr>
+        <w:t>Se implementarán medidas de seguridad apropiadas, como autenticación de usuarios, cifrado de datos y protección contra vulnerabilidades conocidas, para salvaguardar la integridad y la confidencialidad de la información.</w:t>
+      </w:r>
+    </w:p>
+    <w:p>
+      <w:pPr>
+        <w:pStyle w:val="Prrafodelista"/>
+        <w:ind w:left="1428"/>
+        <w:jc w:val="both"/>
+        <w:rPr>
+          <w:sz w:val="26"/>
+          <w:szCs w:val="26"/>
+        </w:rPr>
+      </w:pPr>
+    </w:p>
+    <w:p>
+      <w:pPr>
+        <w:pStyle w:val="Prrafodelista"/>
+        <w:numPr>
+          <w:ilvl w:val="0"/>
+          <w:numId w:val="20"/>
+        </w:numPr>
+        <w:jc w:val="both"/>
+        <w:rPr>
+          <w:sz w:val="26"/>
+          <w:szCs w:val="26"/>
+        </w:rPr>
+      </w:pPr>
+      <w:r>
+        <w:rPr>
+          <w:sz w:val="26"/>
+          <w:szCs w:val="26"/>
+        </w:rPr>
+        <w:t>Se realizarán pruebas de seguridad regulares para identificar y mitigar posibles vulnerabilidades en el sistema, garantizando así su robustez y su resistencia a ataques.</w:t>
+      </w:r>
+    </w:p>
+    <w:p>
+      <w:pPr>
+        <w:pStyle w:val="Ttulo2"/>
+        <w:numPr>
+          <w:ilvl w:val="0"/>
+          <w:numId w:val="12"/>
+        </w:numPr>
         <w:rPr>
           <w:rFonts w:asciiTheme="minorHAnsi" w:hAnsiTheme="minorHAnsi" w:cstheme="minorHAnsi"/>
           <w:b/>
@@ -1561,6 +1823,672 @@
           <w:sz w:val="28"/>
           <w:szCs w:val="28"/>
         </w:rPr>
+      </w:pPr>
+      <w:r>
+        <w:rPr>
+          <w:rFonts w:asciiTheme="minorHAnsi" w:hAnsiTheme="minorHAnsi" w:cstheme="minorHAnsi"/>
+          <w:b/>
+          <w:bCs/>
+          <w:color w:val="000000" w:themeColor="text1"/>
+          <w:sz w:val="28"/>
+          <w:szCs w:val="28"/>
+        </w:rPr>
+        <w:t>Documentación</w:t>
+      </w:r>
+    </w:p>
+    <w:p>
+      <w:pPr>
+        <w:pStyle w:val="Prrafodelista"/>
+        <w:numPr>
+          <w:ilvl w:val="0"/>
+          <w:numId w:val="23"/>
+        </w:numPr>
+        <w:jc w:val="both"/>
+        <w:rPr>
+          <w:sz w:val="26"/>
+          <w:szCs w:val="26"/>
+        </w:rPr>
+      </w:pPr>
+      <w:r>
+        <w:rPr>
+          <w:sz w:val="26"/>
+          <w:szCs w:val="26"/>
+        </w:rPr>
+        <w:t>Se mantendrá una documentación completa y actualizada del sistema, que incluirá especificaciones de diseño, guías de usuario y manuales técnicos, con el objetivo de facilitar la comprensión y el uso del sistema por parte de los desarrolladores y los usuarios finales.</w:t>
+      </w:r>
+    </w:p>
+    <w:p>
+      <w:pPr>
+        <w:pStyle w:val="Prrafodelista"/>
+        <w:ind w:left="1428"/>
+        <w:jc w:val="both"/>
+        <w:rPr>
+          <w:sz w:val="26"/>
+          <w:szCs w:val="26"/>
+        </w:rPr>
+      </w:pPr>
+    </w:p>
+    <w:p>
+      <w:pPr>
+        <w:pStyle w:val="Prrafodelista"/>
+        <w:numPr>
+          <w:ilvl w:val="0"/>
+          <w:numId w:val="23"/>
+        </w:numPr>
+        <w:jc w:val="both"/>
+        <w:rPr>
+          <w:sz w:val="26"/>
+          <w:szCs w:val="26"/>
+        </w:rPr>
+      </w:pPr>
+      <w:r>
+        <w:rPr>
+          <w:sz w:val="26"/>
+          <w:szCs w:val="26"/>
+        </w:rPr>
+        <w:t>La documentación se redactará de manera clara y accesible para todos los miembros del equipo, promoviendo así una colaboración efectiva y una gestión eficiente del conocimiento.</w:t>
+      </w:r>
+    </w:p>
+    <w:p>
+      <w:pPr>
+        <w:pStyle w:val="Ttulo2"/>
+        <w:numPr>
+          <w:ilvl w:val="0"/>
+          <w:numId w:val="12"/>
+        </w:numPr>
+        <w:rPr>
+          <w:rFonts w:asciiTheme="minorHAnsi" w:hAnsiTheme="minorHAnsi" w:cstheme="minorHAnsi"/>
+          <w:b/>
+          <w:bCs/>
+          <w:color w:val="000000" w:themeColor="text1"/>
+          <w:sz w:val="28"/>
+          <w:szCs w:val="28"/>
+        </w:rPr>
+      </w:pPr>
+      <w:r>
+        <w:rPr>
+          <w:rFonts w:asciiTheme="minorHAnsi" w:hAnsiTheme="minorHAnsi" w:cstheme="minorHAnsi"/>
+          <w:b/>
+          <w:bCs/>
+          <w:color w:val="000000" w:themeColor="text1"/>
+          <w:sz w:val="28"/>
+          <w:szCs w:val="28"/>
+        </w:rPr>
+        <w:t>Mantenibilidad</w:t>
+      </w:r>
+    </w:p>
+    <w:p>
+      <w:pPr>
+        <w:pStyle w:val="Prrafodelista"/>
+        <w:numPr>
+          <w:ilvl w:val="0"/>
+          <w:numId w:val="24"/>
+        </w:numPr>
+        <w:jc w:val="both"/>
+        <w:rPr>
+          <w:sz w:val="26"/>
+          <w:szCs w:val="26"/>
+        </w:rPr>
+      </w:pPr>
+      <w:r>
+        <w:rPr>
+          <w:sz w:val="26"/>
+          <w:szCs w:val="26"/>
+        </w:rPr>
+        <w:t>El código del sistema se organizará de forma clara y modular, para facilitar su comprensión y su mantenimiento por parte de otros desarrolladores en el futuro.</w:t>
+      </w:r>
+    </w:p>
+    <w:p>
+      <w:pPr>
+        <w:pStyle w:val="Prrafodelista"/>
+        <w:ind w:left="1428"/>
+        <w:jc w:val="both"/>
+        <w:rPr>
+          <w:sz w:val="26"/>
+          <w:szCs w:val="26"/>
+        </w:rPr>
+      </w:pPr>
+    </w:p>
+    <w:p>
+      <w:pPr>
+        <w:pStyle w:val="Prrafodelista"/>
+        <w:numPr>
+          <w:ilvl w:val="0"/>
+          <w:numId w:val="24"/>
+        </w:numPr>
+        <w:jc w:val="both"/>
+        <w:rPr>
+          <w:sz w:val="26"/>
+          <w:szCs w:val="26"/>
+        </w:rPr>
+      </w:pPr>
+      <w:r>
+        <w:rPr>
+          <w:sz w:val="26"/>
+          <w:szCs w:val="26"/>
+        </w:rPr>
+        <w:t>Se establecerán procedimientos de gestión de cambios y versiones para garantizar la trazabilidad y la integridad del código, favoreciendo así la evolución continua y la mejora del sistema.</w:t>
+      </w:r>
+    </w:p>
+    <w:p>
+      <w:pPr>
+        <w:pStyle w:val="Ttulo2"/>
+        <w:numPr>
+          <w:ilvl w:val="0"/>
+          <w:numId w:val="12"/>
+        </w:numPr>
+        <w:rPr>
+          <w:rFonts w:asciiTheme="minorHAnsi" w:hAnsiTheme="minorHAnsi" w:cstheme="minorHAnsi"/>
+          <w:b/>
+          <w:bCs/>
+          <w:color w:val="000000" w:themeColor="text1"/>
+          <w:sz w:val="28"/>
+          <w:szCs w:val="28"/>
+        </w:rPr>
+      </w:pPr>
+      <w:r>
+        <w:rPr>
+          <w:rFonts w:asciiTheme="minorHAnsi" w:hAnsiTheme="minorHAnsi" w:cstheme="minorHAnsi"/>
+          <w:b/>
+          <w:bCs/>
+          <w:color w:val="000000" w:themeColor="text1"/>
+          <w:sz w:val="28"/>
+          <w:szCs w:val="28"/>
+        </w:rPr>
+        <w:t>Compatibilidad</w:t>
+      </w:r>
+    </w:p>
+    <w:p>
+      <w:pPr>
+        <w:pStyle w:val="Prrafodelista"/>
+        <w:numPr>
+          <w:ilvl w:val="0"/>
+          <w:numId w:val="25"/>
+        </w:numPr>
+        <w:jc w:val="both"/>
+        <w:rPr>
+          <w:sz w:val="26"/>
+          <w:szCs w:val="26"/>
+        </w:rPr>
+      </w:pPr>
+      <w:r>
+        <w:rPr>
+          <w:sz w:val="26"/>
+          <w:szCs w:val="26"/>
+        </w:rPr>
+        <w:t>El sistema se diseñará y probará para ser compatible con una amplia variedad de navegadores web y dispositivos, asegurando una experiencia consistente y satisfactoria para todos los usuarios.</w:t>
+      </w:r>
+    </w:p>
+    <w:p>
+      <w:pPr>
+        <w:pStyle w:val="Prrafodelista"/>
+        <w:ind w:left="1428"/>
+        <w:jc w:val="both"/>
+        <w:rPr>
+          <w:sz w:val="26"/>
+          <w:szCs w:val="26"/>
+        </w:rPr>
+      </w:pPr>
+    </w:p>
+    <w:p>
+      <w:pPr>
+        <w:pStyle w:val="Prrafodelista"/>
+        <w:numPr>
+          <w:ilvl w:val="0"/>
+          <w:numId w:val="25"/>
+        </w:numPr>
+        <w:jc w:val="both"/>
+        <w:rPr>
+          <w:sz w:val="26"/>
+          <w:szCs w:val="26"/>
+        </w:rPr>
+      </w:pPr>
+      <w:r>
+        <w:rPr>
+          <w:sz w:val="26"/>
+          <w:szCs w:val="26"/>
+        </w:rPr>
+        <w:t>Se llevarán a cabo pruebas de compatibilidad para verificar el rendimiento del sistema en diferentes entornos y configuraciones, garantizando así su funcionalidad óptima en cualquier situación de uso.</w:t>
+      </w:r>
+    </w:p>
+    <w:p>
+      <w:pPr>
+        <w:pStyle w:val="Ttulo1"/>
+        <w:numPr>
+          <w:ilvl w:val="0"/>
+          <w:numId w:val="1"/>
+        </w:numPr>
+        <w:rPr>
+          <w:rFonts w:asciiTheme="minorHAnsi" w:hAnsiTheme="minorHAnsi" w:cstheme="minorHAnsi"/>
+          <w:b/>
+          <w:bCs/>
+          <w:color w:val="000000" w:themeColor="text1"/>
+          <w:sz w:val="28"/>
+          <w:szCs w:val="28"/>
+        </w:rPr>
+      </w:pPr>
+      <w:r>
+        <w:rPr>
+          <w:rFonts w:asciiTheme="minorHAnsi" w:hAnsiTheme="minorHAnsi" w:cstheme="minorHAnsi"/>
+          <w:b/>
+          <w:bCs/>
+          <w:color w:val="000000" w:themeColor="text1"/>
+          <w:sz w:val="28"/>
+          <w:szCs w:val="28"/>
+        </w:rPr>
+        <w:lastRenderedPageBreak/>
+        <w:t>Planificación</w:t>
+      </w:r>
+      <w:r>
+        <w:rPr>
+          <w:rFonts w:asciiTheme="minorHAnsi" w:hAnsiTheme="minorHAnsi" w:cstheme="minorHAnsi"/>
+          <w:b/>
+          <w:bCs/>
+          <w:color w:val="000000" w:themeColor="text1"/>
+          <w:sz w:val="28"/>
+          <w:szCs w:val="28"/>
+        </w:rPr>
+        <w:t xml:space="preserve"> de pruebas</w:t>
+      </w:r>
+    </w:p>
+    <w:p>
+      <w:pPr>
+        <w:pStyle w:val="Ttulo2"/>
+        <w:numPr>
+          <w:ilvl w:val="0"/>
+          <w:numId w:val="28"/>
+        </w:numPr>
+        <w:rPr>
+          <w:rFonts w:asciiTheme="minorHAnsi" w:hAnsiTheme="minorHAnsi" w:cstheme="minorHAnsi"/>
+          <w:b/>
+          <w:bCs/>
+          <w:color w:val="000000" w:themeColor="text1"/>
+          <w:sz w:val="28"/>
+          <w:szCs w:val="28"/>
+        </w:rPr>
+      </w:pPr>
+      <w:r>
+        <w:rPr>
+          <w:rFonts w:asciiTheme="minorHAnsi" w:hAnsiTheme="minorHAnsi" w:cstheme="minorHAnsi"/>
+          <w:b/>
+          <w:bCs/>
+          <w:color w:val="000000" w:themeColor="text1"/>
+          <w:sz w:val="28"/>
+          <w:szCs w:val="28"/>
+        </w:rPr>
+        <w:t>Pruebas</w:t>
+      </w:r>
+      <w:r>
+        <w:rPr>
+          <w:rFonts w:asciiTheme="minorHAnsi" w:hAnsiTheme="minorHAnsi" w:cstheme="minorHAnsi"/>
+          <w:b/>
+          <w:bCs/>
+          <w:color w:val="000000" w:themeColor="text1"/>
+          <w:sz w:val="28"/>
+          <w:szCs w:val="28"/>
+        </w:rPr>
+        <w:t xml:space="preserve"> unitarias</w:t>
+      </w:r>
+    </w:p>
+    <w:p>
+      <w:pPr>
+        <w:pStyle w:val="Prrafodelista"/>
+        <w:numPr>
+          <w:ilvl w:val="0"/>
+          <w:numId w:val="5"/>
+        </w:numPr>
+        <w:ind w:left="1428"/>
+        <w:jc w:val="both"/>
+        <w:rPr>
+          <w:sz w:val="26"/>
+          <w:szCs w:val="26"/>
+        </w:rPr>
+      </w:pPr>
+      <w:r>
+        <w:rPr>
+          <w:sz w:val="26"/>
+          <w:szCs w:val="26"/>
+        </w:rPr>
+        <w:t>Se simulará el proceso de solicitud de préstamo de un equipo deportivo específico por parte de un usuario. Se verificará que el sistema registre correctamente la solicitud, actualice el estado del equipo a "prestado" y proporcione al usuario información clara sobre los préstamos pendientes.</w:t>
+      </w:r>
+    </w:p>
+    <w:p>
+      <w:pPr>
+        <w:ind w:left="360"/>
+        <w:jc w:val="both"/>
+        <w:rPr>
+          <w:sz w:val="26"/>
+          <w:szCs w:val="26"/>
+        </w:rPr>
+      </w:pPr>
+    </w:p>
+    <w:p>
+      <w:pPr>
+        <w:pStyle w:val="Prrafodelista"/>
+        <w:numPr>
+          <w:ilvl w:val="0"/>
+          <w:numId w:val="5"/>
+        </w:numPr>
+        <w:ind w:left="1428"/>
+        <w:jc w:val="both"/>
+        <w:rPr>
+          <w:sz w:val="26"/>
+          <w:szCs w:val="26"/>
+        </w:rPr>
+      </w:pPr>
+      <w:r>
+        <w:rPr>
+          <w:sz w:val="26"/>
+          <w:szCs w:val="26"/>
+        </w:rPr>
+        <w:t>Se realizarán solicitudes de carga de páginas y procesamiento de transacciones bajo diferentes condiciones de carga. Se medirán y registrarán los tiempos de respuesta del sistema para cada acción realizada. Se compararán los tiempos de respuesta con los umbrales definidos en los requisitos de rendimiento.</w:t>
+      </w:r>
+    </w:p>
+    <w:p>
+      <w:pPr>
+        <w:pStyle w:val="Prrafodelista"/>
+        <w:ind w:left="1080"/>
+        <w:jc w:val="both"/>
+        <w:rPr>
+          <w:sz w:val="26"/>
+          <w:szCs w:val="26"/>
+        </w:rPr>
+      </w:pPr>
+    </w:p>
+    <w:p>
+      <w:pPr>
+        <w:pStyle w:val="Prrafodelista"/>
+        <w:ind w:left="1428"/>
+        <w:jc w:val="both"/>
+        <w:rPr>
+          <w:sz w:val="26"/>
+          <w:szCs w:val="26"/>
+        </w:rPr>
+      </w:pPr>
+    </w:p>
+    <w:p>
+      <w:pPr>
+        <w:pStyle w:val="Prrafodelista"/>
+        <w:numPr>
+          <w:ilvl w:val="0"/>
+          <w:numId w:val="5"/>
+        </w:numPr>
+        <w:ind w:left="1428"/>
+        <w:jc w:val="both"/>
+        <w:rPr>
+          <w:sz w:val="26"/>
+          <w:szCs w:val="26"/>
+        </w:rPr>
+      </w:pPr>
+      <w:r>
+        <w:rPr>
+          <w:sz w:val="26"/>
+          <w:szCs w:val="26"/>
+        </w:rPr>
+        <w:t>Se utilizarán herramientas de accesibilidad para simular la experiencia de usuarios con discapacidades visuales. Se realizarán acciones en el sistema y se verificará que se proporcione retroalimentación adecuada, como mensajes de error y confirmaciones de éxito, de forma audible o mediante lectores de pantalla</w:t>
+      </w:r>
+    </w:p>
+    <w:p>
+      <w:pPr>
+        <w:rPr>
+          <w:sz w:val="26"/>
+          <w:szCs w:val="26"/>
+        </w:rPr>
+      </w:pPr>
+    </w:p>
+    <w:p>
+      <w:pPr>
+        <w:pStyle w:val="Ttulo2"/>
+        <w:numPr>
+          <w:ilvl w:val="0"/>
+          <w:numId w:val="28"/>
+        </w:numPr>
+        <w:rPr>
+          <w:rFonts w:asciiTheme="minorHAnsi" w:hAnsiTheme="minorHAnsi" w:cstheme="minorHAnsi"/>
+          <w:b/>
+          <w:bCs/>
+          <w:color w:val="000000" w:themeColor="text1"/>
+          <w:sz w:val="28"/>
+          <w:szCs w:val="28"/>
+        </w:rPr>
+      </w:pPr>
+      <w:r>
+        <w:rPr>
+          <w:rFonts w:asciiTheme="minorHAnsi" w:hAnsiTheme="minorHAnsi" w:cstheme="minorHAnsi"/>
+          <w:b/>
+          <w:bCs/>
+          <w:color w:val="000000" w:themeColor="text1"/>
+          <w:sz w:val="28"/>
+          <w:szCs w:val="28"/>
+        </w:rPr>
+        <w:t>Pruebas</w:t>
+      </w:r>
+      <w:r>
+        <w:rPr>
+          <w:rFonts w:asciiTheme="minorHAnsi" w:hAnsiTheme="minorHAnsi" w:cstheme="minorHAnsi"/>
+          <w:b/>
+          <w:bCs/>
+          <w:color w:val="000000" w:themeColor="text1"/>
+          <w:sz w:val="28"/>
+          <w:szCs w:val="28"/>
+        </w:rPr>
+        <w:t xml:space="preserve"> </w:t>
+      </w:r>
+      <w:r>
+        <w:rPr>
+          <w:rFonts w:asciiTheme="minorHAnsi" w:hAnsiTheme="minorHAnsi" w:cstheme="minorHAnsi"/>
+          <w:b/>
+          <w:bCs/>
+          <w:color w:val="000000" w:themeColor="text1"/>
+          <w:sz w:val="28"/>
+          <w:szCs w:val="28"/>
+        </w:rPr>
+        <w:t>de integración</w:t>
+      </w:r>
+    </w:p>
+    <w:p>
+      <w:pPr>
+        <w:pStyle w:val="Prrafodelista"/>
+        <w:numPr>
+          <w:ilvl w:val="0"/>
+          <w:numId w:val="31"/>
+        </w:numPr>
+        <w:jc w:val="both"/>
+        <w:rPr>
+          <w:sz w:val="26"/>
+          <w:szCs w:val="26"/>
+        </w:rPr>
+      </w:pPr>
+      <w:r>
+        <w:rPr>
+          <w:sz w:val="26"/>
+          <w:szCs w:val="26"/>
+        </w:rPr>
+        <w:t>Se realizarán pruebas de integración para verificar la interoperabilidad entre los distintos módulos y componentes del sistema, garantizando que funcionen correctamente cuando se combinan.</w:t>
+      </w:r>
+    </w:p>
+    <w:p>
+      <w:pPr>
+        <w:pStyle w:val="Prrafodelista"/>
+        <w:ind w:left="1428"/>
+        <w:jc w:val="both"/>
+        <w:rPr>
+          <w:sz w:val="26"/>
+          <w:szCs w:val="26"/>
+        </w:rPr>
+      </w:pPr>
+    </w:p>
+    <w:p>
+      <w:pPr>
+        <w:pStyle w:val="Prrafodelista"/>
+        <w:numPr>
+          <w:ilvl w:val="0"/>
+          <w:numId w:val="31"/>
+        </w:numPr>
+        <w:jc w:val="both"/>
+        <w:rPr>
+          <w:sz w:val="26"/>
+          <w:szCs w:val="26"/>
+        </w:rPr>
+      </w:pPr>
+      <w:r>
+        <w:rPr>
+          <w:sz w:val="26"/>
+          <w:szCs w:val="26"/>
+        </w:rPr>
+        <w:t>Se identificarán y resolverán posibles conflictos y dependencias entre los componentes durante el proceso de integración, asegurando la cohesión y el rendimiento del sistema completo.</w:t>
+      </w:r>
+    </w:p>
+    <w:p>
+      <w:pPr>
+        <w:pStyle w:val="Prrafodelista"/>
+        <w:rPr>
+          <w:sz w:val="26"/>
+          <w:szCs w:val="26"/>
+        </w:rPr>
+      </w:pPr>
+    </w:p>
+    <w:p>
+      <w:pPr>
+        <w:pStyle w:val="Ttulo2"/>
+        <w:numPr>
+          <w:ilvl w:val="0"/>
+          <w:numId w:val="28"/>
+        </w:numPr>
+        <w:rPr>
+          <w:rFonts w:asciiTheme="minorHAnsi" w:hAnsiTheme="minorHAnsi" w:cstheme="minorHAnsi"/>
+          <w:b/>
+          <w:bCs/>
+          <w:color w:val="000000" w:themeColor="text1"/>
+          <w:sz w:val="28"/>
+          <w:szCs w:val="28"/>
+        </w:rPr>
+      </w:pPr>
+      <w:r>
+        <w:rPr>
+          <w:rFonts w:asciiTheme="minorHAnsi" w:hAnsiTheme="minorHAnsi" w:cstheme="minorHAnsi"/>
+          <w:b/>
+          <w:bCs/>
+          <w:color w:val="000000" w:themeColor="text1"/>
+          <w:sz w:val="28"/>
+          <w:szCs w:val="28"/>
+        </w:rPr>
+        <w:t xml:space="preserve">Pruebas </w:t>
+      </w:r>
+      <w:r>
+        <w:rPr>
+          <w:rFonts w:asciiTheme="minorHAnsi" w:hAnsiTheme="minorHAnsi" w:cstheme="minorHAnsi"/>
+          <w:b/>
+          <w:bCs/>
+          <w:color w:val="000000" w:themeColor="text1"/>
+          <w:sz w:val="28"/>
+          <w:szCs w:val="28"/>
+        </w:rPr>
+        <w:t>funcionales</w:t>
+      </w:r>
+    </w:p>
+    <w:p>
+      <w:pPr>
+        <w:pStyle w:val="Prrafodelista"/>
+        <w:numPr>
+          <w:ilvl w:val="0"/>
+          <w:numId w:val="33"/>
+        </w:numPr>
+        <w:jc w:val="both"/>
+        <w:rPr>
+          <w:sz w:val="26"/>
+          <w:szCs w:val="26"/>
+        </w:rPr>
+      </w:pPr>
+      <w:r>
+        <w:rPr>
+          <w:sz w:val="26"/>
+          <w:szCs w:val="26"/>
+        </w:rPr>
+        <w:t>Se llevarán a cabo pruebas funcionales para validar que el sistema cumple con todos los requisitos especificados en los documentos de requisitos del usuario</w:t>
+      </w:r>
+      <w:r>
+        <w:rPr>
+          <w:sz w:val="26"/>
+          <w:szCs w:val="26"/>
+        </w:rPr>
+        <w:t>.</w:t>
+      </w:r>
+    </w:p>
+    <w:p>
+      <w:pPr>
+        <w:pStyle w:val="Prrafodelista"/>
+        <w:ind w:left="1428"/>
+        <w:jc w:val="both"/>
+        <w:rPr>
+          <w:sz w:val="26"/>
+          <w:szCs w:val="26"/>
+        </w:rPr>
+      </w:pPr>
+    </w:p>
+    <w:p>
+      <w:pPr>
+        <w:pStyle w:val="Prrafodelista"/>
+        <w:numPr>
+          <w:ilvl w:val="0"/>
+          <w:numId w:val="33"/>
+        </w:numPr>
+        <w:jc w:val="both"/>
+        <w:rPr>
+          <w:sz w:val="26"/>
+          <w:szCs w:val="26"/>
+        </w:rPr>
+      </w:pPr>
+      <w:r>
+        <w:rPr>
+          <w:sz w:val="26"/>
+          <w:szCs w:val="26"/>
+        </w:rPr>
+        <w:lastRenderedPageBreak/>
+        <w:t>Se elaborarán casos de prueba basados en los escenarios de uso esperados por los usuarios finales, cubriendo todas las funcionalidades y características del sistema.</w:t>
+      </w:r>
+    </w:p>
+    <w:p>
+      <w:pPr>
+        <w:rPr>
+          <w:sz w:val="26"/>
+          <w:szCs w:val="26"/>
+        </w:rPr>
+      </w:pPr>
+    </w:p>
+    <w:p>
+      <w:pPr>
+        <w:rPr>
+          <w:sz w:val="26"/>
+          <w:szCs w:val="26"/>
+        </w:rPr>
+      </w:pPr>
+    </w:p>
+    <w:p>
+      <w:pPr>
+        <w:pStyle w:val="Ttulo1"/>
+        <w:numPr>
+          <w:ilvl w:val="0"/>
+          <w:numId w:val="1"/>
+        </w:numPr>
+        <w:rPr>
+          <w:rFonts w:asciiTheme="minorHAnsi" w:hAnsiTheme="minorHAnsi" w:cstheme="minorHAnsi"/>
+          <w:b/>
+          <w:bCs/>
+          <w:color w:val="000000" w:themeColor="text1"/>
+          <w:sz w:val="28"/>
+          <w:szCs w:val="28"/>
+        </w:rPr>
+      </w:pPr>
+      <w:r>
+        <w:rPr>
+          <w:rFonts w:asciiTheme="minorHAnsi" w:hAnsiTheme="minorHAnsi" w:cstheme="minorHAnsi"/>
+          <w:b/>
+          <w:bCs/>
+          <w:color w:val="000000" w:themeColor="text1"/>
+          <w:sz w:val="28"/>
+          <w:szCs w:val="28"/>
+        </w:rPr>
         <w:t>Herramientas y recurso</w:t>
       </w:r>
     </w:p>
@@ -1571,6 +2499,7 @@
           <w:ilvl w:val="0"/>
           <w:numId w:val="9"/>
         </w:numPr>
+        <w:ind w:left="1428"/>
         <w:jc w:val="both"/>
         <w:rPr>
           <w:sz w:val="26"/>
@@ -1587,6 +2516,7 @@
     </w:p>
     <w:p>
       <w:pPr>
+        <w:ind w:left="360"/>
         <w:jc w:val="both"/>
         <w:rPr>
           <w:sz w:val="26"/>
@@ -1601,6 +2531,7 @@
           <w:ilvl w:val="0"/>
           <w:numId w:val="9"/>
         </w:numPr>
+        <w:ind w:left="1428"/>
         <w:jc w:val="both"/>
         <w:rPr>
           <w:sz w:val="26"/>
@@ -1617,6 +2548,7 @@
     </w:p>
     <w:p>
       <w:pPr>
+        <w:ind w:left="360"/>
         <w:jc w:val="both"/>
         <w:rPr>
           <w:sz w:val="26"/>
@@ -1631,6 +2563,7 @@
           <w:ilvl w:val="0"/>
           <w:numId w:val="9"/>
         </w:numPr>
+        <w:ind w:left="1428"/>
         <w:jc w:val="both"/>
         <w:rPr>
           <w:sz w:val="26"/>
@@ -1647,6 +2580,7 @@
     </w:p>
     <w:p>
       <w:pPr>
+        <w:ind w:left="360"/>
         <w:jc w:val="both"/>
         <w:rPr>
           <w:sz w:val="26"/>
@@ -1661,23 +2595,24 @@
           <w:ilvl w:val="0"/>
           <w:numId w:val="9"/>
         </w:numPr>
-        <w:jc w:val="both"/>
-        <w:rPr>
-          <w:sz w:val="26"/>
-          <w:szCs w:val="26"/>
-        </w:rPr>
-      </w:pPr>
-      <w:r>
-        <w:rPr>
-          <w:sz w:val="26"/>
-          <w:szCs w:val="26"/>
-        </w:rPr>
-        <w:lastRenderedPageBreak/>
+        <w:ind w:left="1428"/>
+        <w:jc w:val="both"/>
+        <w:rPr>
+          <w:sz w:val="26"/>
+          <w:szCs w:val="26"/>
+        </w:rPr>
+      </w:pPr>
+      <w:r>
+        <w:rPr>
+          <w:sz w:val="26"/>
+          <w:szCs w:val="26"/>
+        </w:rPr>
         <w:t>Comunicación y Colaboración: Plataformas para facilitar la comunicación y colaboración entre los miembros del equipo de desarrollo.</w:t>
       </w:r>
     </w:p>
     <w:p>
       <w:pPr>
+        <w:ind w:left="360"/>
         <w:jc w:val="both"/>
         <w:rPr>
           <w:sz w:val="26"/>
@@ -1692,6 +2627,7 @@
           <w:ilvl w:val="0"/>
           <w:numId w:val="9"/>
         </w:numPr>
+        <w:ind w:left="1428"/>
         <w:jc w:val="both"/>
         <w:rPr>
           <w:sz w:val="26"/>
@@ -1724,6 +2660,7 @@
     </w:p>
     <w:p>
       <w:pPr>
+        <w:ind w:left="360"/>
         <w:jc w:val="both"/>
         <w:rPr>
           <w:sz w:val="26"/>
@@ -1738,6 +2675,7 @@
           <w:ilvl w:val="0"/>
           <w:numId w:val="9"/>
         </w:numPr>
+        <w:ind w:left="1428"/>
         <w:jc w:val="both"/>
         <w:rPr>
           <w:sz w:val="26"/>
@@ -1770,6 +2708,7 @@
     </w:p>
     <w:p>
       <w:pPr>
+        <w:ind w:left="360"/>
         <w:jc w:val="both"/>
         <w:rPr>
           <w:sz w:val="26"/>
@@ -1784,6 +2723,7 @@
           <w:ilvl w:val="0"/>
           <w:numId w:val="9"/>
         </w:numPr>
+        <w:ind w:left="1428"/>
         <w:jc w:val="both"/>
         <w:rPr>
           <w:sz w:val="26"/>
@@ -1800,6 +2740,7 @@
     </w:p>
     <w:p>
       <w:pPr>
+        <w:ind w:left="360"/>
         <w:jc w:val="both"/>
         <w:rPr>
           <w:sz w:val="26"/>
@@ -1814,22 +2755,25 @@
           <w:ilvl w:val="0"/>
           <w:numId w:val="9"/>
         </w:numPr>
-        <w:jc w:val="both"/>
-        <w:rPr>
-          <w:sz w:val="26"/>
-          <w:szCs w:val="26"/>
-        </w:rPr>
-      </w:pPr>
-      <w:r>
-        <w:rPr>
-          <w:sz w:val="26"/>
-          <w:szCs w:val="26"/>
-        </w:rPr>
+        <w:ind w:left="1428"/>
+        <w:jc w:val="both"/>
+        <w:rPr>
+          <w:sz w:val="26"/>
+          <w:szCs w:val="26"/>
+        </w:rPr>
+      </w:pPr>
+      <w:r>
+        <w:rPr>
+          <w:sz w:val="26"/>
+          <w:szCs w:val="26"/>
+        </w:rPr>
+        <w:lastRenderedPageBreak/>
         <w:t>Despliegue y Hosting: Medios para poner en funcionamiento la aplicación en un entorno de producción accesible para los usuarios finales.</w:t>
       </w:r>
     </w:p>
     <w:p>
       <w:pPr>
+        <w:ind w:left="360"/>
         <w:jc w:val="both"/>
         <w:rPr>
           <w:sz w:val="26"/>
@@ -1844,6 +2788,7 @@
           <w:ilvl w:val="0"/>
           <w:numId w:val="9"/>
         </w:numPr>
+        <w:ind w:left="1428"/>
         <w:jc w:val="both"/>
         <w:rPr>
           <w:sz w:val="26"/>
@@ -1860,6 +2805,7 @@
     </w:p>
     <w:p>
       <w:pPr>
+        <w:ind w:left="360"/>
         <w:jc w:val="both"/>
         <w:rPr>
           <w:sz w:val="26"/>
@@ -1874,6 +2820,7 @@
           <w:ilvl w:val="0"/>
           <w:numId w:val="9"/>
         </w:numPr>
+        <w:ind w:left="1428"/>
         <w:jc w:val="both"/>
         <w:rPr>
           <w:sz w:val="26"/>
@@ -1909,9 +2856,98 @@
 <file path=word/numbering.xml><?xml version="1.0" encoding="utf-8"?>
 <w:numbering xmlns:wpc="http://schemas.microsoft.com/office/word/2010/wordprocessingCanvas" xmlns:cx="http://schemas.microsoft.com/office/drawing/2014/chartex" xmlns:cx1="http://schemas.microsoft.com/office/drawing/2015/9/8/chartex" xmlns:cx2="http://schemas.microsoft.com/office/drawing/2015/10/21/chartex" xmlns:cx3="http://schemas.microsoft.com/office/drawing/2016/5/9/chartex" xmlns:cx4="http://schemas.microsoft.com/office/drawing/2016/5/10/chartex" xmlns:cx5="http://schemas.microsoft.com/office/drawing/2016/5/11/chartex" xmlns:cx6="http://schemas.microsoft.com/office/drawing/2016/5/12/chartex" xmlns:cx7="http://schemas.microsoft.com/office/drawing/2016/5/13/chartex" xmlns:cx8="http://schemas.microsoft.com/office/drawing/2016/5/14/chartex" xmlns:mc="http://schemas.openxmlformats.org/markup-compatibility/2006" xmlns:aink="http://schemas.microsoft.com/office/drawing/2016/ink" xmlns:am3d="http://schemas.microsoft.com/office/drawing/2017/model3d" xmlns:o="urn:schemas-microsoft-com:office:office" xmlns:r="http://schemas.openxmlformats.org/officeDocument/2006/relationships" xmlns:m="http://schemas.openxmlformats.org/officeDocument/2006/math" xmlns:v="urn:schemas-microsoft-com:vml" xmlns:wp14="http://schemas.microsoft.com/office/word/2010/wordprocessingDrawing" xmlns:wp="http://schemas.openxmlformats.org/drawingml/2006/wordprocessingDrawing" xmlns:w10="urn:schemas-microsoft-com:office:word" xmlns:w="http://schemas.openxmlformats.org/wordprocessingml/2006/main" xmlns:w14="http://schemas.microsoft.com/office/word/2010/wordml" xmlns:w15="http://schemas.microsoft.com/office/word/2012/wordml" xmlns:w16cex="http://schemas.microsoft.com/office/word/2018/wordml/cex" xmlns:w16cid="http://schemas.microsoft.com/office/word/2016/wordml/cid" xmlns:w16="http://schemas.microsoft.com/office/word/2018/wordml" xmlns:w16sdtdh="http://schemas.microsoft.com/office/word/2020/wordml/sdtdatahash" xmlns:w16se="http://schemas.microsoft.com/office/word/2015/wordml/symex" xmlns:wpg="http://schemas.microsoft.com/office/word/2010/wordprocessingGroup" xmlns:wpi="http://schemas.microsoft.com/office/word/2010/wordprocessingInk" xmlns:wne="http://schemas.microsoft.com/office/word/2006/wordml" xmlns:wps="http://schemas.microsoft.com/office/word/2010/wordprocessingShape" mc:Ignorable="w14 w15 w16se w16cid w16 w16cex w16sdtdh wp14">
   <w:abstractNum w:abstractNumId="0" w15:restartNumberingAfterBreak="0">
+    <w:nsid w:val="00475BA4"/>
+    <w:multiLevelType w:val="hybridMultilevel"/>
+    <w:tmpl w:val="C3EA963C"/>
+    <w:lvl w:ilvl="0" w:tplc="240A0001">
+      <w:start w:val="1"/>
+      <w:numFmt w:val="bullet"/>
+      <w:lvlText w:val=""/>
+      <w:lvlJc w:val="left"/>
+      <w:pPr>
+        <w:ind w:left="1068" w:hanging="360"/>
+      </w:pPr>
+      <w:rPr>
+        <w:rFonts w:ascii="Symbol" w:hAnsi="Symbol" w:hint="default"/>
+      </w:rPr>
+    </w:lvl>
+    <w:lvl w:ilvl="1" w:tplc="240A0019" w:tentative="1">
+      <w:start w:val="1"/>
+      <w:numFmt w:val="lowerLetter"/>
+      <w:lvlText w:val="%2."/>
+      <w:lvlJc w:val="left"/>
+      <w:pPr>
+        <w:ind w:left="1788" w:hanging="360"/>
+      </w:pPr>
+    </w:lvl>
+    <w:lvl w:ilvl="2" w:tplc="240A001B" w:tentative="1">
+      <w:start w:val="1"/>
+      <w:numFmt w:val="lowerRoman"/>
+      <w:lvlText w:val="%3."/>
+      <w:lvlJc w:val="right"/>
+      <w:pPr>
+        <w:ind w:left="2508" w:hanging="180"/>
+      </w:pPr>
+    </w:lvl>
+    <w:lvl w:ilvl="3" w:tplc="240A000F" w:tentative="1">
+      <w:start w:val="1"/>
+      <w:numFmt w:val="decimal"/>
+      <w:lvlText w:val="%4."/>
+      <w:lvlJc w:val="left"/>
+      <w:pPr>
+        <w:ind w:left="3228" w:hanging="360"/>
+      </w:pPr>
+    </w:lvl>
+    <w:lvl w:ilvl="4" w:tplc="240A0019" w:tentative="1">
+      <w:start w:val="1"/>
+      <w:numFmt w:val="lowerLetter"/>
+      <w:lvlText w:val="%5."/>
+      <w:lvlJc w:val="left"/>
+      <w:pPr>
+        <w:ind w:left="3948" w:hanging="360"/>
+      </w:pPr>
+    </w:lvl>
+    <w:lvl w:ilvl="5" w:tplc="240A001B" w:tentative="1">
+      <w:start w:val="1"/>
+      <w:numFmt w:val="lowerRoman"/>
+      <w:lvlText w:val="%6."/>
+      <w:lvlJc w:val="right"/>
+      <w:pPr>
+        <w:ind w:left="4668" w:hanging="180"/>
+      </w:pPr>
+    </w:lvl>
+    <w:lvl w:ilvl="6" w:tplc="240A000F" w:tentative="1">
+      <w:start w:val="1"/>
+      <w:numFmt w:val="decimal"/>
+      <w:lvlText w:val="%7."/>
+      <w:lvlJc w:val="left"/>
+      <w:pPr>
+        <w:ind w:left="5388" w:hanging="360"/>
+      </w:pPr>
+    </w:lvl>
+    <w:lvl w:ilvl="7" w:tplc="240A0019" w:tentative="1">
+      <w:start w:val="1"/>
+      <w:numFmt w:val="lowerLetter"/>
+      <w:lvlText w:val="%8."/>
+      <w:lvlJc w:val="left"/>
+      <w:pPr>
+        <w:ind w:left="6108" w:hanging="360"/>
+      </w:pPr>
+    </w:lvl>
+    <w:lvl w:ilvl="8" w:tplc="240A001B" w:tentative="1">
+      <w:start w:val="1"/>
+      <w:numFmt w:val="lowerRoman"/>
+      <w:lvlText w:val="%9."/>
+      <w:lvlJc w:val="right"/>
+      <w:pPr>
+        <w:ind w:left="6828" w:hanging="180"/>
+      </w:pPr>
+    </w:lvl>
+  </w:abstractNum>
+  <w:abstractNum w:abstractNumId="1" w15:restartNumberingAfterBreak="0">
     <w:nsid w:val="02EA0454"/>
     <w:multiLevelType w:val="hybridMultilevel"/>
-    <w:tmpl w:val="5C32552C"/>
+    <w:tmpl w:val="7D9C5264"/>
     <w:lvl w:ilvl="0" w:tplc="240A0001">
       <w:start w:val="1"/>
       <w:numFmt w:val="bullet"/>
@@ -1924,13 +2960,479 @@
         <w:rFonts w:ascii="Symbol" w:hAnsi="Symbol" w:hint="default"/>
       </w:rPr>
     </w:lvl>
+    <w:lvl w:ilvl="1" w:tplc="240A0003">
+      <w:start w:val="1"/>
+      <w:numFmt w:val="bullet"/>
+      <w:lvlText w:val="o"/>
+      <w:lvlJc w:val="left"/>
+      <w:pPr>
+        <w:ind w:left="1788" w:hanging="360"/>
+      </w:pPr>
+      <w:rPr>
+        <w:rFonts w:ascii="Courier New" w:hAnsi="Courier New" w:cs="Courier New" w:hint="default"/>
+      </w:rPr>
+    </w:lvl>
+    <w:lvl w:ilvl="2" w:tplc="240A0005" w:tentative="1">
+      <w:start w:val="1"/>
+      <w:numFmt w:val="bullet"/>
+      <w:lvlText w:val=""/>
+      <w:lvlJc w:val="left"/>
+      <w:pPr>
+        <w:ind w:left="2508" w:hanging="360"/>
+      </w:pPr>
+      <w:rPr>
+        <w:rFonts w:ascii="Wingdings" w:hAnsi="Wingdings" w:hint="default"/>
+      </w:rPr>
+    </w:lvl>
+    <w:lvl w:ilvl="3" w:tplc="240A0001" w:tentative="1">
+      <w:start w:val="1"/>
+      <w:numFmt w:val="bullet"/>
+      <w:lvlText w:val=""/>
+      <w:lvlJc w:val="left"/>
+      <w:pPr>
+        <w:ind w:left="3228" w:hanging="360"/>
+      </w:pPr>
+      <w:rPr>
+        <w:rFonts w:ascii="Symbol" w:hAnsi="Symbol" w:hint="default"/>
+      </w:rPr>
+    </w:lvl>
+    <w:lvl w:ilvl="4" w:tplc="240A0003" w:tentative="1">
+      <w:start w:val="1"/>
+      <w:numFmt w:val="bullet"/>
+      <w:lvlText w:val="o"/>
+      <w:lvlJc w:val="left"/>
+      <w:pPr>
+        <w:ind w:left="3948" w:hanging="360"/>
+      </w:pPr>
+      <w:rPr>
+        <w:rFonts w:ascii="Courier New" w:hAnsi="Courier New" w:cs="Courier New" w:hint="default"/>
+      </w:rPr>
+    </w:lvl>
+    <w:lvl w:ilvl="5" w:tplc="240A0005" w:tentative="1">
+      <w:start w:val="1"/>
+      <w:numFmt w:val="bullet"/>
+      <w:lvlText w:val=""/>
+      <w:lvlJc w:val="left"/>
+      <w:pPr>
+        <w:ind w:left="4668" w:hanging="360"/>
+      </w:pPr>
+      <w:rPr>
+        <w:rFonts w:ascii="Wingdings" w:hAnsi="Wingdings" w:hint="default"/>
+      </w:rPr>
+    </w:lvl>
+    <w:lvl w:ilvl="6" w:tplc="240A0001" w:tentative="1">
+      <w:start w:val="1"/>
+      <w:numFmt w:val="bullet"/>
+      <w:lvlText w:val=""/>
+      <w:lvlJc w:val="left"/>
+      <w:pPr>
+        <w:ind w:left="5388" w:hanging="360"/>
+      </w:pPr>
+      <w:rPr>
+        <w:rFonts w:ascii="Symbol" w:hAnsi="Symbol" w:hint="default"/>
+      </w:rPr>
+    </w:lvl>
+    <w:lvl w:ilvl="7" w:tplc="240A0003" w:tentative="1">
+      <w:start w:val="1"/>
+      <w:numFmt w:val="bullet"/>
+      <w:lvlText w:val="o"/>
+      <w:lvlJc w:val="left"/>
+      <w:pPr>
+        <w:ind w:left="6108" w:hanging="360"/>
+      </w:pPr>
+      <w:rPr>
+        <w:rFonts w:ascii="Courier New" w:hAnsi="Courier New" w:cs="Courier New" w:hint="default"/>
+      </w:rPr>
+    </w:lvl>
+    <w:lvl w:ilvl="8" w:tplc="240A0005" w:tentative="1">
+      <w:start w:val="1"/>
+      <w:numFmt w:val="bullet"/>
+      <w:lvlText w:val=""/>
+      <w:lvlJc w:val="left"/>
+      <w:pPr>
+        <w:ind w:left="6828" w:hanging="360"/>
+      </w:pPr>
+      <w:rPr>
+        <w:rFonts w:ascii="Wingdings" w:hAnsi="Wingdings" w:hint="default"/>
+      </w:rPr>
+    </w:lvl>
+  </w:abstractNum>
+  <w:abstractNum w:abstractNumId="2" w15:restartNumberingAfterBreak="0">
+    <w:nsid w:val="0A2C5B7F"/>
+    <w:multiLevelType w:val="hybridMultilevel"/>
+    <w:tmpl w:val="A572B06E"/>
+    <w:lvl w:ilvl="0" w:tplc="F7285DA2">
+      <w:start w:val="1"/>
+      <w:numFmt w:val="decimal"/>
+      <w:lvlText w:val="%1."/>
+      <w:lvlJc w:val="left"/>
+      <w:pPr>
+        <w:ind w:left="1068" w:hanging="360"/>
+      </w:pPr>
+      <w:rPr>
+        <w:rFonts w:hint="default"/>
+      </w:rPr>
+    </w:lvl>
+    <w:lvl w:ilvl="1" w:tplc="240A0019" w:tentative="1">
+      <w:start w:val="1"/>
+      <w:numFmt w:val="lowerLetter"/>
+      <w:lvlText w:val="%2."/>
+      <w:lvlJc w:val="left"/>
+      <w:pPr>
+        <w:ind w:left="1788" w:hanging="360"/>
+      </w:pPr>
+    </w:lvl>
+    <w:lvl w:ilvl="2" w:tplc="240A001B" w:tentative="1">
+      <w:start w:val="1"/>
+      <w:numFmt w:val="lowerRoman"/>
+      <w:lvlText w:val="%3."/>
+      <w:lvlJc w:val="right"/>
+      <w:pPr>
+        <w:ind w:left="2508" w:hanging="180"/>
+      </w:pPr>
+    </w:lvl>
+    <w:lvl w:ilvl="3" w:tplc="240A000F" w:tentative="1">
+      <w:start w:val="1"/>
+      <w:numFmt w:val="decimal"/>
+      <w:lvlText w:val="%4."/>
+      <w:lvlJc w:val="left"/>
+      <w:pPr>
+        <w:ind w:left="3228" w:hanging="360"/>
+      </w:pPr>
+    </w:lvl>
+    <w:lvl w:ilvl="4" w:tplc="240A0019" w:tentative="1">
+      <w:start w:val="1"/>
+      <w:numFmt w:val="lowerLetter"/>
+      <w:lvlText w:val="%5."/>
+      <w:lvlJc w:val="left"/>
+      <w:pPr>
+        <w:ind w:left="3948" w:hanging="360"/>
+      </w:pPr>
+    </w:lvl>
+    <w:lvl w:ilvl="5" w:tplc="240A001B" w:tentative="1">
+      <w:start w:val="1"/>
+      <w:numFmt w:val="lowerRoman"/>
+      <w:lvlText w:val="%6."/>
+      <w:lvlJc w:val="right"/>
+      <w:pPr>
+        <w:ind w:left="4668" w:hanging="180"/>
+      </w:pPr>
+    </w:lvl>
+    <w:lvl w:ilvl="6" w:tplc="240A000F" w:tentative="1">
+      <w:start w:val="1"/>
+      <w:numFmt w:val="decimal"/>
+      <w:lvlText w:val="%7."/>
+      <w:lvlJc w:val="left"/>
+      <w:pPr>
+        <w:ind w:left="5388" w:hanging="360"/>
+      </w:pPr>
+    </w:lvl>
+    <w:lvl w:ilvl="7" w:tplc="240A0019" w:tentative="1">
+      <w:start w:val="1"/>
+      <w:numFmt w:val="lowerLetter"/>
+      <w:lvlText w:val="%8."/>
+      <w:lvlJc w:val="left"/>
+      <w:pPr>
+        <w:ind w:left="6108" w:hanging="360"/>
+      </w:pPr>
+    </w:lvl>
+    <w:lvl w:ilvl="8" w:tplc="240A001B" w:tentative="1">
+      <w:start w:val="1"/>
+      <w:numFmt w:val="lowerRoman"/>
+      <w:lvlText w:val="%9."/>
+      <w:lvlJc w:val="right"/>
+      <w:pPr>
+        <w:ind w:left="6828" w:hanging="180"/>
+      </w:pPr>
+    </w:lvl>
+  </w:abstractNum>
+  <w:abstractNum w:abstractNumId="3" w15:restartNumberingAfterBreak="0">
+    <w:nsid w:val="0DAD527B"/>
+    <w:multiLevelType w:val="hybridMultilevel"/>
+    <w:tmpl w:val="0A606F5E"/>
+    <w:lvl w:ilvl="0" w:tplc="240A0001">
+      <w:start w:val="1"/>
+      <w:numFmt w:val="bullet"/>
+      <w:lvlText w:val=""/>
+      <w:lvlJc w:val="left"/>
+      <w:pPr>
+        <w:ind w:left="1068" w:hanging="360"/>
+      </w:pPr>
+      <w:rPr>
+        <w:rFonts w:ascii="Symbol" w:hAnsi="Symbol" w:hint="default"/>
+      </w:rPr>
+    </w:lvl>
+    <w:lvl w:ilvl="1" w:tplc="240A0019" w:tentative="1">
+      <w:start w:val="1"/>
+      <w:numFmt w:val="lowerLetter"/>
+      <w:lvlText w:val="%2."/>
+      <w:lvlJc w:val="left"/>
+      <w:pPr>
+        <w:ind w:left="1788" w:hanging="360"/>
+      </w:pPr>
+    </w:lvl>
+    <w:lvl w:ilvl="2" w:tplc="240A001B" w:tentative="1">
+      <w:start w:val="1"/>
+      <w:numFmt w:val="lowerRoman"/>
+      <w:lvlText w:val="%3."/>
+      <w:lvlJc w:val="right"/>
+      <w:pPr>
+        <w:ind w:left="2508" w:hanging="180"/>
+      </w:pPr>
+    </w:lvl>
+    <w:lvl w:ilvl="3" w:tplc="240A000F" w:tentative="1">
+      <w:start w:val="1"/>
+      <w:numFmt w:val="decimal"/>
+      <w:lvlText w:val="%4."/>
+      <w:lvlJc w:val="left"/>
+      <w:pPr>
+        <w:ind w:left="3228" w:hanging="360"/>
+      </w:pPr>
+    </w:lvl>
+    <w:lvl w:ilvl="4" w:tplc="240A0019" w:tentative="1">
+      <w:start w:val="1"/>
+      <w:numFmt w:val="lowerLetter"/>
+      <w:lvlText w:val="%5."/>
+      <w:lvlJc w:val="left"/>
+      <w:pPr>
+        <w:ind w:left="3948" w:hanging="360"/>
+      </w:pPr>
+    </w:lvl>
+    <w:lvl w:ilvl="5" w:tplc="240A001B" w:tentative="1">
+      <w:start w:val="1"/>
+      <w:numFmt w:val="lowerRoman"/>
+      <w:lvlText w:val="%6."/>
+      <w:lvlJc w:val="right"/>
+      <w:pPr>
+        <w:ind w:left="4668" w:hanging="180"/>
+      </w:pPr>
+    </w:lvl>
+    <w:lvl w:ilvl="6" w:tplc="240A000F" w:tentative="1">
+      <w:start w:val="1"/>
+      <w:numFmt w:val="decimal"/>
+      <w:lvlText w:val="%7."/>
+      <w:lvlJc w:val="left"/>
+      <w:pPr>
+        <w:ind w:left="5388" w:hanging="360"/>
+      </w:pPr>
+    </w:lvl>
+    <w:lvl w:ilvl="7" w:tplc="240A0019" w:tentative="1">
+      <w:start w:val="1"/>
+      <w:numFmt w:val="lowerLetter"/>
+      <w:lvlText w:val="%8."/>
+      <w:lvlJc w:val="left"/>
+      <w:pPr>
+        <w:ind w:left="6108" w:hanging="360"/>
+      </w:pPr>
+    </w:lvl>
+    <w:lvl w:ilvl="8" w:tplc="240A001B" w:tentative="1">
+      <w:start w:val="1"/>
+      <w:numFmt w:val="lowerRoman"/>
+      <w:lvlText w:val="%9."/>
+      <w:lvlJc w:val="right"/>
+      <w:pPr>
+        <w:ind w:left="6828" w:hanging="180"/>
+      </w:pPr>
+    </w:lvl>
+  </w:abstractNum>
+  <w:abstractNum w:abstractNumId="4" w15:restartNumberingAfterBreak="0">
+    <w:nsid w:val="0DDB3451"/>
+    <w:multiLevelType w:val="hybridMultilevel"/>
+    <w:tmpl w:val="7F02D0BE"/>
+    <w:lvl w:ilvl="0" w:tplc="240A000F">
+      <w:start w:val="1"/>
+      <w:numFmt w:val="decimal"/>
+      <w:lvlText w:val="%1."/>
+      <w:lvlJc w:val="left"/>
+      <w:pPr>
+        <w:ind w:left="972" w:hanging="360"/>
+      </w:pPr>
+    </w:lvl>
+    <w:lvl w:ilvl="1" w:tplc="240A0019" w:tentative="1">
+      <w:start w:val="1"/>
+      <w:numFmt w:val="lowerLetter"/>
+      <w:lvlText w:val="%2."/>
+      <w:lvlJc w:val="left"/>
+      <w:pPr>
+        <w:ind w:left="1692" w:hanging="360"/>
+      </w:pPr>
+    </w:lvl>
+    <w:lvl w:ilvl="2" w:tplc="240A001B" w:tentative="1">
+      <w:start w:val="1"/>
+      <w:numFmt w:val="lowerRoman"/>
+      <w:lvlText w:val="%3."/>
+      <w:lvlJc w:val="right"/>
+      <w:pPr>
+        <w:ind w:left="2412" w:hanging="180"/>
+      </w:pPr>
+    </w:lvl>
+    <w:lvl w:ilvl="3" w:tplc="240A000F" w:tentative="1">
+      <w:start w:val="1"/>
+      <w:numFmt w:val="decimal"/>
+      <w:lvlText w:val="%4."/>
+      <w:lvlJc w:val="left"/>
+      <w:pPr>
+        <w:ind w:left="3132" w:hanging="360"/>
+      </w:pPr>
+    </w:lvl>
+    <w:lvl w:ilvl="4" w:tplc="240A0019" w:tentative="1">
+      <w:start w:val="1"/>
+      <w:numFmt w:val="lowerLetter"/>
+      <w:lvlText w:val="%5."/>
+      <w:lvlJc w:val="left"/>
+      <w:pPr>
+        <w:ind w:left="3852" w:hanging="360"/>
+      </w:pPr>
+    </w:lvl>
+    <w:lvl w:ilvl="5" w:tplc="240A001B" w:tentative="1">
+      <w:start w:val="1"/>
+      <w:numFmt w:val="lowerRoman"/>
+      <w:lvlText w:val="%6."/>
+      <w:lvlJc w:val="right"/>
+      <w:pPr>
+        <w:ind w:left="4572" w:hanging="180"/>
+      </w:pPr>
+    </w:lvl>
+    <w:lvl w:ilvl="6" w:tplc="240A000F" w:tentative="1">
+      <w:start w:val="1"/>
+      <w:numFmt w:val="decimal"/>
+      <w:lvlText w:val="%7."/>
+      <w:lvlJc w:val="left"/>
+      <w:pPr>
+        <w:ind w:left="5292" w:hanging="360"/>
+      </w:pPr>
+    </w:lvl>
+    <w:lvl w:ilvl="7" w:tplc="240A0019" w:tentative="1">
+      <w:start w:val="1"/>
+      <w:numFmt w:val="lowerLetter"/>
+      <w:lvlText w:val="%8."/>
+      <w:lvlJc w:val="left"/>
+      <w:pPr>
+        <w:ind w:left="6012" w:hanging="360"/>
+      </w:pPr>
+    </w:lvl>
+    <w:lvl w:ilvl="8" w:tplc="240A001B" w:tentative="1">
+      <w:start w:val="1"/>
+      <w:numFmt w:val="lowerRoman"/>
+      <w:lvlText w:val="%9."/>
+      <w:lvlJc w:val="right"/>
+      <w:pPr>
+        <w:ind w:left="6732" w:hanging="180"/>
+      </w:pPr>
+    </w:lvl>
+  </w:abstractNum>
+  <w:abstractNum w:abstractNumId="5" w15:restartNumberingAfterBreak="0">
+    <w:nsid w:val="147750DB"/>
+    <w:multiLevelType w:val="hybridMultilevel"/>
+    <w:tmpl w:val="D41E0BA8"/>
+    <w:lvl w:ilvl="0" w:tplc="5096F984">
+      <w:start w:val="2"/>
+      <w:numFmt w:val="decimal"/>
+      <w:lvlText w:val="%1"/>
+      <w:lvlJc w:val="left"/>
+      <w:pPr>
+        <w:ind w:left="720" w:hanging="360"/>
+      </w:pPr>
+      <w:rPr>
+        <w:rFonts w:hint="default"/>
+      </w:rPr>
+    </w:lvl>
+    <w:lvl w:ilvl="1" w:tplc="240A0019" w:tentative="1">
+      <w:start w:val="1"/>
+      <w:numFmt w:val="lowerLetter"/>
+      <w:lvlText w:val="%2."/>
+      <w:lvlJc w:val="left"/>
+      <w:pPr>
+        <w:ind w:left="1440" w:hanging="360"/>
+      </w:pPr>
+    </w:lvl>
+    <w:lvl w:ilvl="2" w:tplc="240A001B" w:tentative="1">
+      <w:start w:val="1"/>
+      <w:numFmt w:val="lowerRoman"/>
+      <w:lvlText w:val="%3."/>
+      <w:lvlJc w:val="right"/>
+      <w:pPr>
+        <w:ind w:left="2160" w:hanging="180"/>
+      </w:pPr>
+    </w:lvl>
+    <w:lvl w:ilvl="3" w:tplc="240A000F" w:tentative="1">
+      <w:start w:val="1"/>
+      <w:numFmt w:val="decimal"/>
+      <w:lvlText w:val="%4."/>
+      <w:lvlJc w:val="left"/>
+      <w:pPr>
+        <w:ind w:left="2880" w:hanging="360"/>
+      </w:pPr>
+    </w:lvl>
+    <w:lvl w:ilvl="4" w:tplc="240A0019" w:tentative="1">
+      <w:start w:val="1"/>
+      <w:numFmt w:val="lowerLetter"/>
+      <w:lvlText w:val="%5."/>
+      <w:lvlJc w:val="left"/>
+      <w:pPr>
+        <w:ind w:left="3600" w:hanging="360"/>
+      </w:pPr>
+    </w:lvl>
+    <w:lvl w:ilvl="5" w:tplc="240A001B" w:tentative="1">
+      <w:start w:val="1"/>
+      <w:numFmt w:val="lowerRoman"/>
+      <w:lvlText w:val="%6."/>
+      <w:lvlJc w:val="right"/>
+      <w:pPr>
+        <w:ind w:left="4320" w:hanging="180"/>
+      </w:pPr>
+    </w:lvl>
+    <w:lvl w:ilvl="6" w:tplc="240A000F" w:tentative="1">
+      <w:start w:val="1"/>
+      <w:numFmt w:val="decimal"/>
+      <w:lvlText w:val="%7."/>
+      <w:lvlJc w:val="left"/>
+      <w:pPr>
+        <w:ind w:left="5040" w:hanging="360"/>
+      </w:pPr>
+    </w:lvl>
+    <w:lvl w:ilvl="7" w:tplc="240A0019" w:tentative="1">
+      <w:start w:val="1"/>
+      <w:numFmt w:val="lowerLetter"/>
+      <w:lvlText w:val="%8."/>
+      <w:lvlJc w:val="left"/>
+      <w:pPr>
+        <w:ind w:left="5760" w:hanging="360"/>
+      </w:pPr>
+    </w:lvl>
+    <w:lvl w:ilvl="8" w:tplc="240A001B" w:tentative="1">
+      <w:start w:val="1"/>
+      <w:numFmt w:val="lowerRoman"/>
+      <w:lvlText w:val="%9."/>
+      <w:lvlJc w:val="right"/>
+      <w:pPr>
+        <w:ind w:left="6480" w:hanging="180"/>
+      </w:pPr>
+    </w:lvl>
+  </w:abstractNum>
+  <w:abstractNum w:abstractNumId="6" w15:restartNumberingAfterBreak="0">
+    <w:nsid w:val="14C50B18"/>
+    <w:multiLevelType w:val="hybridMultilevel"/>
+    <w:tmpl w:val="8E3401F2"/>
+    <w:lvl w:ilvl="0" w:tplc="240A0001">
+      <w:start w:val="1"/>
+      <w:numFmt w:val="bullet"/>
+      <w:lvlText w:val=""/>
+      <w:lvlJc w:val="left"/>
+      <w:pPr>
+        <w:ind w:left="1428" w:hanging="360"/>
+      </w:pPr>
+      <w:rPr>
+        <w:rFonts w:ascii="Symbol" w:hAnsi="Symbol" w:hint="default"/>
+      </w:rPr>
+    </w:lvl>
     <w:lvl w:ilvl="1" w:tplc="240A0003" w:tentative="1">
       <w:start w:val="1"/>
       <w:numFmt w:val="bullet"/>
       <w:lvlText w:val="o"/>
       <w:lvlJc w:val="left"/>
       <w:pPr>
-        <w:ind w:left="1788" w:hanging="360"/>
+        <w:ind w:left="2148" w:hanging="360"/>
       </w:pPr>
       <w:rPr>
         <w:rFonts w:ascii="Courier New" w:hAnsi="Courier New" w:cs="Courier New" w:hint="default"/>
@@ -1942,7 +3444,7 @@
       <w:lvlText w:val=""/>
       <w:lvlJc w:val="left"/>
       <w:pPr>
-        <w:ind w:left="2508" w:hanging="360"/>
+        <w:ind w:left="2868" w:hanging="360"/>
       </w:pPr>
       <w:rPr>
         <w:rFonts w:ascii="Wingdings" w:hAnsi="Wingdings" w:hint="default"/>
@@ -1954,7 +3456,7 @@
       <w:lvlText w:val=""/>
       <w:lvlJc w:val="left"/>
       <w:pPr>
-        <w:ind w:left="3228" w:hanging="360"/>
+        <w:ind w:left="3588" w:hanging="360"/>
       </w:pPr>
       <w:rPr>
         <w:rFonts w:ascii="Symbol" w:hAnsi="Symbol" w:hint="default"/>
@@ -1966,7 +3468,7 @@
       <w:lvlText w:val="o"/>
       <w:lvlJc w:val="left"/>
       <w:pPr>
-        <w:ind w:left="3948" w:hanging="360"/>
+        <w:ind w:left="4308" w:hanging="360"/>
       </w:pPr>
       <w:rPr>
         <w:rFonts w:ascii="Courier New" w:hAnsi="Courier New" w:cs="Courier New" w:hint="default"/>
@@ -1978,7 +3480,7 @@
       <w:lvlText w:val=""/>
       <w:lvlJc w:val="left"/>
       <w:pPr>
-        <w:ind w:left="4668" w:hanging="360"/>
+        <w:ind w:left="5028" w:hanging="360"/>
       </w:pPr>
       <w:rPr>
         <w:rFonts w:ascii="Wingdings" w:hAnsi="Wingdings" w:hint="default"/>
@@ -1990,7 +3492,7 @@
       <w:lvlText w:val=""/>
       <w:lvlJc w:val="left"/>
       <w:pPr>
-        <w:ind w:left="5388" w:hanging="360"/>
+        <w:ind w:left="5748" w:hanging="360"/>
       </w:pPr>
       <w:rPr>
         <w:rFonts w:ascii="Symbol" w:hAnsi="Symbol" w:hint="default"/>
@@ -2002,7 +3504,7 @@
       <w:lvlText w:val="o"/>
       <w:lvlJc w:val="left"/>
       <w:pPr>
-        <w:ind w:left="6108" w:hanging="360"/>
+        <w:ind w:left="6468" w:hanging="360"/>
       </w:pPr>
       <w:rPr>
         <w:rFonts w:ascii="Courier New" w:hAnsi="Courier New" w:cs="Courier New" w:hint="default"/>
@@ -2014,14 +3516,14 @@
       <w:lvlText w:val=""/>
       <w:lvlJc w:val="left"/>
       <w:pPr>
-        <w:ind w:left="6828" w:hanging="360"/>
+        <w:ind w:left="7188" w:hanging="360"/>
       </w:pPr>
       <w:rPr>
         <w:rFonts w:ascii="Wingdings" w:hAnsi="Wingdings" w:hint="default"/>
       </w:rPr>
     </w:lvl>
   </w:abstractNum>
-  <w:abstractNum w:abstractNumId="1" w15:restartNumberingAfterBreak="0">
+  <w:abstractNum w:abstractNumId="7" w15:restartNumberingAfterBreak="0">
     <w:nsid w:val="15CE34BF"/>
     <w:multiLevelType w:val="hybridMultilevel"/>
     <w:tmpl w:val="72E8B592"/>
@@ -2134,7 +3636,435 @@
       </w:rPr>
     </w:lvl>
   </w:abstractNum>
-  <w:abstractNum w:abstractNumId="2" w15:restartNumberingAfterBreak="0">
+  <w:abstractNum w:abstractNumId="8" w15:restartNumberingAfterBreak="0">
+    <w:nsid w:val="15DD72C8"/>
+    <w:multiLevelType w:val="hybridMultilevel"/>
+    <w:tmpl w:val="50A07D00"/>
+    <w:lvl w:ilvl="0" w:tplc="240A0001">
+      <w:start w:val="1"/>
+      <w:numFmt w:val="bullet"/>
+      <w:lvlText w:val=""/>
+      <w:lvlJc w:val="left"/>
+      <w:pPr>
+        <w:ind w:left="1428" w:hanging="360"/>
+      </w:pPr>
+      <w:rPr>
+        <w:rFonts w:ascii="Symbol" w:hAnsi="Symbol" w:hint="default"/>
+      </w:rPr>
+    </w:lvl>
+    <w:lvl w:ilvl="1" w:tplc="240A0003" w:tentative="1">
+      <w:start w:val="1"/>
+      <w:numFmt w:val="bullet"/>
+      <w:lvlText w:val="o"/>
+      <w:lvlJc w:val="left"/>
+      <w:pPr>
+        <w:ind w:left="2148" w:hanging="360"/>
+      </w:pPr>
+      <w:rPr>
+        <w:rFonts w:ascii="Courier New" w:hAnsi="Courier New" w:cs="Courier New" w:hint="default"/>
+      </w:rPr>
+    </w:lvl>
+    <w:lvl w:ilvl="2" w:tplc="240A0005" w:tentative="1">
+      <w:start w:val="1"/>
+      <w:numFmt w:val="bullet"/>
+      <w:lvlText w:val=""/>
+      <w:lvlJc w:val="left"/>
+      <w:pPr>
+        <w:ind w:left="2868" w:hanging="360"/>
+      </w:pPr>
+      <w:rPr>
+        <w:rFonts w:ascii="Wingdings" w:hAnsi="Wingdings" w:hint="default"/>
+      </w:rPr>
+    </w:lvl>
+    <w:lvl w:ilvl="3" w:tplc="240A0001" w:tentative="1">
+      <w:start w:val="1"/>
+      <w:numFmt w:val="bullet"/>
+      <w:lvlText w:val=""/>
+      <w:lvlJc w:val="left"/>
+      <w:pPr>
+        <w:ind w:left="3588" w:hanging="360"/>
+      </w:pPr>
+      <w:rPr>
+        <w:rFonts w:ascii="Symbol" w:hAnsi="Symbol" w:hint="default"/>
+      </w:rPr>
+    </w:lvl>
+    <w:lvl w:ilvl="4" w:tplc="240A0003" w:tentative="1">
+      <w:start w:val="1"/>
+      <w:numFmt w:val="bullet"/>
+      <w:lvlText w:val="o"/>
+      <w:lvlJc w:val="left"/>
+      <w:pPr>
+        <w:ind w:left="4308" w:hanging="360"/>
+      </w:pPr>
+      <w:rPr>
+        <w:rFonts w:ascii="Courier New" w:hAnsi="Courier New" w:cs="Courier New" w:hint="default"/>
+      </w:rPr>
+    </w:lvl>
+    <w:lvl w:ilvl="5" w:tplc="240A0005" w:tentative="1">
+      <w:start w:val="1"/>
+      <w:numFmt w:val="bullet"/>
+      <w:lvlText w:val=""/>
+      <w:lvlJc w:val="left"/>
+      <w:pPr>
+        <w:ind w:left="5028" w:hanging="360"/>
+      </w:pPr>
+      <w:rPr>
+        <w:rFonts w:ascii="Wingdings" w:hAnsi="Wingdings" w:hint="default"/>
+      </w:rPr>
+    </w:lvl>
+    <w:lvl w:ilvl="6" w:tplc="240A0001" w:tentative="1">
+      <w:start w:val="1"/>
+      <w:numFmt w:val="bullet"/>
+      <w:lvlText w:val=""/>
+      <w:lvlJc w:val="left"/>
+      <w:pPr>
+        <w:ind w:left="5748" w:hanging="360"/>
+      </w:pPr>
+      <w:rPr>
+        <w:rFonts w:ascii="Symbol" w:hAnsi="Symbol" w:hint="default"/>
+      </w:rPr>
+    </w:lvl>
+    <w:lvl w:ilvl="7" w:tplc="240A0003" w:tentative="1">
+      <w:start w:val="1"/>
+      <w:numFmt w:val="bullet"/>
+      <w:lvlText w:val="o"/>
+      <w:lvlJc w:val="left"/>
+      <w:pPr>
+        <w:ind w:left="6468" w:hanging="360"/>
+      </w:pPr>
+      <w:rPr>
+        <w:rFonts w:ascii="Courier New" w:hAnsi="Courier New" w:cs="Courier New" w:hint="default"/>
+      </w:rPr>
+    </w:lvl>
+    <w:lvl w:ilvl="8" w:tplc="240A0005" w:tentative="1">
+      <w:start w:val="1"/>
+      <w:numFmt w:val="bullet"/>
+      <w:lvlText w:val=""/>
+      <w:lvlJc w:val="left"/>
+      <w:pPr>
+        <w:ind w:left="7188" w:hanging="360"/>
+      </w:pPr>
+      <w:rPr>
+        <w:rFonts w:ascii="Wingdings" w:hAnsi="Wingdings" w:hint="default"/>
+      </w:rPr>
+    </w:lvl>
+  </w:abstractNum>
+  <w:abstractNum w:abstractNumId="9" w15:restartNumberingAfterBreak="0">
+    <w:nsid w:val="16A605DC"/>
+    <w:multiLevelType w:val="hybridMultilevel"/>
+    <w:tmpl w:val="D3D6534A"/>
+    <w:lvl w:ilvl="0" w:tplc="240A0001">
+      <w:start w:val="1"/>
+      <w:numFmt w:val="bullet"/>
+      <w:lvlText w:val=""/>
+      <w:lvlJc w:val="left"/>
+      <w:pPr>
+        <w:ind w:left="1428" w:hanging="360"/>
+      </w:pPr>
+      <w:rPr>
+        <w:rFonts w:ascii="Symbol" w:hAnsi="Symbol" w:hint="default"/>
+      </w:rPr>
+    </w:lvl>
+    <w:lvl w:ilvl="1" w:tplc="240A0003" w:tentative="1">
+      <w:start w:val="1"/>
+      <w:numFmt w:val="bullet"/>
+      <w:lvlText w:val="o"/>
+      <w:lvlJc w:val="left"/>
+      <w:pPr>
+        <w:ind w:left="2148" w:hanging="360"/>
+      </w:pPr>
+      <w:rPr>
+        <w:rFonts w:ascii="Courier New" w:hAnsi="Courier New" w:cs="Courier New" w:hint="default"/>
+      </w:rPr>
+    </w:lvl>
+    <w:lvl w:ilvl="2" w:tplc="240A0005" w:tentative="1">
+      <w:start w:val="1"/>
+      <w:numFmt w:val="bullet"/>
+      <w:lvlText w:val=""/>
+      <w:lvlJc w:val="left"/>
+      <w:pPr>
+        <w:ind w:left="2868" w:hanging="360"/>
+      </w:pPr>
+      <w:rPr>
+        <w:rFonts w:ascii="Wingdings" w:hAnsi="Wingdings" w:hint="default"/>
+      </w:rPr>
+    </w:lvl>
+    <w:lvl w:ilvl="3" w:tplc="240A0001" w:tentative="1">
+      <w:start w:val="1"/>
+      <w:numFmt w:val="bullet"/>
+      <w:lvlText w:val=""/>
+      <w:lvlJc w:val="left"/>
+      <w:pPr>
+        <w:ind w:left="3588" w:hanging="360"/>
+      </w:pPr>
+      <w:rPr>
+        <w:rFonts w:ascii="Symbol" w:hAnsi="Symbol" w:hint="default"/>
+      </w:rPr>
+    </w:lvl>
+    <w:lvl w:ilvl="4" w:tplc="240A0003" w:tentative="1">
+      <w:start w:val="1"/>
+      <w:numFmt w:val="bullet"/>
+      <w:lvlText w:val="o"/>
+      <w:lvlJc w:val="left"/>
+      <w:pPr>
+        <w:ind w:left="4308" w:hanging="360"/>
+      </w:pPr>
+      <w:rPr>
+        <w:rFonts w:ascii="Courier New" w:hAnsi="Courier New" w:cs="Courier New" w:hint="default"/>
+      </w:rPr>
+    </w:lvl>
+    <w:lvl w:ilvl="5" w:tplc="240A0005" w:tentative="1">
+      <w:start w:val="1"/>
+      <w:numFmt w:val="bullet"/>
+      <w:lvlText w:val=""/>
+      <w:lvlJc w:val="left"/>
+      <w:pPr>
+        <w:ind w:left="5028" w:hanging="360"/>
+      </w:pPr>
+      <w:rPr>
+        <w:rFonts w:ascii="Wingdings" w:hAnsi="Wingdings" w:hint="default"/>
+      </w:rPr>
+    </w:lvl>
+    <w:lvl w:ilvl="6" w:tplc="240A0001" w:tentative="1">
+      <w:start w:val="1"/>
+      <w:numFmt w:val="bullet"/>
+      <w:lvlText w:val=""/>
+      <w:lvlJc w:val="left"/>
+      <w:pPr>
+        <w:ind w:left="5748" w:hanging="360"/>
+      </w:pPr>
+      <w:rPr>
+        <w:rFonts w:ascii="Symbol" w:hAnsi="Symbol" w:hint="default"/>
+      </w:rPr>
+    </w:lvl>
+    <w:lvl w:ilvl="7" w:tplc="240A0003" w:tentative="1">
+      <w:start w:val="1"/>
+      <w:numFmt w:val="bullet"/>
+      <w:lvlText w:val="o"/>
+      <w:lvlJc w:val="left"/>
+      <w:pPr>
+        <w:ind w:left="6468" w:hanging="360"/>
+      </w:pPr>
+      <w:rPr>
+        <w:rFonts w:ascii="Courier New" w:hAnsi="Courier New" w:cs="Courier New" w:hint="default"/>
+      </w:rPr>
+    </w:lvl>
+    <w:lvl w:ilvl="8" w:tplc="240A0005" w:tentative="1">
+      <w:start w:val="1"/>
+      <w:numFmt w:val="bullet"/>
+      <w:lvlText w:val=""/>
+      <w:lvlJc w:val="left"/>
+      <w:pPr>
+        <w:ind w:left="7188" w:hanging="360"/>
+      </w:pPr>
+      <w:rPr>
+        <w:rFonts w:ascii="Wingdings" w:hAnsi="Wingdings" w:hint="default"/>
+      </w:rPr>
+    </w:lvl>
+  </w:abstractNum>
+  <w:abstractNum w:abstractNumId="10" w15:restartNumberingAfterBreak="0">
+    <w:nsid w:val="1F2E6226"/>
+    <w:multiLevelType w:val="hybridMultilevel"/>
+    <w:tmpl w:val="3BBCFFD2"/>
+    <w:lvl w:ilvl="0" w:tplc="240A000F">
+      <w:start w:val="1"/>
+      <w:numFmt w:val="decimal"/>
+      <w:lvlText w:val="%1."/>
+      <w:lvlJc w:val="left"/>
+      <w:pPr>
+        <w:ind w:left="1068" w:hanging="360"/>
+      </w:pPr>
+      <w:rPr>
+        <w:rFonts w:hint="default"/>
+      </w:rPr>
+    </w:lvl>
+    <w:lvl w:ilvl="1" w:tplc="240A0019">
+      <w:start w:val="1"/>
+      <w:numFmt w:val="lowerLetter"/>
+      <w:lvlText w:val="%2."/>
+      <w:lvlJc w:val="left"/>
+      <w:pPr>
+        <w:ind w:left="1788" w:hanging="360"/>
+      </w:pPr>
+    </w:lvl>
+    <w:lvl w:ilvl="2" w:tplc="240A001B" w:tentative="1">
+      <w:start w:val="1"/>
+      <w:numFmt w:val="lowerRoman"/>
+      <w:lvlText w:val="%3."/>
+      <w:lvlJc w:val="right"/>
+      <w:pPr>
+        <w:ind w:left="2508" w:hanging="180"/>
+      </w:pPr>
+    </w:lvl>
+    <w:lvl w:ilvl="3" w:tplc="240A000F" w:tentative="1">
+      <w:start w:val="1"/>
+      <w:numFmt w:val="decimal"/>
+      <w:lvlText w:val="%4."/>
+      <w:lvlJc w:val="left"/>
+      <w:pPr>
+        <w:ind w:left="3228" w:hanging="360"/>
+      </w:pPr>
+    </w:lvl>
+    <w:lvl w:ilvl="4" w:tplc="240A0019" w:tentative="1">
+      <w:start w:val="1"/>
+      <w:numFmt w:val="lowerLetter"/>
+      <w:lvlText w:val="%5."/>
+      <w:lvlJc w:val="left"/>
+      <w:pPr>
+        <w:ind w:left="3948" w:hanging="360"/>
+      </w:pPr>
+    </w:lvl>
+    <w:lvl w:ilvl="5" w:tplc="240A001B" w:tentative="1">
+      <w:start w:val="1"/>
+      <w:numFmt w:val="lowerRoman"/>
+      <w:lvlText w:val="%6."/>
+      <w:lvlJc w:val="right"/>
+      <w:pPr>
+        <w:ind w:left="4668" w:hanging="180"/>
+      </w:pPr>
+    </w:lvl>
+    <w:lvl w:ilvl="6" w:tplc="240A000F" w:tentative="1">
+      <w:start w:val="1"/>
+      <w:numFmt w:val="decimal"/>
+      <w:lvlText w:val="%7."/>
+      <w:lvlJc w:val="left"/>
+      <w:pPr>
+        <w:ind w:left="5388" w:hanging="360"/>
+      </w:pPr>
+    </w:lvl>
+    <w:lvl w:ilvl="7" w:tplc="240A0019" w:tentative="1">
+      <w:start w:val="1"/>
+      <w:numFmt w:val="lowerLetter"/>
+      <w:lvlText w:val="%8."/>
+      <w:lvlJc w:val="left"/>
+      <w:pPr>
+        <w:ind w:left="6108" w:hanging="360"/>
+      </w:pPr>
+    </w:lvl>
+    <w:lvl w:ilvl="8" w:tplc="240A001B" w:tentative="1">
+      <w:start w:val="1"/>
+      <w:numFmt w:val="lowerRoman"/>
+      <w:lvlText w:val="%9."/>
+      <w:lvlJc w:val="right"/>
+      <w:pPr>
+        <w:ind w:left="6828" w:hanging="180"/>
+      </w:pPr>
+    </w:lvl>
+  </w:abstractNum>
+  <w:abstractNum w:abstractNumId="11" w15:restartNumberingAfterBreak="0">
+    <w:nsid w:val="242854A6"/>
+    <w:multiLevelType w:val="hybridMultilevel"/>
+    <w:tmpl w:val="7B108550"/>
+    <w:lvl w:ilvl="0" w:tplc="240A0001">
+      <w:start w:val="1"/>
+      <w:numFmt w:val="bullet"/>
+      <w:lvlText w:val=""/>
+      <w:lvlJc w:val="left"/>
+      <w:pPr>
+        <w:ind w:left="1428" w:hanging="360"/>
+      </w:pPr>
+      <w:rPr>
+        <w:rFonts w:ascii="Symbol" w:hAnsi="Symbol" w:hint="default"/>
+      </w:rPr>
+    </w:lvl>
+    <w:lvl w:ilvl="1" w:tplc="240A0003" w:tentative="1">
+      <w:start w:val="1"/>
+      <w:numFmt w:val="bullet"/>
+      <w:lvlText w:val="o"/>
+      <w:lvlJc w:val="left"/>
+      <w:pPr>
+        <w:ind w:left="2148" w:hanging="360"/>
+      </w:pPr>
+      <w:rPr>
+        <w:rFonts w:ascii="Courier New" w:hAnsi="Courier New" w:cs="Courier New" w:hint="default"/>
+      </w:rPr>
+    </w:lvl>
+    <w:lvl w:ilvl="2" w:tplc="240A0005" w:tentative="1">
+      <w:start w:val="1"/>
+      <w:numFmt w:val="bullet"/>
+      <w:lvlText w:val=""/>
+      <w:lvlJc w:val="left"/>
+      <w:pPr>
+        <w:ind w:left="2868" w:hanging="360"/>
+      </w:pPr>
+      <w:rPr>
+        <w:rFonts w:ascii="Wingdings" w:hAnsi="Wingdings" w:hint="default"/>
+      </w:rPr>
+    </w:lvl>
+    <w:lvl w:ilvl="3" w:tplc="240A0001" w:tentative="1">
+      <w:start w:val="1"/>
+      <w:numFmt w:val="bullet"/>
+      <w:lvlText w:val=""/>
+      <w:lvlJc w:val="left"/>
+      <w:pPr>
+        <w:ind w:left="3588" w:hanging="360"/>
+      </w:pPr>
+      <w:rPr>
+        <w:rFonts w:ascii="Symbol" w:hAnsi="Symbol" w:hint="default"/>
+      </w:rPr>
+    </w:lvl>
+    <w:lvl w:ilvl="4" w:tplc="240A0003" w:tentative="1">
+      <w:start w:val="1"/>
+      <w:numFmt w:val="bullet"/>
+      <w:lvlText w:val="o"/>
+      <w:lvlJc w:val="left"/>
+      <w:pPr>
+        <w:ind w:left="4308" w:hanging="360"/>
+      </w:pPr>
+      <w:rPr>
+        <w:rFonts w:ascii="Courier New" w:hAnsi="Courier New" w:cs="Courier New" w:hint="default"/>
+      </w:rPr>
+    </w:lvl>
+    <w:lvl w:ilvl="5" w:tplc="240A0005" w:tentative="1">
+      <w:start w:val="1"/>
+      <w:numFmt w:val="bullet"/>
+      <w:lvlText w:val=""/>
+      <w:lvlJc w:val="left"/>
+      <w:pPr>
+        <w:ind w:left="5028" w:hanging="360"/>
+      </w:pPr>
+      <w:rPr>
+        <w:rFonts w:ascii="Wingdings" w:hAnsi="Wingdings" w:hint="default"/>
+      </w:rPr>
+    </w:lvl>
+    <w:lvl w:ilvl="6" w:tplc="240A0001" w:tentative="1">
+      <w:start w:val="1"/>
+      <w:numFmt w:val="bullet"/>
+      <w:lvlText w:val=""/>
+      <w:lvlJc w:val="left"/>
+      <w:pPr>
+        <w:ind w:left="5748" w:hanging="360"/>
+      </w:pPr>
+      <w:rPr>
+        <w:rFonts w:ascii="Symbol" w:hAnsi="Symbol" w:hint="default"/>
+      </w:rPr>
+    </w:lvl>
+    <w:lvl w:ilvl="7" w:tplc="240A0003" w:tentative="1">
+      <w:start w:val="1"/>
+      <w:numFmt w:val="bullet"/>
+      <w:lvlText w:val="o"/>
+      <w:lvlJc w:val="left"/>
+      <w:pPr>
+        <w:ind w:left="6468" w:hanging="360"/>
+      </w:pPr>
+      <w:rPr>
+        <w:rFonts w:ascii="Courier New" w:hAnsi="Courier New" w:cs="Courier New" w:hint="default"/>
+      </w:rPr>
+    </w:lvl>
+    <w:lvl w:ilvl="8" w:tplc="240A0005" w:tentative="1">
+      <w:start w:val="1"/>
+      <w:numFmt w:val="bullet"/>
+      <w:lvlText w:val=""/>
+      <w:lvlJc w:val="left"/>
+      <w:pPr>
+        <w:ind w:left="7188" w:hanging="360"/>
+      </w:pPr>
+      <w:rPr>
+        <w:rFonts w:ascii="Wingdings" w:hAnsi="Wingdings" w:hint="default"/>
+      </w:rPr>
+    </w:lvl>
+  </w:abstractNum>
+  <w:abstractNum w:abstractNumId="12" w15:restartNumberingAfterBreak="0">
     <w:nsid w:val="2C306084"/>
     <w:multiLevelType w:val="hybridMultilevel"/>
     <w:tmpl w:val="C07A8752"/>
@@ -2247,7 +4177,7 @@
       </w:rPr>
     </w:lvl>
   </w:abstractNum>
-  <w:abstractNum w:abstractNumId="3" w15:restartNumberingAfterBreak="0">
+  <w:abstractNum w:abstractNumId="13" w15:restartNumberingAfterBreak="0">
     <w:nsid w:val="2F825AC0"/>
     <w:multiLevelType w:val="hybridMultilevel"/>
     <w:tmpl w:val="85F6C1A2"/>
@@ -2360,7 +4290,120 @@
       </w:rPr>
     </w:lvl>
   </w:abstractNum>
-  <w:abstractNum w:abstractNumId="4" w15:restartNumberingAfterBreak="0">
+  <w:abstractNum w:abstractNumId="14" w15:restartNumberingAfterBreak="0">
+    <w:nsid w:val="31554E25"/>
+    <w:multiLevelType w:val="hybridMultilevel"/>
+    <w:tmpl w:val="40E60242"/>
+    <w:lvl w:ilvl="0" w:tplc="240A0001">
+      <w:start w:val="1"/>
+      <w:numFmt w:val="bullet"/>
+      <w:lvlText w:val=""/>
+      <w:lvlJc w:val="left"/>
+      <w:pPr>
+        <w:ind w:left="1428" w:hanging="360"/>
+      </w:pPr>
+      <w:rPr>
+        <w:rFonts w:ascii="Symbol" w:hAnsi="Symbol" w:hint="default"/>
+      </w:rPr>
+    </w:lvl>
+    <w:lvl w:ilvl="1" w:tplc="240A0003" w:tentative="1">
+      <w:start w:val="1"/>
+      <w:numFmt w:val="bullet"/>
+      <w:lvlText w:val="o"/>
+      <w:lvlJc w:val="left"/>
+      <w:pPr>
+        <w:ind w:left="2148" w:hanging="360"/>
+      </w:pPr>
+      <w:rPr>
+        <w:rFonts w:ascii="Courier New" w:hAnsi="Courier New" w:cs="Courier New" w:hint="default"/>
+      </w:rPr>
+    </w:lvl>
+    <w:lvl w:ilvl="2" w:tplc="240A0005" w:tentative="1">
+      <w:start w:val="1"/>
+      <w:numFmt w:val="bullet"/>
+      <w:lvlText w:val=""/>
+      <w:lvlJc w:val="left"/>
+      <w:pPr>
+        <w:ind w:left="2868" w:hanging="360"/>
+      </w:pPr>
+      <w:rPr>
+        <w:rFonts w:ascii="Wingdings" w:hAnsi="Wingdings" w:hint="default"/>
+      </w:rPr>
+    </w:lvl>
+    <w:lvl w:ilvl="3" w:tplc="240A0001" w:tentative="1">
+      <w:start w:val="1"/>
+      <w:numFmt w:val="bullet"/>
+      <w:lvlText w:val=""/>
+      <w:lvlJc w:val="left"/>
+      <w:pPr>
+        <w:ind w:left="3588" w:hanging="360"/>
+      </w:pPr>
+      <w:rPr>
+        <w:rFonts w:ascii="Symbol" w:hAnsi="Symbol" w:hint="default"/>
+      </w:rPr>
+    </w:lvl>
+    <w:lvl w:ilvl="4" w:tplc="240A0003" w:tentative="1">
+      <w:start w:val="1"/>
+      <w:numFmt w:val="bullet"/>
+      <w:lvlText w:val="o"/>
+      <w:lvlJc w:val="left"/>
+      <w:pPr>
+        <w:ind w:left="4308" w:hanging="360"/>
+      </w:pPr>
+      <w:rPr>
+        <w:rFonts w:ascii="Courier New" w:hAnsi="Courier New" w:cs="Courier New" w:hint="default"/>
+      </w:rPr>
+    </w:lvl>
+    <w:lvl w:ilvl="5" w:tplc="240A0005" w:tentative="1">
+      <w:start w:val="1"/>
+      <w:numFmt w:val="bullet"/>
+      <w:lvlText w:val=""/>
+      <w:lvlJc w:val="left"/>
+      <w:pPr>
+        <w:ind w:left="5028" w:hanging="360"/>
+      </w:pPr>
+      <w:rPr>
+        <w:rFonts w:ascii="Wingdings" w:hAnsi="Wingdings" w:hint="default"/>
+      </w:rPr>
+    </w:lvl>
+    <w:lvl w:ilvl="6" w:tplc="240A0001" w:tentative="1">
+      <w:start w:val="1"/>
+      <w:numFmt w:val="bullet"/>
+      <w:lvlText w:val=""/>
+      <w:lvlJc w:val="left"/>
+      <w:pPr>
+        <w:ind w:left="5748" w:hanging="360"/>
+      </w:pPr>
+      <w:rPr>
+        <w:rFonts w:ascii="Symbol" w:hAnsi="Symbol" w:hint="default"/>
+      </w:rPr>
+    </w:lvl>
+    <w:lvl w:ilvl="7" w:tplc="240A0003" w:tentative="1">
+      <w:start w:val="1"/>
+      <w:numFmt w:val="bullet"/>
+      <w:lvlText w:val="o"/>
+      <w:lvlJc w:val="left"/>
+      <w:pPr>
+        <w:ind w:left="6468" w:hanging="360"/>
+      </w:pPr>
+      <w:rPr>
+        <w:rFonts w:ascii="Courier New" w:hAnsi="Courier New" w:cs="Courier New" w:hint="default"/>
+      </w:rPr>
+    </w:lvl>
+    <w:lvl w:ilvl="8" w:tplc="240A0005" w:tentative="1">
+      <w:start w:val="1"/>
+      <w:numFmt w:val="bullet"/>
+      <w:lvlText w:val=""/>
+      <w:lvlJc w:val="left"/>
+      <w:pPr>
+        <w:ind w:left="7188" w:hanging="360"/>
+      </w:pPr>
+      <w:rPr>
+        <w:rFonts w:ascii="Wingdings" w:hAnsi="Wingdings" w:hint="default"/>
+      </w:rPr>
+    </w:lvl>
+  </w:abstractNum>
+  <w:abstractNum w:abstractNumId="15" w15:restartNumberingAfterBreak="0">
     <w:nsid w:val="35793319"/>
     <w:multiLevelType w:val="hybridMultilevel"/>
     <w:tmpl w:val="083059EC"/>
@@ -2473,7 +4516,7 @@
       </w:rPr>
     </w:lvl>
   </w:abstractNum>
-  <w:abstractNum w:abstractNumId="5" w15:restartNumberingAfterBreak="0">
+  <w:abstractNum w:abstractNumId="16" w15:restartNumberingAfterBreak="0">
     <w:nsid w:val="37EE6CE4"/>
     <w:multiLevelType w:val="hybridMultilevel"/>
     <w:tmpl w:val="47FC0314"/>
@@ -2562,7 +4605,904 @@
       </w:pPr>
     </w:lvl>
   </w:abstractNum>
-  <w:abstractNum w:abstractNumId="6" w15:restartNumberingAfterBreak="0">
+  <w:abstractNum w:abstractNumId="17" w15:restartNumberingAfterBreak="0">
+    <w:nsid w:val="3D5C2BDB"/>
+    <w:multiLevelType w:val="hybridMultilevel"/>
+    <w:tmpl w:val="754A0414"/>
+    <w:lvl w:ilvl="0" w:tplc="240A0001">
+      <w:start w:val="1"/>
+      <w:numFmt w:val="bullet"/>
+      <w:lvlText w:val=""/>
+      <w:lvlJc w:val="left"/>
+      <w:pPr>
+        <w:ind w:left="1428" w:hanging="360"/>
+      </w:pPr>
+      <w:rPr>
+        <w:rFonts w:ascii="Symbol" w:hAnsi="Symbol" w:hint="default"/>
+      </w:rPr>
+    </w:lvl>
+    <w:lvl w:ilvl="1" w:tplc="240A0003" w:tentative="1">
+      <w:start w:val="1"/>
+      <w:numFmt w:val="bullet"/>
+      <w:lvlText w:val="o"/>
+      <w:lvlJc w:val="left"/>
+      <w:pPr>
+        <w:ind w:left="2148" w:hanging="360"/>
+      </w:pPr>
+      <w:rPr>
+        <w:rFonts w:ascii="Courier New" w:hAnsi="Courier New" w:cs="Courier New" w:hint="default"/>
+      </w:rPr>
+    </w:lvl>
+    <w:lvl w:ilvl="2" w:tplc="240A0005" w:tentative="1">
+      <w:start w:val="1"/>
+      <w:numFmt w:val="bullet"/>
+      <w:lvlText w:val=""/>
+      <w:lvlJc w:val="left"/>
+      <w:pPr>
+        <w:ind w:left="2868" w:hanging="360"/>
+      </w:pPr>
+      <w:rPr>
+        <w:rFonts w:ascii="Wingdings" w:hAnsi="Wingdings" w:hint="default"/>
+      </w:rPr>
+    </w:lvl>
+    <w:lvl w:ilvl="3" w:tplc="240A0001" w:tentative="1">
+      <w:start w:val="1"/>
+      <w:numFmt w:val="bullet"/>
+      <w:lvlText w:val=""/>
+      <w:lvlJc w:val="left"/>
+      <w:pPr>
+        <w:ind w:left="3588" w:hanging="360"/>
+      </w:pPr>
+      <w:rPr>
+        <w:rFonts w:ascii="Symbol" w:hAnsi="Symbol" w:hint="default"/>
+      </w:rPr>
+    </w:lvl>
+    <w:lvl w:ilvl="4" w:tplc="240A0003" w:tentative="1">
+      <w:start w:val="1"/>
+      <w:numFmt w:val="bullet"/>
+      <w:lvlText w:val="o"/>
+      <w:lvlJc w:val="left"/>
+      <w:pPr>
+        <w:ind w:left="4308" w:hanging="360"/>
+      </w:pPr>
+      <w:rPr>
+        <w:rFonts w:ascii="Courier New" w:hAnsi="Courier New" w:cs="Courier New" w:hint="default"/>
+      </w:rPr>
+    </w:lvl>
+    <w:lvl w:ilvl="5" w:tplc="240A0005" w:tentative="1">
+      <w:start w:val="1"/>
+      <w:numFmt w:val="bullet"/>
+      <w:lvlText w:val=""/>
+      <w:lvlJc w:val="left"/>
+      <w:pPr>
+        <w:ind w:left="5028" w:hanging="360"/>
+      </w:pPr>
+      <w:rPr>
+        <w:rFonts w:ascii="Wingdings" w:hAnsi="Wingdings" w:hint="default"/>
+      </w:rPr>
+    </w:lvl>
+    <w:lvl w:ilvl="6" w:tplc="240A0001" w:tentative="1">
+      <w:start w:val="1"/>
+      <w:numFmt w:val="bullet"/>
+      <w:lvlText w:val=""/>
+      <w:lvlJc w:val="left"/>
+      <w:pPr>
+        <w:ind w:left="5748" w:hanging="360"/>
+      </w:pPr>
+      <w:rPr>
+        <w:rFonts w:ascii="Symbol" w:hAnsi="Symbol" w:hint="default"/>
+      </w:rPr>
+    </w:lvl>
+    <w:lvl w:ilvl="7" w:tplc="240A0003" w:tentative="1">
+      <w:start w:val="1"/>
+      <w:numFmt w:val="bullet"/>
+      <w:lvlText w:val="o"/>
+      <w:lvlJc w:val="left"/>
+      <w:pPr>
+        <w:ind w:left="6468" w:hanging="360"/>
+      </w:pPr>
+      <w:rPr>
+        <w:rFonts w:ascii="Courier New" w:hAnsi="Courier New" w:cs="Courier New" w:hint="default"/>
+      </w:rPr>
+    </w:lvl>
+    <w:lvl w:ilvl="8" w:tplc="240A0005" w:tentative="1">
+      <w:start w:val="1"/>
+      <w:numFmt w:val="bullet"/>
+      <w:lvlText w:val=""/>
+      <w:lvlJc w:val="left"/>
+      <w:pPr>
+        <w:ind w:left="7188" w:hanging="360"/>
+      </w:pPr>
+      <w:rPr>
+        <w:rFonts w:ascii="Wingdings" w:hAnsi="Wingdings" w:hint="default"/>
+      </w:rPr>
+    </w:lvl>
+  </w:abstractNum>
+  <w:abstractNum w:abstractNumId="18" w15:restartNumberingAfterBreak="0">
+    <w:nsid w:val="406E09E2"/>
+    <w:multiLevelType w:val="hybridMultilevel"/>
+    <w:tmpl w:val="B906CCC8"/>
+    <w:lvl w:ilvl="0" w:tplc="5096F984">
+      <w:start w:val="2"/>
+      <w:numFmt w:val="decimal"/>
+      <w:lvlText w:val="%1"/>
+      <w:lvlJc w:val="left"/>
+      <w:pPr>
+        <w:ind w:left="1440" w:hanging="360"/>
+      </w:pPr>
+      <w:rPr>
+        <w:rFonts w:hint="default"/>
+      </w:rPr>
+    </w:lvl>
+    <w:lvl w:ilvl="1" w:tplc="240A0019" w:tentative="1">
+      <w:start w:val="1"/>
+      <w:numFmt w:val="lowerLetter"/>
+      <w:lvlText w:val="%2."/>
+      <w:lvlJc w:val="left"/>
+      <w:pPr>
+        <w:ind w:left="2160" w:hanging="360"/>
+      </w:pPr>
+    </w:lvl>
+    <w:lvl w:ilvl="2" w:tplc="240A001B" w:tentative="1">
+      <w:start w:val="1"/>
+      <w:numFmt w:val="lowerRoman"/>
+      <w:lvlText w:val="%3."/>
+      <w:lvlJc w:val="right"/>
+      <w:pPr>
+        <w:ind w:left="2880" w:hanging="180"/>
+      </w:pPr>
+    </w:lvl>
+    <w:lvl w:ilvl="3" w:tplc="240A000F" w:tentative="1">
+      <w:start w:val="1"/>
+      <w:numFmt w:val="decimal"/>
+      <w:lvlText w:val="%4."/>
+      <w:lvlJc w:val="left"/>
+      <w:pPr>
+        <w:ind w:left="3600" w:hanging="360"/>
+      </w:pPr>
+    </w:lvl>
+    <w:lvl w:ilvl="4" w:tplc="240A0019" w:tentative="1">
+      <w:start w:val="1"/>
+      <w:numFmt w:val="lowerLetter"/>
+      <w:lvlText w:val="%5."/>
+      <w:lvlJc w:val="left"/>
+      <w:pPr>
+        <w:ind w:left="4320" w:hanging="360"/>
+      </w:pPr>
+    </w:lvl>
+    <w:lvl w:ilvl="5" w:tplc="240A001B" w:tentative="1">
+      <w:start w:val="1"/>
+      <w:numFmt w:val="lowerRoman"/>
+      <w:lvlText w:val="%6."/>
+      <w:lvlJc w:val="right"/>
+      <w:pPr>
+        <w:ind w:left="5040" w:hanging="180"/>
+      </w:pPr>
+    </w:lvl>
+    <w:lvl w:ilvl="6" w:tplc="240A000F" w:tentative="1">
+      <w:start w:val="1"/>
+      <w:numFmt w:val="decimal"/>
+      <w:lvlText w:val="%7."/>
+      <w:lvlJc w:val="left"/>
+      <w:pPr>
+        <w:ind w:left="5760" w:hanging="360"/>
+      </w:pPr>
+    </w:lvl>
+    <w:lvl w:ilvl="7" w:tplc="240A0019" w:tentative="1">
+      <w:start w:val="1"/>
+      <w:numFmt w:val="lowerLetter"/>
+      <w:lvlText w:val="%8."/>
+      <w:lvlJc w:val="left"/>
+      <w:pPr>
+        <w:ind w:left="6480" w:hanging="360"/>
+      </w:pPr>
+    </w:lvl>
+    <w:lvl w:ilvl="8" w:tplc="240A001B" w:tentative="1">
+      <w:start w:val="1"/>
+      <w:numFmt w:val="lowerRoman"/>
+      <w:lvlText w:val="%9."/>
+      <w:lvlJc w:val="right"/>
+      <w:pPr>
+        <w:ind w:left="7200" w:hanging="180"/>
+      </w:pPr>
+    </w:lvl>
+  </w:abstractNum>
+  <w:abstractNum w:abstractNumId="19" w15:restartNumberingAfterBreak="0">
+    <w:nsid w:val="40AF48C3"/>
+    <w:multiLevelType w:val="hybridMultilevel"/>
+    <w:tmpl w:val="8604D85C"/>
+    <w:lvl w:ilvl="0" w:tplc="F7285DA2">
+      <w:start w:val="1"/>
+      <w:numFmt w:val="decimal"/>
+      <w:lvlText w:val="%1."/>
+      <w:lvlJc w:val="left"/>
+      <w:pPr>
+        <w:ind w:left="1068" w:hanging="360"/>
+      </w:pPr>
+      <w:rPr>
+        <w:rFonts w:hint="default"/>
+      </w:rPr>
+    </w:lvl>
+    <w:lvl w:ilvl="1" w:tplc="240A0019" w:tentative="1">
+      <w:start w:val="1"/>
+      <w:numFmt w:val="lowerLetter"/>
+      <w:lvlText w:val="%2."/>
+      <w:lvlJc w:val="left"/>
+      <w:pPr>
+        <w:ind w:left="1788" w:hanging="360"/>
+      </w:pPr>
+    </w:lvl>
+    <w:lvl w:ilvl="2" w:tplc="240A001B" w:tentative="1">
+      <w:start w:val="1"/>
+      <w:numFmt w:val="lowerRoman"/>
+      <w:lvlText w:val="%3."/>
+      <w:lvlJc w:val="right"/>
+      <w:pPr>
+        <w:ind w:left="2508" w:hanging="180"/>
+      </w:pPr>
+    </w:lvl>
+    <w:lvl w:ilvl="3" w:tplc="240A000F" w:tentative="1">
+      <w:start w:val="1"/>
+      <w:numFmt w:val="decimal"/>
+      <w:lvlText w:val="%4."/>
+      <w:lvlJc w:val="left"/>
+      <w:pPr>
+        <w:ind w:left="3228" w:hanging="360"/>
+      </w:pPr>
+    </w:lvl>
+    <w:lvl w:ilvl="4" w:tplc="240A0019" w:tentative="1">
+      <w:start w:val="1"/>
+      <w:numFmt w:val="lowerLetter"/>
+      <w:lvlText w:val="%5."/>
+      <w:lvlJc w:val="left"/>
+      <w:pPr>
+        <w:ind w:left="3948" w:hanging="360"/>
+      </w:pPr>
+    </w:lvl>
+    <w:lvl w:ilvl="5" w:tplc="240A001B" w:tentative="1">
+      <w:start w:val="1"/>
+      <w:numFmt w:val="lowerRoman"/>
+      <w:lvlText w:val="%6."/>
+      <w:lvlJc w:val="right"/>
+      <w:pPr>
+        <w:ind w:left="4668" w:hanging="180"/>
+      </w:pPr>
+    </w:lvl>
+    <w:lvl w:ilvl="6" w:tplc="240A000F" w:tentative="1">
+      <w:start w:val="1"/>
+      <w:numFmt w:val="decimal"/>
+      <w:lvlText w:val="%7."/>
+      <w:lvlJc w:val="left"/>
+      <w:pPr>
+        <w:ind w:left="5388" w:hanging="360"/>
+      </w:pPr>
+    </w:lvl>
+    <w:lvl w:ilvl="7" w:tplc="240A0019" w:tentative="1">
+      <w:start w:val="1"/>
+      <w:numFmt w:val="lowerLetter"/>
+      <w:lvlText w:val="%8."/>
+      <w:lvlJc w:val="left"/>
+      <w:pPr>
+        <w:ind w:left="6108" w:hanging="360"/>
+      </w:pPr>
+    </w:lvl>
+    <w:lvl w:ilvl="8" w:tplc="240A001B" w:tentative="1">
+      <w:start w:val="1"/>
+      <w:numFmt w:val="lowerRoman"/>
+      <w:lvlText w:val="%9."/>
+      <w:lvlJc w:val="right"/>
+      <w:pPr>
+        <w:ind w:left="6828" w:hanging="180"/>
+      </w:pPr>
+    </w:lvl>
+  </w:abstractNum>
+  <w:abstractNum w:abstractNumId="20" w15:restartNumberingAfterBreak="0">
+    <w:nsid w:val="43F30DD4"/>
+    <w:multiLevelType w:val="hybridMultilevel"/>
+    <w:tmpl w:val="70724070"/>
+    <w:lvl w:ilvl="0" w:tplc="240A0001">
+      <w:start w:val="1"/>
+      <w:numFmt w:val="bullet"/>
+      <w:lvlText w:val=""/>
+      <w:lvlJc w:val="left"/>
+      <w:pPr>
+        <w:ind w:left="1428" w:hanging="360"/>
+      </w:pPr>
+      <w:rPr>
+        <w:rFonts w:ascii="Symbol" w:hAnsi="Symbol" w:hint="default"/>
+      </w:rPr>
+    </w:lvl>
+    <w:lvl w:ilvl="1" w:tplc="240A0003" w:tentative="1">
+      <w:start w:val="1"/>
+      <w:numFmt w:val="bullet"/>
+      <w:lvlText w:val="o"/>
+      <w:lvlJc w:val="left"/>
+      <w:pPr>
+        <w:ind w:left="2148" w:hanging="360"/>
+      </w:pPr>
+      <w:rPr>
+        <w:rFonts w:ascii="Courier New" w:hAnsi="Courier New" w:cs="Courier New" w:hint="default"/>
+      </w:rPr>
+    </w:lvl>
+    <w:lvl w:ilvl="2" w:tplc="240A0005" w:tentative="1">
+      <w:start w:val="1"/>
+      <w:numFmt w:val="bullet"/>
+      <w:lvlText w:val=""/>
+      <w:lvlJc w:val="left"/>
+      <w:pPr>
+        <w:ind w:left="2868" w:hanging="360"/>
+      </w:pPr>
+      <w:rPr>
+        <w:rFonts w:ascii="Wingdings" w:hAnsi="Wingdings" w:hint="default"/>
+      </w:rPr>
+    </w:lvl>
+    <w:lvl w:ilvl="3" w:tplc="240A0001" w:tentative="1">
+      <w:start w:val="1"/>
+      <w:numFmt w:val="bullet"/>
+      <w:lvlText w:val=""/>
+      <w:lvlJc w:val="left"/>
+      <w:pPr>
+        <w:ind w:left="3588" w:hanging="360"/>
+      </w:pPr>
+      <w:rPr>
+        <w:rFonts w:ascii="Symbol" w:hAnsi="Symbol" w:hint="default"/>
+      </w:rPr>
+    </w:lvl>
+    <w:lvl w:ilvl="4" w:tplc="240A0003" w:tentative="1">
+      <w:start w:val="1"/>
+      <w:numFmt w:val="bullet"/>
+      <w:lvlText w:val="o"/>
+      <w:lvlJc w:val="left"/>
+      <w:pPr>
+        <w:ind w:left="4308" w:hanging="360"/>
+      </w:pPr>
+      <w:rPr>
+        <w:rFonts w:ascii="Courier New" w:hAnsi="Courier New" w:cs="Courier New" w:hint="default"/>
+      </w:rPr>
+    </w:lvl>
+    <w:lvl w:ilvl="5" w:tplc="240A0005" w:tentative="1">
+      <w:start w:val="1"/>
+      <w:numFmt w:val="bullet"/>
+      <w:lvlText w:val=""/>
+      <w:lvlJc w:val="left"/>
+      <w:pPr>
+        <w:ind w:left="5028" w:hanging="360"/>
+      </w:pPr>
+      <w:rPr>
+        <w:rFonts w:ascii="Wingdings" w:hAnsi="Wingdings" w:hint="default"/>
+      </w:rPr>
+    </w:lvl>
+    <w:lvl w:ilvl="6" w:tplc="240A0001" w:tentative="1">
+      <w:start w:val="1"/>
+      <w:numFmt w:val="bullet"/>
+      <w:lvlText w:val=""/>
+      <w:lvlJc w:val="left"/>
+      <w:pPr>
+        <w:ind w:left="5748" w:hanging="360"/>
+      </w:pPr>
+      <w:rPr>
+        <w:rFonts w:ascii="Symbol" w:hAnsi="Symbol" w:hint="default"/>
+      </w:rPr>
+    </w:lvl>
+    <w:lvl w:ilvl="7" w:tplc="240A0003" w:tentative="1">
+      <w:start w:val="1"/>
+      <w:numFmt w:val="bullet"/>
+      <w:lvlText w:val="o"/>
+      <w:lvlJc w:val="left"/>
+      <w:pPr>
+        <w:ind w:left="6468" w:hanging="360"/>
+      </w:pPr>
+      <w:rPr>
+        <w:rFonts w:ascii="Courier New" w:hAnsi="Courier New" w:cs="Courier New" w:hint="default"/>
+      </w:rPr>
+    </w:lvl>
+    <w:lvl w:ilvl="8" w:tplc="240A0005" w:tentative="1">
+      <w:start w:val="1"/>
+      <w:numFmt w:val="bullet"/>
+      <w:lvlText w:val=""/>
+      <w:lvlJc w:val="left"/>
+      <w:pPr>
+        <w:ind w:left="7188" w:hanging="360"/>
+      </w:pPr>
+      <w:rPr>
+        <w:rFonts w:ascii="Wingdings" w:hAnsi="Wingdings" w:hint="default"/>
+      </w:rPr>
+    </w:lvl>
+  </w:abstractNum>
+  <w:abstractNum w:abstractNumId="21" w15:restartNumberingAfterBreak="0">
+    <w:nsid w:val="47C93272"/>
+    <w:multiLevelType w:val="hybridMultilevel"/>
+    <w:tmpl w:val="7FAE9312"/>
+    <w:lvl w:ilvl="0" w:tplc="E1DC77BA">
+      <w:start w:val="1"/>
+      <w:numFmt w:val="decimal"/>
+      <w:lvlText w:val="%1"/>
+      <w:lvlJc w:val="left"/>
+      <w:pPr>
+        <w:ind w:left="1068" w:hanging="360"/>
+      </w:pPr>
+      <w:rPr>
+        <w:rFonts w:hint="default"/>
+      </w:rPr>
+    </w:lvl>
+    <w:lvl w:ilvl="1" w:tplc="240A0019" w:tentative="1">
+      <w:start w:val="1"/>
+      <w:numFmt w:val="lowerLetter"/>
+      <w:lvlText w:val="%2."/>
+      <w:lvlJc w:val="left"/>
+      <w:pPr>
+        <w:ind w:left="1788" w:hanging="360"/>
+      </w:pPr>
+    </w:lvl>
+    <w:lvl w:ilvl="2" w:tplc="240A001B" w:tentative="1">
+      <w:start w:val="1"/>
+      <w:numFmt w:val="lowerRoman"/>
+      <w:lvlText w:val="%3."/>
+      <w:lvlJc w:val="right"/>
+      <w:pPr>
+        <w:ind w:left="2508" w:hanging="180"/>
+      </w:pPr>
+    </w:lvl>
+    <w:lvl w:ilvl="3" w:tplc="240A000F" w:tentative="1">
+      <w:start w:val="1"/>
+      <w:numFmt w:val="decimal"/>
+      <w:lvlText w:val="%4."/>
+      <w:lvlJc w:val="left"/>
+      <w:pPr>
+        <w:ind w:left="3228" w:hanging="360"/>
+      </w:pPr>
+    </w:lvl>
+    <w:lvl w:ilvl="4" w:tplc="240A0019" w:tentative="1">
+      <w:start w:val="1"/>
+      <w:numFmt w:val="lowerLetter"/>
+      <w:lvlText w:val="%5."/>
+      <w:lvlJc w:val="left"/>
+      <w:pPr>
+        <w:ind w:left="3948" w:hanging="360"/>
+      </w:pPr>
+    </w:lvl>
+    <w:lvl w:ilvl="5" w:tplc="240A001B" w:tentative="1">
+      <w:start w:val="1"/>
+      <w:numFmt w:val="lowerRoman"/>
+      <w:lvlText w:val="%6."/>
+      <w:lvlJc w:val="right"/>
+      <w:pPr>
+        <w:ind w:left="4668" w:hanging="180"/>
+      </w:pPr>
+    </w:lvl>
+    <w:lvl w:ilvl="6" w:tplc="240A000F" w:tentative="1">
+      <w:start w:val="1"/>
+      <w:numFmt w:val="decimal"/>
+      <w:lvlText w:val="%7."/>
+      <w:lvlJc w:val="left"/>
+      <w:pPr>
+        <w:ind w:left="5388" w:hanging="360"/>
+      </w:pPr>
+    </w:lvl>
+    <w:lvl w:ilvl="7" w:tplc="240A0019" w:tentative="1">
+      <w:start w:val="1"/>
+      <w:numFmt w:val="lowerLetter"/>
+      <w:lvlText w:val="%8."/>
+      <w:lvlJc w:val="left"/>
+      <w:pPr>
+        <w:ind w:left="6108" w:hanging="360"/>
+      </w:pPr>
+    </w:lvl>
+    <w:lvl w:ilvl="8" w:tplc="240A001B" w:tentative="1">
+      <w:start w:val="1"/>
+      <w:numFmt w:val="lowerRoman"/>
+      <w:lvlText w:val="%9."/>
+      <w:lvlJc w:val="right"/>
+      <w:pPr>
+        <w:ind w:left="6828" w:hanging="180"/>
+      </w:pPr>
+    </w:lvl>
+  </w:abstractNum>
+  <w:abstractNum w:abstractNumId="22" w15:restartNumberingAfterBreak="0">
+    <w:nsid w:val="4A9B6EB7"/>
+    <w:multiLevelType w:val="hybridMultilevel"/>
+    <w:tmpl w:val="FBE41E76"/>
+    <w:lvl w:ilvl="0" w:tplc="5E402A9C">
+      <w:start w:val="1"/>
+      <w:numFmt w:val="decimal"/>
+      <w:lvlText w:val="%1"/>
+      <w:lvlJc w:val="left"/>
+      <w:pPr>
+        <w:ind w:left="720" w:hanging="360"/>
+      </w:pPr>
+      <w:rPr>
+        <w:rFonts w:hint="default"/>
+      </w:rPr>
+    </w:lvl>
+    <w:lvl w:ilvl="1" w:tplc="240A0019" w:tentative="1">
+      <w:start w:val="1"/>
+      <w:numFmt w:val="lowerLetter"/>
+      <w:lvlText w:val="%2."/>
+      <w:lvlJc w:val="left"/>
+      <w:pPr>
+        <w:ind w:left="1440" w:hanging="360"/>
+      </w:pPr>
+    </w:lvl>
+    <w:lvl w:ilvl="2" w:tplc="240A001B" w:tentative="1">
+      <w:start w:val="1"/>
+      <w:numFmt w:val="lowerRoman"/>
+      <w:lvlText w:val="%3."/>
+      <w:lvlJc w:val="right"/>
+      <w:pPr>
+        <w:ind w:left="2160" w:hanging="180"/>
+      </w:pPr>
+    </w:lvl>
+    <w:lvl w:ilvl="3" w:tplc="240A000F" w:tentative="1">
+      <w:start w:val="1"/>
+      <w:numFmt w:val="decimal"/>
+      <w:lvlText w:val="%4."/>
+      <w:lvlJc w:val="left"/>
+      <w:pPr>
+        <w:ind w:left="2880" w:hanging="360"/>
+      </w:pPr>
+    </w:lvl>
+    <w:lvl w:ilvl="4" w:tplc="240A0019" w:tentative="1">
+      <w:start w:val="1"/>
+      <w:numFmt w:val="lowerLetter"/>
+      <w:lvlText w:val="%5."/>
+      <w:lvlJc w:val="left"/>
+      <w:pPr>
+        <w:ind w:left="3600" w:hanging="360"/>
+      </w:pPr>
+    </w:lvl>
+    <w:lvl w:ilvl="5" w:tplc="240A001B" w:tentative="1">
+      <w:start w:val="1"/>
+      <w:numFmt w:val="lowerRoman"/>
+      <w:lvlText w:val="%6."/>
+      <w:lvlJc w:val="right"/>
+      <w:pPr>
+        <w:ind w:left="4320" w:hanging="180"/>
+      </w:pPr>
+    </w:lvl>
+    <w:lvl w:ilvl="6" w:tplc="240A000F" w:tentative="1">
+      <w:start w:val="1"/>
+      <w:numFmt w:val="decimal"/>
+      <w:lvlText w:val="%7."/>
+      <w:lvlJc w:val="left"/>
+      <w:pPr>
+        <w:ind w:left="5040" w:hanging="360"/>
+      </w:pPr>
+    </w:lvl>
+    <w:lvl w:ilvl="7" w:tplc="240A0019" w:tentative="1">
+      <w:start w:val="1"/>
+      <w:numFmt w:val="lowerLetter"/>
+      <w:lvlText w:val="%8."/>
+      <w:lvlJc w:val="left"/>
+      <w:pPr>
+        <w:ind w:left="5760" w:hanging="360"/>
+      </w:pPr>
+    </w:lvl>
+    <w:lvl w:ilvl="8" w:tplc="240A001B" w:tentative="1">
+      <w:start w:val="1"/>
+      <w:numFmt w:val="lowerRoman"/>
+      <w:lvlText w:val="%9."/>
+      <w:lvlJc w:val="right"/>
+      <w:pPr>
+        <w:ind w:left="6480" w:hanging="180"/>
+      </w:pPr>
+    </w:lvl>
+  </w:abstractNum>
+  <w:abstractNum w:abstractNumId="23" w15:restartNumberingAfterBreak="0">
+    <w:nsid w:val="4C1C2259"/>
+    <w:multiLevelType w:val="hybridMultilevel"/>
+    <w:tmpl w:val="B7DC1F00"/>
+    <w:lvl w:ilvl="0" w:tplc="240A0001">
+      <w:start w:val="1"/>
+      <w:numFmt w:val="bullet"/>
+      <w:lvlText w:val=""/>
+      <w:lvlJc w:val="left"/>
+      <w:pPr>
+        <w:ind w:left="1788" w:hanging="360"/>
+      </w:pPr>
+      <w:rPr>
+        <w:rFonts w:ascii="Symbol" w:hAnsi="Symbol" w:hint="default"/>
+      </w:rPr>
+    </w:lvl>
+    <w:lvl w:ilvl="1" w:tplc="240A0003" w:tentative="1">
+      <w:start w:val="1"/>
+      <w:numFmt w:val="bullet"/>
+      <w:lvlText w:val="o"/>
+      <w:lvlJc w:val="left"/>
+      <w:pPr>
+        <w:ind w:left="2508" w:hanging="360"/>
+      </w:pPr>
+      <w:rPr>
+        <w:rFonts w:ascii="Courier New" w:hAnsi="Courier New" w:cs="Courier New" w:hint="default"/>
+      </w:rPr>
+    </w:lvl>
+    <w:lvl w:ilvl="2" w:tplc="240A0005" w:tentative="1">
+      <w:start w:val="1"/>
+      <w:numFmt w:val="bullet"/>
+      <w:lvlText w:val=""/>
+      <w:lvlJc w:val="left"/>
+      <w:pPr>
+        <w:ind w:left="3228" w:hanging="360"/>
+      </w:pPr>
+      <w:rPr>
+        <w:rFonts w:ascii="Wingdings" w:hAnsi="Wingdings" w:hint="default"/>
+      </w:rPr>
+    </w:lvl>
+    <w:lvl w:ilvl="3" w:tplc="240A0001" w:tentative="1">
+      <w:start w:val="1"/>
+      <w:numFmt w:val="bullet"/>
+      <w:lvlText w:val=""/>
+      <w:lvlJc w:val="left"/>
+      <w:pPr>
+        <w:ind w:left="3948" w:hanging="360"/>
+      </w:pPr>
+      <w:rPr>
+        <w:rFonts w:ascii="Symbol" w:hAnsi="Symbol" w:hint="default"/>
+      </w:rPr>
+    </w:lvl>
+    <w:lvl w:ilvl="4" w:tplc="240A0003" w:tentative="1">
+      <w:start w:val="1"/>
+      <w:numFmt w:val="bullet"/>
+      <w:lvlText w:val="o"/>
+      <w:lvlJc w:val="left"/>
+      <w:pPr>
+        <w:ind w:left="4668" w:hanging="360"/>
+      </w:pPr>
+      <w:rPr>
+        <w:rFonts w:ascii="Courier New" w:hAnsi="Courier New" w:cs="Courier New" w:hint="default"/>
+      </w:rPr>
+    </w:lvl>
+    <w:lvl w:ilvl="5" w:tplc="240A0005" w:tentative="1">
+      <w:start w:val="1"/>
+      <w:numFmt w:val="bullet"/>
+      <w:lvlText w:val=""/>
+      <w:lvlJc w:val="left"/>
+      <w:pPr>
+        <w:ind w:left="5388" w:hanging="360"/>
+      </w:pPr>
+      <w:rPr>
+        <w:rFonts w:ascii="Wingdings" w:hAnsi="Wingdings" w:hint="default"/>
+      </w:rPr>
+    </w:lvl>
+    <w:lvl w:ilvl="6" w:tplc="240A0001" w:tentative="1">
+      <w:start w:val="1"/>
+      <w:numFmt w:val="bullet"/>
+      <w:lvlText w:val=""/>
+      <w:lvlJc w:val="left"/>
+      <w:pPr>
+        <w:ind w:left="6108" w:hanging="360"/>
+      </w:pPr>
+      <w:rPr>
+        <w:rFonts w:ascii="Symbol" w:hAnsi="Symbol" w:hint="default"/>
+      </w:rPr>
+    </w:lvl>
+    <w:lvl w:ilvl="7" w:tplc="240A0003" w:tentative="1">
+      <w:start w:val="1"/>
+      <w:numFmt w:val="bullet"/>
+      <w:lvlText w:val="o"/>
+      <w:lvlJc w:val="left"/>
+      <w:pPr>
+        <w:ind w:left="6828" w:hanging="360"/>
+      </w:pPr>
+      <w:rPr>
+        <w:rFonts w:ascii="Courier New" w:hAnsi="Courier New" w:cs="Courier New" w:hint="default"/>
+      </w:rPr>
+    </w:lvl>
+    <w:lvl w:ilvl="8" w:tplc="240A0005" w:tentative="1">
+      <w:start w:val="1"/>
+      <w:numFmt w:val="bullet"/>
+      <w:lvlText w:val=""/>
+      <w:lvlJc w:val="left"/>
+      <w:pPr>
+        <w:ind w:left="7548" w:hanging="360"/>
+      </w:pPr>
+      <w:rPr>
+        <w:rFonts w:ascii="Wingdings" w:hAnsi="Wingdings" w:hint="default"/>
+      </w:rPr>
+    </w:lvl>
+  </w:abstractNum>
+  <w:abstractNum w:abstractNumId="24" w15:restartNumberingAfterBreak="0">
+    <w:nsid w:val="50824221"/>
+    <w:multiLevelType w:val="hybridMultilevel"/>
+    <w:tmpl w:val="37B6B6DC"/>
+    <w:lvl w:ilvl="0" w:tplc="240A0001">
+      <w:start w:val="1"/>
+      <w:numFmt w:val="bullet"/>
+      <w:lvlText w:val=""/>
+      <w:lvlJc w:val="left"/>
+      <w:pPr>
+        <w:ind w:left="1068" w:hanging="360"/>
+      </w:pPr>
+      <w:rPr>
+        <w:rFonts w:ascii="Symbol" w:hAnsi="Symbol" w:hint="default"/>
+      </w:rPr>
+    </w:lvl>
+    <w:lvl w:ilvl="1" w:tplc="240A0003" w:tentative="1">
+      <w:start w:val="1"/>
+      <w:numFmt w:val="bullet"/>
+      <w:lvlText w:val="o"/>
+      <w:lvlJc w:val="left"/>
+      <w:pPr>
+        <w:ind w:left="1788" w:hanging="360"/>
+      </w:pPr>
+      <w:rPr>
+        <w:rFonts w:ascii="Courier New" w:hAnsi="Courier New" w:cs="Courier New" w:hint="default"/>
+      </w:rPr>
+    </w:lvl>
+    <w:lvl w:ilvl="2" w:tplc="240A0005" w:tentative="1">
+      <w:start w:val="1"/>
+      <w:numFmt w:val="bullet"/>
+      <w:lvlText w:val=""/>
+      <w:lvlJc w:val="left"/>
+      <w:pPr>
+        <w:ind w:left="2508" w:hanging="360"/>
+      </w:pPr>
+      <w:rPr>
+        <w:rFonts w:ascii="Wingdings" w:hAnsi="Wingdings" w:hint="default"/>
+      </w:rPr>
+    </w:lvl>
+    <w:lvl w:ilvl="3" w:tplc="240A0001" w:tentative="1">
+      <w:start w:val="1"/>
+      <w:numFmt w:val="bullet"/>
+      <w:lvlText w:val=""/>
+      <w:lvlJc w:val="left"/>
+      <w:pPr>
+        <w:ind w:left="3228" w:hanging="360"/>
+      </w:pPr>
+      <w:rPr>
+        <w:rFonts w:ascii="Symbol" w:hAnsi="Symbol" w:hint="default"/>
+      </w:rPr>
+    </w:lvl>
+    <w:lvl w:ilvl="4" w:tplc="240A0003" w:tentative="1">
+      <w:start w:val="1"/>
+      <w:numFmt w:val="bullet"/>
+      <w:lvlText w:val="o"/>
+      <w:lvlJc w:val="left"/>
+      <w:pPr>
+        <w:ind w:left="3948" w:hanging="360"/>
+      </w:pPr>
+      <w:rPr>
+        <w:rFonts w:ascii="Courier New" w:hAnsi="Courier New" w:cs="Courier New" w:hint="default"/>
+      </w:rPr>
+    </w:lvl>
+    <w:lvl w:ilvl="5" w:tplc="240A0005" w:tentative="1">
+      <w:start w:val="1"/>
+      <w:numFmt w:val="bullet"/>
+      <w:lvlText w:val=""/>
+      <w:lvlJc w:val="left"/>
+      <w:pPr>
+        <w:ind w:left="4668" w:hanging="360"/>
+      </w:pPr>
+      <w:rPr>
+        <w:rFonts w:ascii="Wingdings" w:hAnsi="Wingdings" w:hint="default"/>
+      </w:rPr>
+    </w:lvl>
+    <w:lvl w:ilvl="6" w:tplc="240A0001" w:tentative="1">
+      <w:start w:val="1"/>
+      <w:numFmt w:val="bullet"/>
+      <w:lvlText w:val=""/>
+      <w:lvlJc w:val="left"/>
+      <w:pPr>
+        <w:ind w:left="5388" w:hanging="360"/>
+      </w:pPr>
+      <w:rPr>
+        <w:rFonts w:ascii="Symbol" w:hAnsi="Symbol" w:hint="default"/>
+      </w:rPr>
+    </w:lvl>
+    <w:lvl w:ilvl="7" w:tplc="240A0003" w:tentative="1">
+      <w:start w:val="1"/>
+      <w:numFmt w:val="bullet"/>
+      <w:lvlText w:val="o"/>
+      <w:lvlJc w:val="left"/>
+      <w:pPr>
+        <w:ind w:left="6108" w:hanging="360"/>
+      </w:pPr>
+      <w:rPr>
+        <w:rFonts w:ascii="Courier New" w:hAnsi="Courier New" w:cs="Courier New" w:hint="default"/>
+      </w:rPr>
+    </w:lvl>
+    <w:lvl w:ilvl="8" w:tplc="240A0005" w:tentative="1">
+      <w:start w:val="1"/>
+      <w:numFmt w:val="bullet"/>
+      <w:lvlText w:val=""/>
+      <w:lvlJc w:val="left"/>
+      <w:pPr>
+        <w:ind w:left="6828" w:hanging="360"/>
+      </w:pPr>
+      <w:rPr>
+        <w:rFonts w:ascii="Wingdings" w:hAnsi="Wingdings" w:hint="default"/>
+      </w:rPr>
+    </w:lvl>
+  </w:abstractNum>
+  <w:abstractNum w:abstractNumId="25" w15:restartNumberingAfterBreak="0">
+    <w:nsid w:val="5A1648E5"/>
+    <w:multiLevelType w:val="hybridMultilevel"/>
+    <w:tmpl w:val="594EA0D8"/>
+    <w:lvl w:ilvl="0" w:tplc="240A0001">
+      <w:start w:val="1"/>
+      <w:numFmt w:val="bullet"/>
+      <w:lvlText w:val=""/>
+      <w:lvlJc w:val="left"/>
+      <w:pPr>
+        <w:ind w:left="1068" w:hanging="360"/>
+      </w:pPr>
+      <w:rPr>
+        <w:rFonts w:ascii="Symbol" w:hAnsi="Symbol" w:hint="default"/>
+      </w:rPr>
+    </w:lvl>
+    <w:lvl w:ilvl="1" w:tplc="240A0019" w:tentative="1">
+      <w:start w:val="1"/>
+      <w:numFmt w:val="lowerLetter"/>
+      <w:lvlText w:val="%2."/>
+      <w:lvlJc w:val="left"/>
+      <w:pPr>
+        <w:ind w:left="1788" w:hanging="360"/>
+      </w:pPr>
+    </w:lvl>
+    <w:lvl w:ilvl="2" w:tplc="240A001B" w:tentative="1">
+      <w:start w:val="1"/>
+      <w:numFmt w:val="lowerRoman"/>
+      <w:lvlText w:val="%3."/>
+      <w:lvlJc w:val="right"/>
+      <w:pPr>
+        <w:ind w:left="2508" w:hanging="180"/>
+      </w:pPr>
+    </w:lvl>
+    <w:lvl w:ilvl="3" w:tplc="240A000F" w:tentative="1">
+      <w:start w:val="1"/>
+      <w:numFmt w:val="decimal"/>
+      <w:lvlText w:val="%4."/>
+      <w:lvlJc w:val="left"/>
+      <w:pPr>
+        <w:ind w:left="3228" w:hanging="360"/>
+      </w:pPr>
+    </w:lvl>
+    <w:lvl w:ilvl="4" w:tplc="240A0019" w:tentative="1">
+      <w:start w:val="1"/>
+      <w:numFmt w:val="lowerLetter"/>
+      <w:lvlText w:val="%5."/>
+      <w:lvlJc w:val="left"/>
+      <w:pPr>
+        <w:ind w:left="3948" w:hanging="360"/>
+      </w:pPr>
+    </w:lvl>
+    <w:lvl w:ilvl="5" w:tplc="240A001B" w:tentative="1">
+      <w:start w:val="1"/>
+      <w:numFmt w:val="lowerRoman"/>
+      <w:lvlText w:val="%6."/>
+      <w:lvlJc w:val="right"/>
+      <w:pPr>
+        <w:ind w:left="4668" w:hanging="180"/>
+      </w:pPr>
+    </w:lvl>
+    <w:lvl w:ilvl="6" w:tplc="240A000F" w:tentative="1">
+      <w:start w:val="1"/>
+      <w:numFmt w:val="decimal"/>
+      <w:lvlText w:val="%7."/>
+      <w:lvlJc w:val="left"/>
+      <w:pPr>
+        <w:ind w:left="5388" w:hanging="360"/>
+      </w:pPr>
+    </w:lvl>
+    <w:lvl w:ilvl="7" w:tplc="240A0019" w:tentative="1">
+      <w:start w:val="1"/>
+      <w:numFmt w:val="lowerLetter"/>
+      <w:lvlText w:val="%8."/>
+      <w:lvlJc w:val="left"/>
+      <w:pPr>
+        <w:ind w:left="6108" w:hanging="360"/>
+      </w:pPr>
+    </w:lvl>
+    <w:lvl w:ilvl="8" w:tplc="240A001B" w:tentative="1">
+      <w:start w:val="1"/>
+      <w:numFmt w:val="lowerRoman"/>
+      <w:lvlText w:val="%9."/>
+      <w:lvlJc w:val="right"/>
+      <w:pPr>
+        <w:ind w:left="6828" w:hanging="180"/>
+      </w:pPr>
+    </w:lvl>
+  </w:abstractNum>
+  <w:abstractNum w:abstractNumId="26" w15:restartNumberingAfterBreak="0">
     <w:nsid w:val="5A251499"/>
     <w:multiLevelType w:val="hybridMultilevel"/>
     <w:tmpl w:val="CD609872"/>
@@ -2675,10 +5615,123 @@
       </w:rPr>
     </w:lvl>
   </w:abstractNum>
-  <w:abstractNum w:abstractNumId="7" w15:restartNumberingAfterBreak="0">
+  <w:abstractNum w:abstractNumId="27" w15:restartNumberingAfterBreak="0">
+    <w:nsid w:val="620532F7"/>
+    <w:multiLevelType w:val="hybridMultilevel"/>
+    <w:tmpl w:val="E9E6A746"/>
+    <w:lvl w:ilvl="0" w:tplc="240A0001">
+      <w:start w:val="1"/>
+      <w:numFmt w:val="bullet"/>
+      <w:lvlText w:val=""/>
+      <w:lvlJc w:val="left"/>
+      <w:pPr>
+        <w:ind w:left="1068" w:hanging="360"/>
+      </w:pPr>
+      <w:rPr>
+        <w:rFonts w:ascii="Symbol" w:hAnsi="Symbol" w:hint="default"/>
+      </w:rPr>
+    </w:lvl>
+    <w:lvl w:ilvl="1" w:tplc="240A0003" w:tentative="1">
+      <w:start w:val="1"/>
+      <w:numFmt w:val="bullet"/>
+      <w:lvlText w:val="o"/>
+      <w:lvlJc w:val="left"/>
+      <w:pPr>
+        <w:ind w:left="1788" w:hanging="360"/>
+      </w:pPr>
+      <w:rPr>
+        <w:rFonts w:ascii="Courier New" w:hAnsi="Courier New" w:cs="Courier New" w:hint="default"/>
+      </w:rPr>
+    </w:lvl>
+    <w:lvl w:ilvl="2" w:tplc="240A0005" w:tentative="1">
+      <w:start w:val="1"/>
+      <w:numFmt w:val="bullet"/>
+      <w:lvlText w:val=""/>
+      <w:lvlJc w:val="left"/>
+      <w:pPr>
+        <w:ind w:left="2508" w:hanging="360"/>
+      </w:pPr>
+      <w:rPr>
+        <w:rFonts w:ascii="Wingdings" w:hAnsi="Wingdings" w:hint="default"/>
+      </w:rPr>
+    </w:lvl>
+    <w:lvl w:ilvl="3" w:tplc="240A0001" w:tentative="1">
+      <w:start w:val="1"/>
+      <w:numFmt w:val="bullet"/>
+      <w:lvlText w:val=""/>
+      <w:lvlJc w:val="left"/>
+      <w:pPr>
+        <w:ind w:left="3228" w:hanging="360"/>
+      </w:pPr>
+      <w:rPr>
+        <w:rFonts w:ascii="Symbol" w:hAnsi="Symbol" w:hint="default"/>
+      </w:rPr>
+    </w:lvl>
+    <w:lvl w:ilvl="4" w:tplc="240A0003" w:tentative="1">
+      <w:start w:val="1"/>
+      <w:numFmt w:val="bullet"/>
+      <w:lvlText w:val="o"/>
+      <w:lvlJc w:val="left"/>
+      <w:pPr>
+        <w:ind w:left="3948" w:hanging="360"/>
+      </w:pPr>
+      <w:rPr>
+        <w:rFonts w:ascii="Courier New" w:hAnsi="Courier New" w:cs="Courier New" w:hint="default"/>
+      </w:rPr>
+    </w:lvl>
+    <w:lvl w:ilvl="5" w:tplc="240A0005" w:tentative="1">
+      <w:start w:val="1"/>
+      <w:numFmt w:val="bullet"/>
+      <w:lvlText w:val=""/>
+      <w:lvlJc w:val="left"/>
+      <w:pPr>
+        <w:ind w:left="4668" w:hanging="360"/>
+      </w:pPr>
+      <w:rPr>
+        <w:rFonts w:ascii="Wingdings" w:hAnsi="Wingdings" w:hint="default"/>
+      </w:rPr>
+    </w:lvl>
+    <w:lvl w:ilvl="6" w:tplc="240A0001" w:tentative="1">
+      <w:start w:val="1"/>
+      <w:numFmt w:val="bullet"/>
+      <w:lvlText w:val=""/>
+      <w:lvlJc w:val="left"/>
+      <w:pPr>
+        <w:ind w:left="5388" w:hanging="360"/>
+      </w:pPr>
+      <w:rPr>
+        <w:rFonts w:ascii="Symbol" w:hAnsi="Symbol" w:hint="default"/>
+      </w:rPr>
+    </w:lvl>
+    <w:lvl w:ilvl="7" w:tplc="240A0003" w:tentative="1">
+      <w:start w:val="1"/>
+      <w:numFmt w:val="bullet"/>
+      <w:lvlText w:val="o"/>
+      <w:lvlJc w:val="left"/>
+      <w:pPr>
+        <w:ind w:left="6108" w:hanging="360"/>
+      </w:pPr>
+      <w:rPr>
+        <w:rFonts w:ascii="Courier New" w:hAnsi="Courier New" w:cs="Courier New" w:hint="default"/>
+      </w:rPr>
+    </w:lvl>
+    <w:lvl w:ilvl="8" w:tplc="240A0005" w:tentative="1">
+      <w:start w:val="1"/>
+      <w:numFmt w:val="bullet"/>
+      <w:lvlText w:val=""/>
+      <w:lvlJc w:val="left"/>
+      <w:pPr>
+        <w:ind w:left="6828" w:hanging="360"/>
+      </w:pPr>
+      <w:rPr>
+        <w:rFonts w:ascii="Wingdings" w:hAnsi="Wingdings" w:hint="default"/>
+      </w:rPr>
+    </w:lvl>
+  </w:abstractNum>
+  <w:abstractNum w:abstractNumId="28" w15:restartNumberingAfterBreak="0">
     <w:nsid w:val="67207B42"/>
     <w:multiLevelType w:val="hybridMultilevel"/>
-    <w:tmpl w:val="9AB45538"/>
+    <w:tmpl w:val="6786DEB2"/>
     <w:lvl w:ilvl="0" w:tplc="240A000F">
       <w:start w:val="1"/>
       <w:numFmt w:val="decimal"/>
@@ -2761,7 +5814,7 @@
       </w:pPr>
     </w:lvl>
   </w:abstractNum>
-  <w:abstractNum w:abstractNumId="8" w15:restartNumberingAfterBreak="0">
+  <w:abstractNum w:abstractNumId="29" w15:restartNumberingAfterBreak="0">
     <w:nsid w:val="6A395952"/>
     <w:multiLevelType w:val="hybridMultilevel"/>
     <w:tmpl w:val="BBD6883E"/>
@@ -2874,7 +5927,7 @@
       </w:rPr>
     </w:lvl>
   </w:abstractNum>
-  <w:abstractNum w:abstractNumId="9" w15:restartNumberingAfterBreak="0">
+  <w:abstractNum w:abstractNumId="30" w15:restartNumberingAfterBreak="0">
     <w:nsid w:val="753E2F60"/>
     <w:multiLevelType w:val="hybridMultilevel"/>
     <w:tmpl w:val="76C625EA"/>
@@ -2987,35 +6040,220 @@
       </w:rPr>
     </w:lvl>
   </w:abstractNum>
+  <w:abstractNum w:abstractNumId="31" w15:restartNumberingAfterBreak="0">
+    <w:nsid w:val="75895537"/>
+    <w:multiLevelType w:val="hybridMultilevel"/>
+    <w:tmpl w:val="811479BC"/>
+    <w:lvl w:ilvl="0" w:tplc="F5AED09C">
+      <w:start w:val="1"/>
+      <w:numFmt w:val="decimal"/>
+      <w:lvlText w:val="%1."/>
+      <w:lvlJc w:val="left"/>
+      <w:pPr>
+        <w:ind w:left="1069" w:hanging="360"/>
+      </w:pPr>
+      <w:rPr>
+        <w:rFonts w:hint="default"/>
+      </w:rPr>
+    </w:lvl>
+    <w:lvl w:ilvl="1" w:tplc="240A0019" w:tentative="1">
+      <w:start w:val="1"/>
+      <w:numFmt w:val="lowerLetter"/>
+      <w:lvlText w:val="%2."/>
+      <w:lvlJc w:val="left"/>
+      <w:pPr>
+        <w:ind w:left="1789" w:hanging="360"/>
+      </w:pPr>
+    </w:lvl>
+    <w:lvl w:ilvl="2" w:tplc="240A001B" w:tentative="1">
+      <w:start w:val="1"/>
+      <w:numFmt w:val="lowerRoman"/>
+      <w:lvlText w:val="%3."/>
+      <w:lvlJc w:val="right"/>
+      <w:pPr>
+        <w:ind w:left="2509" w:hanging="180"/>
+      </w:pPr>
+    </w:lvl>
+    <w:lvl w:ilvl="3" w:tplc="240A000F" w:tentative="1">
+      <w:start w:val="1"/>
+      <w:numFmt w:val="decimal"/>
+      <w:lvlText w:val="%4."/>
+      <w:lvlJc w:val="left"/>
+      <w:pPr>
+        <w:ind w:left="3229" w:hanging="360"/>
+      </w:pPr>
+    </w:lvl>
+    <w:lvl w:ilvl="4" w:tplc="240A0019" w:tentative="1">
+      <w:start w:val="1"/>
+      <w:numFmt w:val="lowerLetter"/>
+      <w:lvlText w:val="%5."/>
+      <w:lvlJc w:val="left"/>
+      <w:pPr>
+        <w:ind w:left="3949" w:hanging="360"/>
+      </w:pPr>
+    </w:lvl>
+    <w:lvl w:ilvl="5" w:tplc="240A001B" w:tentative="1">
+      <w:start w:val="1"/>
+      <w:numFmt w:val="lowerRoman"/>
+      <w:lvlText w:val="%6."/>
+      <w:lvlJc w:val="right"/>
+      <w:pPr>
+        <w:ind w:left="4669" w:hanging="180"/>
+      </w:pPr>
+    </w:lvl>
+    <w:lvl w:ilvl="6" w:tplc="240A000F" w:tentative="1">
+      <w:start w:val="1"/>
+      <w:numFmt w:val="decimal"/>
+      <w:lvlText w:val="%7."/>
+      <w:lvlJc w:val="left"/>
+      <w:pPr>
+        <w:ind w:left="5389" w:hanging="360"/>
+      </w:pPr>
+    </w:lvl>
+    <w:lvl w:ilvl="7" w:tplc="240A0019" w:tentative="1">
+      <w:start w:val="1"/>
+      <w:numFmt w:val="lowerLetter"/>
+      <w:lvlText w:val="%8."/>
+      <w:lvlJc w:val="left"/>
+      <w:pPr>
+        <w:ind w:left="6109" w:hanging="360"/>
+      </w:pPr>
+    </w:lvl>
+    <w:lvl w:ilvl="8" w:tplc="240A001B" w:tentative="1">
+      <w:start w:val="1"/>
+      <w:numFmt w:val="lowerRoman"/>
+      <w:lvlText w:val="%9."/>
+      <w:lvlJc w:val="right"/>
+      <w:pPr>
+        <w:ind w:left="6829" w:hanging="180"/>
+      </w:pPr>
+    </w:lvl>
+  </w:abstractNum>
   <w:num w:numId="1">
+    <w:abstractNumId w:val="28"/>
+  </w:num>
+  <w:num w:numId="2">
+    <w:abstractNumId w:val="12"/>
+  </w:num>
+  <w:num w:numId="3">
+    <w:abstractNumId w:val="15"/>
+  </w:num>
+  <w:num w:numId="4">
+    <w:abstractNumId w:val="26"/>
+  </w:num>
+  <w:num w:numId="5">
+    <w:abstractNumId w:val="1"/>
+  </w:num>
+  <w:num w:numId="6">
+    <w:abstractNumId w:val="29"/>
+  </w:num>
+  <w:num w:numId="7">
+    <w:abstractNumId w:val="13"/>
+  </w:num>
+  <w:num w:numId="8">
+    <w:abstractNumId w:val="30"/>
+  </w:num>
+  <w:num w:numId="9">
     <w:abstractNumId w:val="7"/>
   </w:num>
-  <w:num w:numId="2">
+  <w:num w:numId="10">
+    <w:abstractNumId w:val="16"/>
+  </w:num>
+  <w:num w:numId="11">
+    <w:abstractNumId w:val="4"/>
+  </w:num>
+  <w:num w:numId="12">
     <w:abstractNumId w:val="2"/>
   </w:num>
-  <w:num w:numId="3">
-    <w:abstractNumId w:val="4"/>
+  <w:num w:numId="13">
+    <w:abstractNumId w:val="5"/>
   </w:num>
-  <w:num w:numId="4">
+  <w:num w:numId="14">
+    <w:abstractNumId w:val="18"/>
+  </w:num>
+  <w:num w:numId="15">
+    <w:abstractNumId w:val="0"/>
+  </w:num>
+  <w:num w:numId="16">
+    <w:abstractNumId w:val="3"/>
+  </w:num>
+  <w:num w:numId="17">
+    <w:abstractNumId w:val="25"/>
+  </w:num>
+  <w:num w:numId="18">
+    <w:abstractNumId w:val="27"/>
+  </w:num>
+  <w:num w:numId="19">
+    <w:abstractNumId w:val="24"/>
+  </w:num>
+  <w:num w:numId="20">
     <w:abstractNumId w:val="6"/>
   </w:num>
-  <w:num w:numId="5">
-    <w:abstractNumId w:val="0"/>
+  <w:num w:numId="21">
+    <w:abstractNumId w:val="19"/>
   </w:num>
-  <w:num w:numId="6">
+  <w:num w:numId="22">
+    <w:abstractNumId w:val="31"/>
+  </w:num>
+  <w:num w:numId="23">
     <w:abstractNumId w:val="8"/>
   </w:num>
-  <w:num w:numId="7">
-    <w:abstractNumId w:val="3"/>
+  <w:num w:numId="24">
+    <w:abstractNumId w:val="11"/>
   </w:num>
-  <w:num w:numId="8">
+  <w:num w:numId="25">
+    <w:abstractNumId w:val="17"/>
+  </w:num>
+  <w:num w:numId="26">
+    <w:abstractNumId w:val="21"/>
+  </w:num>
+  <w:num w:numId="27">
+    <w:abstractNumId w:val="22"/>
+  </w:num>
+  <w:num w:numId="28">
+    <w:abstractNumId w:val="10"/>
+  </w:num>
+  <w:num w:numId="29">
+    <w:abstractNumId w:val="23"/>
+  </w:num>
+  <w:num w:numId="30">
+    <w:abstractNumId w:val="20"/>
+  </w:num>
+  <w:num w:numId="31">
+    <w:abstractNumId w:val="14"/>
+  </w:num>
+  <w:num w:numId="32">
+    <w:abstractNumId w:val="10"/>
+    <w:lvlOverride w:ilvl="0">
+      <w:startOverride w:val="1"/>
+    </w:lvlOverride>
+    <w:lvlOverride w:ilvl="1">
+      <w:startOverride w:val="1"/>
+    </w:lvlOverride>
+    <w:lvlOverride w:ilvl="2">
+      <w:startOverride w:val="1"/>
+    </w:lvlOverride>
+    <w:lvlOverride w:ilvl="3">
+      <w:startOverride w:val="1"/>
+    </w:lvlOverride>
+    <w:lvlOverride w:ilvl="4">
+      <w:startOverride w:val="1"/>
+    </w:lvlOverride>
+    <w:lvlOverride w:ilvl="5">
+      <w:startOverride w:val="1"/>
+    </w:lvlOverride>
+    <w:lvlOverride w:ilvl="6">
+      <w:startOverride w:val="1"/>
+    </w:lvlOverride>
+    <w:lvlOverride w:ilvl="7">
+      <w:startOverride w:val="1"/>
+    </w:lvlOverride>
+    <w:lvlOverride w:ilvl="8">
+      <w:startOverride w:val="1"/>
+    </w:lvlOverride>
+  </w:num>
+  <w:num w:numId="33">
     <w:abstractNumId w:val="9"/>
-  </w:num>
-  <w:num w:numId="9">
-    <w:abstractNumId w:val="1"/>
-  </w:num>
-  <w:num w:numId="10">
-    <w:abstractNumId w:val="5"/>
   </w:num>
 </w:numbering>
 </file>
